--- a/Todo and notes.docx
+++ b/Todo and notes.docx
@@ -7,48 +7,246 @@
         <w:t>Todo and notes</w:t>
       </w:r>
     </w:p>
+    <w:p>
+      <w:r>
+        <w:t>Winter 2023 TA’s</w:t>
+      </w:r>
+    </w:p>
+    <w:p>
+      <w:r>
+        <w:t>Zixin Zeng, 10am</w:t>
+      </w:r>
+    </w:p>
+    <w:p>
+      <w:r>
+        <w:t>Grace Coram, 11am</w:t>
+      </w:r>
+    </w:p>
+    <w:p>
+      <w:r>
+        <w:t>Printing the whole document, there are lines interfering with text in preface and TOC, all need formatting</w:t>
+      </w:r>
+    </w:p>
+    <w:p/>
+    <w:p>
+      <w:r>
+        <w:t>Formatting</w:t>
+      </w:r>
+    </w:p>
+    <w:p>
+      <w:r>
+        <w:tab/>
+        <w:t>Add sub-title text style for multi-line chapter titles</w:t>
+      </w:r>
+      <w:r>
+        <w:t xml:space="preserve"> – seems impossible?</w:t>
+      </w:r>
+    </w:p>
+    <w:p>
+      <w:r>
+        <w:tab/>
+        <w:t>Add another subheading level</w:t>
+      </w:r>
+      <w:r>
+        <w:t xml:space="preserve"> --- ?</w:t>
+      </w:r>
+    </w:p>
+    <w:p/>
+    <w:p>
+      <w:r>
+        <w:t>References from chapters all deleted for now…</w:t>
+      </w:r>
+    </w:p>
+    <w:p/>
+    <w:p>
+      <w:r>
+        <w:t>Annotated pdf’s of Craik &amp; Lockhart (1972) and Craik &amp; Tulving (1975) for assignments</w:t>
+      </w:r>
+    </w:p>
+    <w:p>
+      <w:r>
+        <w:t>Define Framework theory somewhere in Chapter 1 or 2?</w:t>
+      </w:r>
+    </w:p>
+    <w:p/>
+    <w:p>
+      <w:r>
+        <w:t>Edit 1 &amp; 2 using feedback from Grace and Zixin, checking formatting</w:t>
+      </w:r>
+    </w:p>
+    <w:p>
+      <w:r>
+        <w:t>Chapter 5</w:t>
+      </w:r>
+    </w:p>
+    <w:p>
+      <w:r>
+        <w:tab/>
+        <w:t>Make formulas as images in ppt</w:t>
+      </w:r>
+    </w:p>
+    <w:p>
+      <w:r>
+        <w:tab/>
+        <w:t>Screen shot captures of software</w:t>
+      </w:r>
+    </w:p>
+    <w:p>
+      <w:r>
+        <w:tab/>
+        <w:t>Redo Excel sections using Google Sheets as freeware</w:t>
+      </w:r>
+    </w:p>
+    <w:p>
+      <w:r>
+        <w:tab/>
+        <w:t>Replicability crisis inset for opening section</w:t>
+      </w:r>
+    </w:p>
+    <w:p/>
+    <w:p>
+      <w:r>
+        <w:t>Chapter 5: formulas are all broken in statistics</w:t>
+      </w:r>
+    </w:p>
+    <w:p>
+      <w:r>
+        <w:t>Chapter 6: incorporating the sample publication document</w:t>
+      </w:r>
+    </w:p>
+    <w:p>
+      <w:r>
+        <w:t>Formatting somewhat messed up</w:t>
+      </w:r>
+    </w:p>
+    <w:p/>
+    <w:p>
+      <w:r>
+        <w:t>Chapter 7: Within participant designs</w:t>
+      </w:r>
+    </w:p>
+    <w:p>
+      <w:r>
+        <w:t>More experimental control, repeating levels of the IV and all the potential history effects that can occur</w:t>
+      </w:r>
+    </w:p>
+    <w:p>
+      <w:r>
+        <w:lastRenderedPageBreak/>
+        <w:br/>
+        <w:t>Chapter 8: Ethics</w:t>
+      </w:r>
+    </w:p>
+    <w:p/>
     <w:p/>
     <w:p>
       <w:r>
         <w:t>Chapter 1</w:t>
       </w:r>
     </w:p>
-    <w:p>
-      <w:r>
-        <w:t>Inset diagram for QR code</w:t>
-      </w:r>
-    </w:p>
-    <w:p>
-      <w:r>
-        <w:t>Inset diagram for XKCD comic</w:t>
-      </w:r>
-    </w:p>
-    <w:p>
-      <w:r>
-        <w:t>Inset text box for Psychology is a STEM field!</w:t>
-      </w:r>
-    </w:p>
-    <w:p/>
-    <w:p>
-      <w:r>
-        <w:t>Setting chapter name throughout</w:t>
-      </w:r>
-    </w:p>
-    <w:p>
-      <w:r>
-        <w:t>Separate format for page 1</w:t>
-      </w:r>
-    </w:p>
-    <w:p>
-      <w:r>
-        <w:t>Text indented relative to headings</w:t>
-      </w:r>
-    </w:p>
-    <w:p>
-      <w:r>
-        <w:t>Header set to subheading</w:t>
-      </w:r>
-    </w:p>
+    <w:p/>
+    <w:p>
+      <w:r>
+        <w:t>Chapter 2</w:t>
+      </w:r>
+    </w:p>
+    <w:p>
+      <w:r>
+        <w:t>Fix text inset boxes with Ch1</w:t>
+      </w:r>
+    </w:p>
+    <w:p/>
+    <w:p>
+      <w:r>
+        <w:t>Chapter 3</w:t>
+      </w:r>
+    </w:p>
+    <w:p/>
+    <w:p>
+      <w:r>
+        <w:t>Chapter 4</w:t>
+      </w:r>
+    </w:p>
+    <w:p>
+      <w:r>
+        <w:t>Test boxes, add figures</w:t>
+      </w:r>
+    </w:p>
+    <w:p/>
+    <w:p>
+      <w:r>
+        <w:t>Chapter 5</w:t>
+      </w:r>
+    </w:p>
+    <w:p>
+      <w:r>
+        <w:t>Statistics images, figures</w:t>
+      </w:r>
+    </w:p>
+    <w:p>
+      <w:r>
+        <w:t>Parallel statistical workthrough with Google Sheets instead of Excel</w:t>
+      </w:r>
+    </w:p>
+    <w:p/>
+    <w:p>
+      <w:r>
+        <w:t>Chapter 6</w:t>
+      </w:r>
+    </w:p>
+    <w:p>
+      <w:r>
+        <w:t>Learning objectives</w:t>
+      </w:r>
+    </w:p>
+    <w:p>
+      <w:r>
+        <w:t>Annotated sample report pdf for additional reference</w:t>
+      </w:r>
+    </w:p>
+    <w:p>
+      <w:r>
+        <w:t>Figures</w:t>
+      </w:r>
+    </w:p>
+    <w:p/>
+    <w:p>
+      <w:r>
+        <w:t>Chapter 7</w:t>
+      </w:r>
+    </w:p>
+    <w:p>
+      <w:r>
+        <w:t>Learning objectives</w:t>
+      </w:r>
+    </w:p>
+    <w:p>
+      <w:r>
+        <w:t>Within participants design examples</w:t>
+      </w:r>
+    </w:p>
+    <w:p>
+      <w:r>
+        <w:t>Exercises</w:t>
+      </w:r>
+    </w:p>
+    <w:p/>
+    <w:p>
+      <w:r>
+        <w:t>Chapter 8</w:t>
+      </w:r>
+    </w:p>
+    <w:p>
+      <w:r>
+        <w:lastRenderedPageBreak/>
+        <w:t>Exercises</w:t>
+      </w:r>
+    </w:p>
+    <w:p/>
+    <w:p/>
+    <w:p/>
+    <w:p/>
+    <w:p/>
     <w:p/>
     <w:p>
       <w:hyperlink r:id="rId4" w:history="1">

--- a/Todo and notes.docx
+++ b/Todo and notes.docx
@@ -24,8 +24,1864 @@
     </w:p>
     <w:p>
       <w:r>
-        <w:t>Printing the whole document, there are lines interfering with text in preface and TOC, all need formatting</w:t>
-      </w:r>
+        <w:t xml:space="preserve">Printing the whole document, there are lines interfering with text in preface and TOC, all need </w:t>
+      </w:r>
+      <w:proofErr w:type="gramStart"/>
+      <w:r>
+        <w:t>formatting</w:t>
+      </w:r>
+      <w:proofErr w:type="gramEnd"/>
+    </w:p>
+    <w:p/>
+    <w:p>
+      <w:r>
+        <w:t>Feedback</w:t>
+      </w:r>
+    </w:p>
+    <w:p>
+      <w:r>
+        <w:t>I have read over Chapters 3 and 4. Overall, they seem very clear! There are a couple typos/mistakes I caught -- one on p. 42 "this chapters" and one on p. 72 where "areas" is spelled "</w:t>
+      </w:r>
+      <w:proofErr w:type="spellStart"/>
+      <w:r>
+        <w:t>ares</w:t>
+      </w:r>
+      <w:proofErr w:type="spellEnd"/>
+      <w:r>
+        <w:t xml:space="preserve">." The only other comment I have would be on the introductory section of Chapter 3 on page 44. While most of the terms of interest are explained enough for students to get a preliminary understanding heading into the chapter, reliability and validity are not as well-defined. While they are explained in better detail later, this first peak doesn't clarify how they </w:t>
+      </w:r>
+      <w:proofErr w:type="gramStart"/>
+      <w:r>
+        <w:t>differ</w:t>
+      </w:r>
+      <w:proofErr w:type="gramEnd"/>
+      <w:r>
+        <w:t xml:space="preserve"> and I think those two may be easily mixed up. It may be helpful to add a sentence or two making their differences </w:t>
+      </w:r>
+      <w:proofErr w:type="gramStart"/>
+      <w:r>
+        <w:t>more clear</w:t>
+      </w:r>
+      <w:proofErr w:type="gramEnd"/>
+      <w:r>
+        <w:t xml:space="preserve"> in this first introductory section. It is probably not a serious issue as they are explained later but I thought I would mention it!</w:t>
+      </w:r>
+    </w:p>
+    <w:p/>
+    <w:p>
+      <w:r>
+        <w:t>Thanks!</w:t>
+      </w:r>
+    </w:p>
+    <w:p>
+      <w:r>
+        <w:t>Grace</w:t>
+      </w:r>
+    </w:p>
+    <w:p/>
+    <w:p>
+      <w:r>
+        <w:t xml:space="preserve">I have looked over the chapters. Aside from some formatting things like you mentioned (numbered lists on pages 27 and 34 having different indent levels than the rest of the text, gaps between text and text boxes on pages 14, 16, 20, 38, and 48 of the pdf) I think the contact is easily digestible and I didn't find any large errors! The formatting issues are not super </w:t>
+      </w:r>
+      <w:proofErr w:type="gramStart"/>
+      <w:r>
+        <w:t>distracting</w:t>
+      </w:r>
+      <w:proofErr w:type="gramEnd"/>
+      <w:r>
+        <w:t xml:space="preserve"> nor do they take away from the content but I thought I would mention them anyway. </w:t>
+      </w:r>
+    </w:p>
+    <w:p/>
+    <w:p>
+      <w:r>
+        <w:t>Zixin</w:t>
+      </w:r>
+    </w:p>
+    <w:p/>
+    <w:p>
+      <w:pPr>
+        <w:autoSpaceDE w:val="0"/>
+        <w:autoSpaceDN w:val="0"/>
+        <w:adjustRightInd w:val="0"/>
+        <w:spacing w:after="0" w:line="240" w:lineRule="auto"/>
+        <w:rPr>
+          <w:rFonts w:ascii="ArialMT" w:eastAsia="ArialMT" w:cs="ArialMT"/>
+        </w:rPr>
+      </w:pPr>
+      <w:r>
+        <w:rPr>
+          <w:rFonts w:ascii="ArialMT" w:eastAsia="ArialMT" w:cs="ArialMT"/>
+        </w:rPr>
+        <w:t>Feedback on PSYCH205 textbook draft</w:t>
+      </w:r>
+    </w:p>
+    <w:p>
+      <w:pPr>
+        <w:autoSpaceDE w:val="0"/>
+        <w:autoSpaceDN w:val="0"/>
+        <w:adjustRightInd w:val="0"/>
+        <w:spacing w:after="0" w:line="240" w:lineRule="auto"/>
+        <w:rPr>
+          <w:rFonts w:ascii="ArialMT" w:eastAsia="ArialMT" w:cs="ArialMT"/>
+        </w:rPr>
+      </w:pPr>
+      <w:r>
+        <w:rPr>
+          <w:rFonts w:ascii="ArialMT" w:eastAsia="ArialMT" w:cs="ArialMT"/>
+        </w:rPr>
+        <w:t>12/08/2023</w:t>
+      </w:r>
+    </w:p>
+    <w:p>
+      <w:pPr>
+        <w:autoSpaceDE w:val="0"/>
+        <w:autoSpaceDN w:val="0"/>
+        <w:adjustRightInd w:val="0"/>
+        <w:spacing w:after="0" w:line="240" w:lineRule="auto"/>
+        <w:rPr>
+          <w:rFonts w:ascii="ArialMT" w:eastAsia="ArialMT" w:cs="ArialMT"/>
+        </w:rPr>
+      </w:pPr>
+      <w:r>
+        <w:rPr>
+          <w:rFonts w:ascii="Arial" w:eastAsia="ArialMT" w:hAnsi="Arial" w:cs="Arial"/>
+        </w:rPr>
+        <w:t>●</w:t>
+      </w:r>
+      <w:r>
+        <w:rPr>
+          <w:rFonts w:ascii="ArialMT" w:eastAsia="ArialMT" w:cs="ArialMT"/>
+        </w:rPr>
+        <w:t xml:space="preserve"> Formatting</w:t>
+      </w:r>
+    </w:p>
+    <w:p>
+      <w:pPr>
+        <w:autoSpaceDE w:val="0"/>
+        <w:autoSpaceDN w:val="0"/>
+        <w:adjustRightInd w:val="0"/>
+        <w:spacing w:after="0" w:line="240" w:lineRule="auto"/>
+        <w:rPr>
+          <w:rFonts w:ascii="ArialMT" w:eastAsia="ArialMT" w:cs="ArialMT"/>
+        </w:rPr>
+      </w:pPr>
+      <w:r>
+        <w:rPr>
+          <w:rFonts w:ascii="ArialMT" w:eastAsia="ArialMT" w:cs="ArialMT"/>
+        </w:rPr>
+        <w:t>I think textbooks usually use justify alignment for text (instead of left align).</w:t>
+      </w:r>
+    </w:p>
+    <w:p>
+      <w:pPr>
+        <w:autoSpaceDE w:val="0"/>
+        <w:autoSpaceDN w:val="0"/>
+        <w:adjustRightInd w:val="0"/>
+        <w:spacing w:after="0" w:line="240" w:lineRule="auto"/>
+        <w:rPr>
+          <w:rFonts w:ascii="ArialMT" w:eastAsia="ArialMT" w:cs="ArialMT"/>
+        </w:rPr>
+      </w:pPr>
+      <w:r>
+        <w:rPr>
+          <w:rFonts w:ascii="ArialMT" w:eastAsia="ArialMT" w:cs="ArialMT"/>
+        </w:rPr>
+        <w:lastRenderedPageBreak/>
+        <w:t>The purple squares for additional content have large fonts, and the space between the purple</w:t>
+      </w:r>
+      <w:r>
+        <w:rPr>
+          <w:rFonts w:ascii="ArialMT" w:eastAsia="ArialMT" w:cs="ArialMT"/>
+        </w:rPr>
+        <w:t xml:space="preserve"> </w:t>
+      </w:r>
+      <w:r>
+        <w:rPr>
+          <w:rFonts w:ascii="ArialMT" w:eastAsia="ArialMT" w:cs="ArialMT"/>
+        </w:rPr>
+        <w:t>section and other text is a bit wide.</w:t>
+      </w:r>
+    </w:p>
+    <w:p>
+      <w:pPr>
+        <w:autoSpaceDE w:val="0"/>
+        <w:autoSpaceDN w:val="0"/>
+        <w:adjustRightInd w:val="0"/>
+        <w:spacing w:after="0" w:line="240" w:lineRule="auto"/>
+        <w:rPr>
+          <w:rFonts w:ascii="ArialMT" w:eastAsia="ArialMT" w:cs="ArialMT"/>
+        </w:rPr>
+      </w:pPr>
+      <w:r>
+        <w:rPr>
+          <w:rFonts w:ascii="ArialMT" w:eastAsia="ArialMT" w:cs="ArialMT"/>
+        </w:rPr>
+        <w:t>Abbreviations in the table of contents might be confusing to readers unfamiliar with research</w:t>
+      </w:r>
+      <w:r>
+        <w:rPr>
+          <w:rFonts w:ascii="ArialMT" w:eastAsia="ArialMT" w:cs="ArialMT"/>
+        </w:rPr>
+        <w:t xml:space="preserve"> </w:t>
+      </w:r>
+      <w:r>
+        <w:rPr>
+          <w:rFonts w:ascii="ArialMT" w:eastAsia="ArialMT" w:cs="ArialMT"/>
+        </w:rPr>
+        <w:t>design. For example, ANOVA, IV.</w:t>
+      </w:r>
+    </w:p>
+    <w:p>
+      <w:pPr>
+        <w:autoSpaceDE w:val="0"/>
+        <w:autoSpaceDN w:val="0"/>
+        <w:adjustRightInd w:val="0"/>
+        <w:spacing w:after="0" w:line="240" w:lineRule="auto"/>
+        <w:rPr>
+          <w:rFonts w:ascii="ArialMT" w:eastAsia="ArialMT" w:cs="ArialMT"/>
+        </w:rPr>
+      </w:pPr>
+      <w:r>
+        <w:rPr>
+          <w:rFonts w:ascii="ArialMT" w:eastAsia="ArialMT" w:cs="ArialMT"/>
+        </w:rPr>
+        <w:t>Add page number for each chapter for easy access in the table of contents.</w:t>
+      </w:r>
+    </w:p>
+    <w:p>
+      <w:pPr>
+        <w:autoSpaceDE w:val="0"/>
+        <w:autoSpaceDN w:val="0"/>
+        <w:adjustRightInd w:val="0"/>
+        <w:spacing w:after="0" w:line="240" w:lineRule="auto"/>
+        <w:rPr>
+          <w:rFonts w:ascii="ArialMT" w:eastAsia="ArialMT" w:cs="ArialMT"/>
+        </w:rPr>
+      </w:pPr>
+      <w:r>
+        <w:rPr>
+          <w:rFonts w:ascii="ArialMT" w:eastAsia="ArialMT" w:cs="ArialMT"/>
+        </w:rPr>
+        <w:t>Highlight the key terms just once.</w:t>
+      </w:r>
+    </w:p>
+    <w:p>
+      <w:pPr>
+        <w:autoSpaceDE w:val="0"/>
+        <w:autoSpaceDN w:val="0"/>
+        <w:adjustRightInd w:val="0"/>
+        <w:spacing w:after="0" w:line="240" w:lineRule="auto"/>
+        <w:rPr>
+          <w:rFonts w:ascii="ArialMT" w:eastAsia="ArialMT" w:cs="ArialMT"/>
+        </w:rPr>
+      </w:pPr>
+      <w:r>
+        <w:rPr>
+          <w:rFonts w:ascii="ArialMT" w:eastAsia="ArialMT" w:cs="ArialMT"/>
+        </w:rPr>
+        <w:t>Bottom figure on page 10 &amp; 11, chapter 1 incomplete. Consider putting the three paragraphs</w:t>
+      </w:r>
+      <w:r>
+        <w:rPr>
+          <w:rFonts w:ascii="ArialMT" w:eastAsia="ArialMT" w:cs="ArialMT"/>
+        </w:rPr>
+        <w:t xml:space="preserve"> </w:t>
+      </w:r>
+      <w:r>
+        <w:rPr>
+          <w:rFonts w:ascii="ArialMT" w:eastAsia="ArialMT" w:cs="ArialMT"/>
+        </w:rPr>
+        <w:t>about materials in the paragraphs together. It might be helpful to separate the procedure and</w:t>
+      </w:r>
+      <w:r>
+        <w:rPr>
+          <w:rFonts w:ascii="ArialMT" w:eastAsia="ArialMT" w:cs="ArialMT"/>
+        </w:rPr>
+        <w:t xml:space="preserve"> </w:t>
+      </w:r>
+      <w:r>
+        <w:rPr>
+          <w:rFonts w:ascii="ArialMT" w:eastAsia="ArialMT" w:cs="ArialMT"/>
+        </w:rPr>
+        <w:t xml:space="preserve">the materials </w:t>
+      </w:r>
+      <w:proofErr w:type="gramStart"/>
+      <w:r>
+        <w:rPr>
+          <w:rFonts w:ascii="ArialMT" w:eastAsia="ArialMT" w:cs="ArialMT"/>
+        </w:rPr>
+        <w:t>in</w:t>
+      </w:r>
+      <w:proofErr w:type="gramEnd"/>
+      <w:r>
+        <w:rPr>
+          <w:rFonts w:ascii="ArialMT" w:eastAsia="ArialMT" w:cs="ArialMT"/>
+        </w:rPr>
+        <w:t xml:space="preserve"> two subsections, instead of mixing them together.</w:t>
+      </w:r>
+    </w:p>
+    <w:p>
+      <w:pPr>
+        <w:autoSpaceDE w:val="0"/>
+        <w:autoSpaceDN w:val="0"/>
+        <w:adjustRightInd w:val="0"/>
+        <w:spacing w:after="0" w:line="240" w:lineRule="auto"/>
+        <w:rPr>
+          <w:rFonts w:ascii="ArialMT" w:eastAsia="ArialMT" w:cs="ArialMT"/>
+        </w:rPr>
+      </w:pPr>
+      <w:r>
+        <w:rPr>
+          <w:rFonts w:ascii="ArialMT" w:eastAsia="ArialMT" w:cs="ArialMT"/>
+        </w:rPr>
+        <w:t xml:space="preserve">The use of </w:t>
+      </w:r>
+      <w:r>
+        <w:rPr>
+          <w:rFonts w:ascii="ArialMT" w:eastAsia="ArialMT" w:cs="ArialMT" w:hint="eastAsia"/>
+        </w:rPr>
+        <w:t>“”</w:t>
+      </w:r>
+      <w:r>
+        <w:rPr>
+          <w:rFonts w:ascii="ArialMT" w:eastAsia="ArialMT" w:cs="ArialMT"/>
+        </w:rPr>
+        <w:t xml:space="preserve"> and </w:t>
+      </w:r>
+      <w:r>
+        <w:rPr>
+          <w:rFonts w:ascii="ArialMT" w:eastAsia="ArialMT" w:cs="ArialMT" w:hint="eastAsia"/>
+        </w:rPr>
+        <w:t>‘’</w:t>
+      </w:r>
+      <w:r>
+        <w:rPr>
+          <w:rFonts w:ascii="ArialMT" w:eastAsia="ArialMT" w:cs="ArialMT"/>
+        </w:rPr>
+        <w:t xml:space="preserve"> are not consistent in text.</w:t>
+      </w:r>
+    </w:p>
+    <w:p>
+      <w:pPr>
+        <w:autoSpaceDE w:val="0"/>
+        <w:autoSpaceDN w:val="0"/>
+        <w:adjustRightInd w:val="0"/>
+        <w:spacing w:after="0" w:line="240" w:lineRule="auto"/>
+        <w:rPr>
+          <w:rFonts w:ascii="ArialMT" w:eastAsia="ArialMT" w:cs="ArialMT"/>
+        </w:rPr>
+      </w:pPr>
+    </w:p>
+    <w:p>
+      <w:pPr>
+        <w:autoSpaceDE w:val="0"/>
+        <w:autoSpaceDN w:val="0"/>
+        <w:adjustRightInd w:val="0"/>
+        <w:spacing w:after="0" w:line="240" w:lineRule="auto"/>
+        <w:rPr>
+          <w:rFonts w:ascii="ArialMT" w:eastAsia="ArialMT" w:cs="ArialMT"/>
+        </w:rPr>
+      </w:pPr>
+      <w:r>
+        <w:rPr>
+          <w:rFonts w:ascii="Arial" w:eastAsia="ArialMT" w:hAnsi="Arial" w:cs="Arial"/>
+        </w:rPr>
+        <w:t>●</w:t>
+      </w:r>
+      <w:r>
+        <w:rPr>
+          <w:rFonts w:ascii="ArialMT" w:eastAsia="ArialMT" w:cs="ArialMT"/>
+        </w:rPr>
+        <w:t xml:space="preserve"> Potential typos</w:t>
+      </w:r>
+    </w:p>
+    <w:p>
+      <w:pPr>
+        <w:autoSpaceDE w:val="0"/>
+        <w:autoSpaceDN w:val="0"/>
+        <w:adjustRightInd w:val="0"/>
+        <w:spacing w:after="0" w:line="240" w:lineRule="auto"/>
+        <w:rPr>
+          <w:rFonts w:ascii="ArialMT" w:eastAsia="ArialMT" w:cs="ArialMT"/>
+        </w:rPr>
+      </w:pPr>
+      <w:r>
+        <w:rPr>
+          <w:rFonts w:ascii="ArialMT" w:eastAsia="ArialMT" w:cs="ArialMT"/>
+        </w:rPr>
+        <w:t>sub-title -&gt; subtitle (page 2, preface)</w:t>
+      </w:r>
+    </w:p>
+    <w:p>
+      <w:pPr>
+        <w:autoSpaceDE w:val="0"/>
+        <w:autoSpaceDN w:val="0"/>
+        <w:adjustRightInd w:val="0"/>
+        <w:spacing w:after="0" w:line="240" w:lineRule="auto"/>
+        <w:rPr>
+          <w:rFonts w:ascii="ArialMT" w:eastAsia="ArialMT" w:cs="ArialMT"/>
+        </w:rPr>
+      </w:pPr>
+      <w:r>
+        <w:rPr>
+          <w:rFonts w:ascii="ArialMT" w:eastAsia="ArialMT" w:cs="ArialMT"/>
+        </w:rPr>
+        <w:t>slight -&gt; slightly (page 4, preface)</w:t>
+      </w:r>
+    </w:p>
+    <w:p>
+      <w:pPr>
+        <w:autoSpaceDE w:val="0"/>
+        <w:autoSpaceDN w:val="0"/>
+        <w:adjustRightInd w:val="0"/>
+        <w:spacing w:after="0" w:line="240" w:lineRule="auto"/>
+        <w:rPr>
+          <w:rFonts w:ascii="ArialMT" w:eastAsia="ArialMT" w:cs="ArialMT"/>
+        </w:rPr>
+      </w:pPr>
+      <w:r>
+        <w:rPr>
+          <w:rFonts w:ascii="ArialMT" w:eastAsia="ArialMT" w:cs="ArialMT"/>
+        </w:rPr>
+        <w:t>Students t-test -&gt; Students</w:t>
+      </w:r>
+      <w:r>
+        <w:rPr>
+          <w:rFonts w:ascii="ArialMT" w:eastAsia="ArialMT" w:cs="ArialMT" w:hint="eastAsia"/>
+        </w:rPr>
+        <w:t>’</w:t>
+      </w:r>
+      <w:r>
+        <w:rPr>
+          <w:rFonts w:ascii="ArialMT" w:eastAsia="ArialMT" w:cs="ArialMT"/>
+        </w:rPr>
+        <w:t xml:space="preserve"> t-test (table of contents)</w:t>
+      </w:r>
+    </w:p>
+    <w:p>
+      <w:pPr>
+        <w:autoSpaceDE w:val="0"/>
+        <w:autoSpaceDN w:val="0"/>
+        <w:adjustRightInd w:val="0"/>
+        <w:spacing w:after="0" w:line="240" w:lineRule="auto"/>
+        <w:rPr>
+          <w:rFonts w:ascii="ArialMT" w:eastAsia="ArialMT" w:cs="ArialMT"/>
+        </w:rPr>
+      </w:pPr>
+      <w:proofErr w:type="spellStart"/>
+      <w:r>
+        <w:rPr>
+          <w:rFonts w:ascii="ArialMT" w:eastAsia="ArialMT" w:cs="ArialMT"/>
+        </w:rPr>
+        <w:t>managine</w:t>
+      </w:r>
+      <w:proofErr w:type="spellEnd"/>
+      <w:r>
+        <w:rPr>
+          <w:rFonts w:ascii="ArialMT" w:eastAsia="ArialMT" w:cs="ArialMT"/>
+        </w:rPr>
+        <w:t xml:space="preserve"> -&gt; managing (table of contents)</w:t>
+      </w:r>
+    </w:p>
+    <w:p>
+      <w:pPr>
+        <w:autoSpaceDE w:val="0"/>
+        <w:autoSpaceDN w:val="0"/>
+        <w:adjustRightInd w:val="0"/>
+        <w:spacing w:after="0" w:line="240" w:lineRule="auto"/>
+        <w:rPr>
+          <w:rFonts w:ascii="ArialMT" w:eastAsia="ArialMT" w:cs="ArialMT"/>
+        </w:rPr>
+      </w:pPr>
+      <w:r>
+        <w:rPr>
+          <w:rFonts w:ascii="ArialMT" w:eastAsia="ArialMT" w:cs="ArialMT"/>
+        </w:rPr>
+        <w:t>Chi2 -&gt; Chi-squared test (or use the Greek alphabet for Chi-square)</w:t>
+      </w:r>
+    </w:p>
+    <w:p>
+      <w:pPr>
+        <w:autoSpaceDE w:val="0"/>
+        <w:autoSpaceDN w:val="0"/>
+        <w:adjustRightInd w:val="0"/>
+        <w:spacing w:after="0" w:line="240" w:lineRule="auto"/>
+        <w:rPr>
+          <w:rFonts w:ascii="ArialMT" w:eastAsia="ArialMT" w:cs="ArialMT"/>
+        </w:rPr>
+      </w:pPr>
+      <w:r>
+        <w:rPr>
+          <w:rFonts w:ascii="ArialMT" w:eastAsia="ArialMT" w:cs="ArialMT"/>
+        </w:rPr>
+        <w:t xml:space="preserve">on a 1-5 scale from </w:t>
+      </w:r>
+      <w:r>
+        <w:rPr>
+          <w:rFonts w:ascii="ArialMT" w:eastAsia="ArialMT" w:cs="ArialMT" w:hint="eastAsia"/>
+        </w:rPr>
+        <w:t>“</w:t>
+      </w:r>
+      <w:r>
+        <w:rPr>
+          <w:rFonts w:ascii="ArialMT" w:eastAsia="ArialMT" w:cs="ArialMT"/>
+        </w:rPr>
+        <w:t>very much</w:t>
+      </w:r>
+      <w:r>
+        <w:rPr>
+          <w:rFonts w:ascii="ArialMT" w:eastAsia="ArialMT" w:cs="ArialMT" w:hint="eastAsia"/>
+        </w:rPr>
+        <w:t>”</w:t>
+      </w:r>
+      <w:r>
+        <w:rPr>
+          <w:rFonts w:ascii="ArialMT" w:eastAsia="ArialMT" w:cs="ArialMT"/>
+        </w:rPr>
+        <w:t xml:space="preserve"> to </w:t>
+      </w:r>
+      <w:r>
+        <w:rPr>
+          <w:rFonts w:ascii="ArialMT" w:eastAsia="ArialMT" w:cs="ArialMT" w:hint="eastAsia"/>
+        </w:rPr>
+        <w:t>“</w:t>
+      </w:r>
+      <w:r>
+        <w:rPr>
+          <w:rFonts w:ascii="ArialMT" w:eastAsia="ArialMT" w:cs="ArialMT"/>
+        </w:rPr>
+        <w:t>not at all</w:t>
+      </w:r>
+      <w:r>
+        <w:rPr>
+          <w:rFonts w:ascii="ArialMT" w:eastAsia="ArialMT" w:cs="ArialMT" w:hint="eastAsia"/>
+        </w:rPr>
+        <w:t>”</w:t>
+      </w:r>
+      <w:r>
+        <w:rPr>
+          <w:rFonts w:ascii="ArialMT" w:eastAsia="ArialMT" w:cs="ArialMT"/>
+        </w:rPr>
+        <w:t xml:space="preserve"> -&gt; on a 1-5 scale from </w:t>
+      </w:r>
+      <w:r>
+        <w:rPr>
+          <w:rFonts w:ascii="ArialMT" w:eastAsia="ArialMT" w:cs="ArialMT" w:hint="eastAsia"/>
+        </w:rPr>
+        <w:t>“</w:t>
+      </w:r>
+      <w:r>
+        <w:rPr>
+          <w:rFonts w:ascii="ArialMT" w:eastAsia="ArialMT" w:cs="ArialMT"/>
+        </w:rPr>
+        <w:t>not at all</w:t>
+      </w:r>
+      <w:r>
+        <w:rPr>
+          <w:rFonts w:ascii="ArialMT" w:eastAsia="ArialMT" w:cs="ArialMT" w:hint="eastAsia"/>
+        </w:rPr>
+        <w:t>”</w:t>
+      </w:r>
+      <w:r>
+        <w:rPr>
+          <w:rFonts w:ascii="ArialMT" w:eastAsia="ArialMT" w:cs="ArialMT"/>
+        </w:rPr>
+        <w:t xml:space="preserve"> to </w:t>
+      </w:r>
+      <w:r>
+        <w:rPr>
+          <w:rFonts w:ascii="ArialMT" w:eastAsia="ArialMT" w:cs="ArialMT" w:hint="eastAsia"/>
+        </w:rPr>
+        <w:t>“</w:t>
+      </w:r>
+      <w:r>
+        <w:rPr>
+          <w:rFonts w:ascii="ArialMT" w:eastAsia="ArialMT" w:cs="ArialMT"/>
+        </w:rPr>
+        <w:t>very much</w:t>
+      </w:r>
+      <w:r>
+        <w:rPr>
+          <w:rFonts w:ascii="ArialMT" w:eastAsia="ArialMT" w:cs="ArialMT" w:hint="eastAsia"/>
+        </w:rPr>
+        <w:t>”</w:t>
+      </w:r>
+    </w:p>
+    <w:p>
+      <w:pPr>
+        <w:autoSpaceDE w:val="0"/>
+        <w:autoSpaceDN w:val="0"/>
+        <w:adjustRightInd w:val="0"/>
+        <w:spacing w:after="0" w:line="240" w:lineRule="auto"/>
+        <w:rPr>
+          <w:rFonts w:ascii="ArialMT" w:eastAsia="ArialMT" w:cs="ArialMT"/>
+        </w:rPr>
+      </w:pPr>
+      <w:r>
+        <w:rPr>
+          <w:rFonts w:ascii="ArialMT" w:eastAsia="ArialMT" w:cs="ArialMT"/>
+        </w:rPr>
+        <w:t>(page 3, chapter 1)</w:t>
+      </w:r>
+    </w:p>
+    <w:p>
+      <w:pPr>
+        <w:autoSpaceDE w:val="0"/>
+        <w:autoSpaceDN w:val="0"/>
+        <w:adjustRightInd w:val="0"/>
+        <w:spacing w:after="0" w:line="240" w:lineRule="auto"/>
+        <w:rPr>
+          <w:rFonts w:ascii="ArialMT" w:eastAsia="ArialMT" w:cs="ArialMT"/>
+        </w:rPr>
+      </w:pPr>
+    </w:p>
+    <w:p>
+      <w:pPr>
+        <w:autoSpaceDE w:val="0"/>
+        <w:autoSpaceDN w:val="0"/>
+        <w:adjustRightInd w:val="0"/>
+        <w:spacing w:after="0" w:line="240" w:lineRule="auto"/>
+        <w:rPr>
+          <w:rFonts w:ascii="ArialMT" w:eastAsia="ArialMT" w:cs="ArialMT"/>
+        </w:rPr>
+      </w:pPr>
+      <w:r>
+        <w:rPr>
+          <w:rFonts w:ascii="ArialMT" w:eastAsia="ArialMT" w:cs="ArialMT"/>
+        </w:rPr>
+        <w:t>Operation definition -&gt; operational definition (page 3, chapter 1)</w:t>
+      </w:r>
+    </w:p>
+    <w:p>
+      <w:pPr>
+        <w:autoSpaceDE w:val="0"/>
+        <w:autoSpaceDN w:val="0"/>
+        <w:adjustRightInd w:val="0"/>
+        <w:spacing w:after="0" w:line="240" w:lineRule="auto"/>
+        <w:rPr>
+          <w:rFonts w:ascii="ArialMT" w:eastAsia="ArialMT" w:cs="ArialMT"/>
+        </w:rPr>
+      </w:pPr>
+      <w:r>
+        <w:rPr>
+          <w:rFonts w:ascii="ArialMT" w:eastAsia="ArialMT" w:cs="ArialMT"/>
+        </w:rPr>
+        <w:t>Work list -&gt; word list (page 4, chapter 1)</w:t>
+      </w:r>
+    </w:p>
+    <w:p>
+      <w:pPr>
+        <w:autoSpaceDE w:val="0"/>
+        <w:autoSpaceDN w:val="0"/>
+        <w:adjustRightInd w:val="0"/>
+        <w:spacing w:after="0" w:line="240" w:lineRule="auto"/>
+        <w:rPr>
+          <w:rFonts w:ascii="ArialMT" w:eastAsia="ArialMT" w:cs="ArialMT"/>
+        </w:rPr>
+      </w:pPr>
+      <w:r>
+        <w:rPr>
+          <w:rFonts w:ascii="ArialMT" w:eastAsia="ArialMT" w:cs="ArialMT"/>
+        </w:rPr>
+        <w:t xml:space="preserve">quantitative number: are there non-quantitative </w:t>
+      </w:r>
+      <w:proofErr w:type="gramStart"/>
+      <w:r>
+        <w:rPr>
+          <w:rFonts w:ascii="ArialMT" w:eastAsia="ArialMT" w:cs="ArialMT"/>
+        </w:rPr>
+        <w:t>numbers?(</w:t>
+      </w:r>
+      <w:proofErr w:type="gramEnd"/>
+      <w:r>
+        <w:rPr>
+          <w:rFonts w:ascii="ArialMT" w:eastAsia="ArialMT" w:cs="ArialMT"/>
+        </w:rPr>
+        <w:t>page 4, chapter 1)</w:t>
+      </w:r>
+    </w:p>
+    <w:p>
+      <w:pPr>
+        <w:autoSpaceDE w:val="0"/>
+        <w:autoSpaceDN w:val="0"/>
+        <w:adjustRightInd w:val="0"/>
+        <w:spacing w:after="0" w:line="240" w:lineRule="auto"/>
+        <w:rPr>
+          <w:rFonts w:ascii="ArialMT" w:eastAsia="ArialMT" w:cs="ArialMT"/>
+        </w:rPr>
+      </w:pPr>
+      <w:r>
+        <w:rPr>
+          <w:rFonts w:ascii="ArialMT" w:eastAsia="ArialMT" w:cs="ArialMT" w:hint="eastAsia"/>
+        </w:rPr>
+        <w:t>‘</w:t>
+      </w:r>
+      <w:r>
+        <w:rPr>
+          <w:rFonts w:ascii="ArialMT" w:eastAsia="ArialMT" w:cs="ArialMT"/>
+        </w:rPr>
+        <w:t>old</w:t>
+      </w:r>
+      <w:r>
+        <w:rPr>
+          <w:rFonts w:ascii="ArialMT" w:eastAsia="ArialMT" w:cs="ArialMT" w:hint="eastAsia"/>
+        </w:rPr>
+        <w:t>’</w:t>
+      </w:r>
+      <w:r>
+        <w:rPr>
+          <w:rFonts w:ascii="ArialMT" w:eastAsia="ArialMT" w:cs="ArialMT"/>
+        </w:rPr>
+        <w:t xml:space="preserve"> -&gt; </w:t>
+      </w:r>
+      <w:r>
+        <w:rPr>
+          <w:rFonts w:ascii="ArialMT" w:eastAsia="ArialMT" w:cs="ArialMT" w:hint="eastAsia"/>
+        </w:rPr>
+        <w:t>“</w:t>
+      </w:r>
+      <w:r>
+        <w:rPr>
+          <w:rFonts w:ascii="ArialMT" w:eastAsia="ArialMT" w:cs="ArialMT"/>
+        </w:rPr>
+        <w:t>old</w:t>
+      </w:r>
+      <w:r>
+        <w:rPr>
+          <w:rFonts w:ascii="ArialMT" w:eastAsia="ArialMT" w:cs="ArialMT" w:hint="eastAsia"/>
+        </w:rPr>
+        <w:t>”</w:t>
+      </w:r>
+      <w:r>
+        <w:rPr>
+          <w:rFonts w:ascii="ArialMT" w:eastAsia="ArialMT" w:cs="ArialMT"/>
+        </w:rPr>
+        <w:t xml:space="preserve"> (page 4, chapter 1) etc.</w:t>
+      </w:r>
+    </w:p>
+    <w:p>
+      <w:pPr>
+        <w:autoSpaceDE w:val="0"/>
+        <w:autoSpaceDN w:val="0"/>
+        <w:adjustRightInd w:val="0"/>
+        <w:spacing w:after="0" w:line="240" w:lineRule="auto"/>
+        <w:rPr>
+          <w:rFonts w:ascii="ArialMT" w:eastAsia="ArialMT" w:cs="ArialMT"/>
+        </w:rPr>
+      </w:pPr>
+      <w:r>
+        <w:rPr>
+          <w:rFonts w:ascii="ArialMT" w:eastAsia="ArialMT" w:cs="ArialMT"/>
+        </w:rPr>
+        <w:t xml:space="preserve">Chapter 2 will discuss operational definitions as an example of </w:t>
+      </w:r>
+      <w:proofErr w:type="gramStart"/>
+      <w:r>
+        <w:rPr>
+          <w:rFonts w:ascii="ArialMT" w:eastAsia="ArialMT" w:cs="ArialMT"/>
+        </w:rPr>
+        <w:t>Measurement</w:t>
+      </w:r>
+      <w:proofErr w:type="gramEnd"/>
+    </w:p>
+    <w:p>
+      <w:pPr>
+        <w:autoSpaceDE w:val="0"/>
+        <w:autoSpaceDN w:val="0"/>
+        <w:adjustRightInd w:val="0"/>
+        <w:spacing w:after="0" w:line="240" w:lineRule="auto"/>
+        <w:rPr>
+          <w:rFonts w:ascii="ArialMT" w:eastAsia="ArialMT" w:cs="ArialMT"/>
+        </w:rPr>
+      </w:pPr>
+      <w:r>
+        <w:rPr>
+          <w:rFonts w:ascii="ArialMT" w:eastAsia="ArialMT" w:cs="ArialMT"/>
+        </w:rPr>
+        <w:t>Theory -&gt; period missing (page 16, chapter 1)</w:t>
+      </w:r>
+    </w:p>
+    <w:p>
+      <w:pPr>
+        <w:autoSpaceDE w:val="0"/>
+        <w:autoSpaceDN w:val="0"/>
+        <w:adjustRightInd w:val="0"/>
+        <w:spacing w:after="0" w:line="240" w:lineRule="auto"/>
+        <w:rPr>
+          <w:rFonts w:ascii="ArialMT" w:eastAsia="ArialMT" w:cs="ArialMT"/>
+        </w:rPr>
+      </w:pPr>
+      <w:r>
+        <w:rPr>
+          <w:rFonts w:ascii="ArialMT" w:eastAsia="ArialMT" w:cs="ArialMT"/>
+        </w:rPr>
+        <w:t xml:space="preserve">To highlight this different -&gt; </w:t>
+      </w:r>
+      <w:proofErr w:type="gramStart"/>
+      <w:r>
+        <w:rPr>
+          <w:rFonts w:ascii="ArialMT" w:eastAsia="ArialMT" w:cs="ArialMT"/>
+        </w:rPr>
+        <w:t>difference(</w:t>
+      </w:r>
+      <w:proofErr w:type="gramEnd"/>
+      <w:r>
+        <w:rPr>
+          <w:rFonts w:ascii="ArialMT" w:eastAsia="ArialMT" w:cs="ArialMT"/>
+        </w:rPr>
+        <w:t>page 19, chapter 1)</w:t>
+      </w:r>
+    </w:p>
+    <w:p>
+      <w:pPr>
+        <w:autoSpaceDE w:val="0"/>
+        <w:autoSpaceDN w:val="0"/>
+        <w:adjustRightInd w:val="0"/>
+        <w:spacing w:after="0" w:line="240" w:lineRule="auto"/>
+        <w:rPr>
+          <w:rFonts w:ascii="ArialMT" w:eastAsia="ArialMT" w:cs="ArialMT"/>
+        </w:rPr>
+      </w:pPr>
+      <w:r>
+        <w:rPr>
+          <w:rFonts w:ascii="ArialMT" w:eastAsia="ArialMT" w:cs="ArialMT"/>
+        </w:rPr>
+        <w:t xml:space="preserve">but should be noted -&gt; but it should </w:t>
+      </w:r>
+      <w:r>
+        <w:rPr>
+          <w:rFonts w:ascii="ArialMT" w:eastAsia="ArialMT" w:cs="ArialMT" w:hint="eastAsia"/>
+        </w:rPr>
+        <w:t>…</w:t>
+      </w:r>
+      <w:r>
+        <w:rPr>
+          <w:rFonts w:ascii="ArialMT" w:eastAsia="ArialMT" w:cs="ArialMT"/>
+        </w:rPr>
+        <w:t xml:space="preserve"> (page 23, chapter 2)</w:t>
+      </w:r>
+    </w:p>
+    <w:p>
+      <w:pPr>
+        <w:autoSpaceDE w:val="0"/>
+        <w:autoSpaceDN w:val="0"/>
+        <w:adjustRightInd w:val="0"/>
+        <w:spacing w:after="0" w:line="240" w:lineRule="auto"/>
+        <w:rPr>
+          <w:rFonts w:ascii="ArialMT" w:eastAsia="ArialMT" w:cs="ArialMT"/>
+        </w:rPr>
+      </w:pPr>
+      <w:proofErr w:type="gramStart"/>
+      <w:r>
+        <w:rPr>
+          <w:rFonts w:ascii="ArialMT" w:eastAsia="ArialMT" w:cs="ArialMT"/>
+        </w:rPr>
+        <w:t>A</w:t>
+      </w:r>
+      <w:proofErr w:type="gramEnd"/>
+      <w:r>
+        <w:rPr>
+          <w:rFonts w:ascii="ArialMT" w:eastAsia="ArialMT" w:cs="ArialMT"/>
+        </w:rPr>
+        <w:t xml:space="preserve"> overview -&gt; An overview (page 23, chapter 2)</w:t>
+      </w:r>
+    </w:p>
+    <w:p>
+      <w:pPr>
+        <w:autoSpaceDE w:val="0"/>
+        <w:autoSpaceDN w:val="0"/>
+        <w:adjustRightInd w:val="0"/>
+        <w:spacing w:after="0" w:line="240" w:lineRule="auto"/>
+        <w:rPr>
+          <w:rFonts w:ascii="ArialMT" w:eastAsia="ArialMT" w:cs="ArialMT"/>
+        </w:rPr>
+      </w:pPr>
+      <w:r>
+        <w:rPr>
+          <w:rFonts w:ascii="ArialMT" w:eastAsia="ArialMT" w:cs="ArialMT"/>
+        </w:rPr>
+        <w:t>Stevens</w:t>
+      </w:r>
+      <w:r>
+        <w:rPr>
+          <w:rFonts w:ascii="ArialMT" w:eastAsia="ArialMT" w:cs="ArialMT" w:hint="eastAsia"/>
+        </w:rPr>
+        <w:t>’</w:t>
+      </w:r>
+      <w:r>
+        <w:rPr>
+          <w:rFonts w:ascii="ArialMT" w:eastAsia="ArialMT" w:cs="ArialMT"/>
+        </w:rPr>
+        <w:t>s levels -&gt; Stevens</w:t>
+      </w:r>
+      <w:r>
+        <w:rPr>
+          <w:rFonts w:ascii="ArialMT" w:eastAsia="ArialMT" w:cs="ArialMT" w:hint="eastAsia"/>
+        </w:rPr>
+        <w:t>’</w:t>
+      </w:r>
+      <w:r>
+        <w:rPr>
+          <w:rFonts w:ascii="ArialMT" w:eastAsia="ArialMT" w:cs="ArialMT"/>
+        </w:rPr>
+        <w:t xml:space="preserve"> levels (page 36, chapter 2)</w:t>
+      </w:r>
+    </w:p>
+    <w:p>
+      <w:pPr>
+        <w:autoSpaceDE w:val="0"/>
+        <w:autoSpaceDN w:val="0"/>
+        <w:adjustRightInd w:val="0"/>
+        <w:spacing w:after="0" w:line="240" w:lineRule="auto"/>
+        <w:rPr>
+          <w:rFonts w:ascii="ArialMT" w:eastAsia="ArialMT" w:cs="ArialMT"/>
+        </w:rPr>
+      </w:pPr>
+      <w:r>
+        <w:rPr>
+          <w:rFonts w:ascii="ArialMT" w:eastAsia="ArialMT" w:cs="ArialMT"/>
+        </w:rPr>
+        <w:lastRenderedPageBreak/>
+        <w:t>that us unrelated -&gt; that is unrelated (page 37, chapter 2)</w:t>
+      </w:r>
+    </w:p>
+    <w:p>
+      <w:pPr>
+        <w:autoSpaceDE w:val="0"/>
+        <w:autoSpaceDN w:val="0"/>
+        <w:adjustRightInd w:val="0"/>
+        <w:spacing w:after="0" w:line="240" w:lineRule="auto"/>
+        <w:rPr>
+          <w:rFonts w:ascii="ArialMT" w:eastAsia="ArialMT" w:cs="ArialMT"/>
+        </w:rPr>
+      </w:pPr>
+    </w:p>
+    <w:p>
+      <w:pPr>
+        <w:autoSpaceDE w:val="0"/>
+        <w:autoSpaceDN w:val="0"/>
+        <w:adjustRightInd w:val="0"/>
+        <w:spacing w:after="0" w:line="240" w:lineRule="auto"/>
+        <w:rPr>
+          <w:rFonts w:ascii="ArialMT" w:eastAsia="ArialMT" w:cs="ArialMT"/>
+        </w:rPr>
+      </w:pPr>
+      <w:r>
+        <w:rPr>
+          <w:rFonts w:ascii="ArialMT" w:eastAsia="ArialMT" w:cs="ArialMT"/>
+        </w:rPr>
+        <w:t>Obtaining data that argues for single or multiple types of intelligence turns out to be extremely</w:t>
+      </w:r>
+      <w:r>
+        <w:rPr>
+          <w:rFonts w:ascii="ArialMT" w:eastAsia="ArialMT" w:cs="ArialMT"/>
+        </w:rPr>
+        <w:t xml:space="preserve"> </w:t>
+      </w:r>
+      <w:r>
+        <w:rPr>
+          <w:rFonts w:ascii="ArialMT" w:eastAsia="ArialMT" w:cs="ArialMT"/>
+        </w:rPr>
+        <w:t>challenging -&gt; missing period (page 38, chapter 2)</w:t>
+      </w:r>
+    </w:p>
+    <w:p>
+      <w:pPr>
+        <w:autoSpaceDE w:val="0"/>
+        <w:autoSpaceDN w:val="0"/>
+        <w:adjustRightInd w:val="0"/>
+        <w:spacing w:after="0" w:line="240" w:lineRule="auto"/>
+        <w:rPr>
+          <w:rFonts w:ascii="ArialMT" w:eastAsia="ArialMT" w:cs="ArialMT"/>
+        </w:rPr>
+      </w:pPr>
+    </w:p>
+    <w:p>
+      <w:pPr>
+        <w:autoSpaceDE w:val="0"/>
+        <w:autoSpaceDN w:val="0"/>
+        <w:adjustRightInd w:val="0"/>
+        <w:spacing w:after="0" w:line="240" w:lineRule="auto"/>
+        <w:rPr>
+          <w:rFonts w:ascii="ArialMT" w:eastAsia="ArialMT" w:cs="ArialMT"/>
+        </w:rPr>
+      </w:pPr>
+      <w:r>
+        <w:rPr>
+          <w:rFonts w:ascii="Arial" w:eastAsia="ArialMT" w:hAnsi="Arial" w:cs="Arial"/>
+        </w:rPr>
+        <w:t>●</w:t>
+      </w:r>
+      <w:r>
+        <w:rPr>
+          <w:rFonts w:ascii="ArialMT" w:eastAsia="ArialMT" w:cs="ArialMT"/>
+        </w:rPr>
+        <w:t xml:space="preserve"> Content</w:t>
+      </w:r>
+    </w:p>
+    <w:p>
+      <w:pPr>
+        <w:autoSpaceDE w:val="0"/>
+        <w:autoSpaceDN w:val="0"/>
+        <w:adjustRightInd w:val="0"/>
+        <w:spacing w:after="0" w:line="240" w:lineRule="auto"/>
+        <w:rPr>
+          <w:rFonts w:ascii="ArialMT" w:eastAsia="ArialMT" w:cs="ArialMT"/>
+        </w:rPr>
+      </w:pPr>
+      <w:r>
+        <w:rPr>
+          <w:rFonts w:ascii="ArialMT" w:eastAsia="ArialMT" w:cs="ArialMT"/>
+        </w:rPr>
+        <w:t xml:space="preserve">I find the sections of </w:t>
+      </w:r>
+      <w:r>
+        <w:rPr>
+          <w:rFonts w:ascii="ArialMT" w:eastAsia="ArialMT" w:cs="ArialMT" w:hint="eastAsia"/>
+        </w:rPr>
+        <w:t>“</w:t>
+      </w:r>
+      <w:r>
+        <w:rPr>
+          <w:rFonts w:ascii="ArialMT" w:eastAsia="ArialMT" w:cs="ArialMT"/>
+        </w:rPr>
+        <w:t>Hands-on Research Methods</w:t>
+      </w:r>
+      <w:r>
+        <w:rPr>
+          <w:rFonts w:ascii="ArialMT" w:eastAsia="ArialMT" w:cs="ArialMT" w:hint="eastAsia"/>
+        </w:rPr>
+        <w:t>”</w:t>
+      </w:r>
+      <w:r>
+        <w:rPr>
+          <w:rFonts w:ascii="ArialMT" w:eastAsia="ArialMT" w:cs="ArialMT"/>
+        </w:rPr>
+        <w:t xml:space="preserve"> a little confusing. The sections are called</w:t>
+      </w:r>
+      <w:r>
+        <w:rPr>
+          <w:rFonts w:ascii="ArialMT" w:eastAsia="ArialMT" w:cs="ArialMT"/>
+        </w:rPr>
+        <w:t xml:space="preserve"> </w:t>
+      </w:r>
+      <w:r>
+        <w:rPr>
+          <w:rFonts w:ascii="ArialMT" w:eastAsia="ArialMT" w:cs="ArialMT" w:hint="eastAsia"/>
+        </w:rPr>
+        <w:t>“</w:t>
+      </w:r>
+      <w:r>
+        <w:rPr>
+          <w:rFonts w:ascii="ArialMT" w:eastAsia="ArialMT" w:cs="ArialMT"/>
+        </w:rPr>
+        <w:t>Experiment 1</w:t>
+      </w:r>
+      <w:r>
+        <w:rPr>
+          <w:rFonts w:ascii="ArialMT" w:eastAsia="ArialMT" w:cs="ArialMT" w:hint="eastAsia"/>
+        </w:rPr>
+        <w:t>”</w:t>
+      </w:r>
+      <w:r>
+        <w:rPr>
+          <w:rFonts w:ascii="ArialMT" w:eastAsia="ArialMT" w:cs="ArialMT"/>
+        </w:rPr>
+        <w:t>, but a lot of the paragraphs are descriptions of the chapters, not directly related</w:t>
+      </w:r>
+      <w:r>
+        <w:rPr>
+          <w:rFonts w:ascii="ArialMT" w:eastAsia="ArialMT" w:cs="ArialMT"/>
+        </w:rPr>
+        <w:t xml:space="preserve"> </w:t>
+      </w:r>
+      <w:r>
+        <w:rPr>
+          <w:rFonts w:ascii="ArialMT" w:eastAsia="ArialMT" w:cs="ArialMT"/>
+        </w:rPr>
+        <w:t xml:space="preserve">to the experiment. Consider putting experiment descriptions </w:t>
+      </w:r>
+      <w:proofErr w:type="gramStart"/>
+      <w:r>
+        <w:rPr>
+          <w:rFonts w:ascii="ArialMT" w:eastAsia="ArialMT" w:cs="ArialMT"/>
+        </w:rPr>
+        <w:t>together, and</w:t>
+      </w:r>
+      <w:proofErr w:type="gramEnd"/>
+      <w:r>
+        <w:rPr>
+          <w:rFonts w:ascii="ArialMT" w:eastAsia="ArialMT" w:cs="ArialMT"/>
+        </w:rPr>
+        <w:t xml:space="preserve"> have a separate</w:t>
+      </w:r>
+      <w:r>
+        <w:rPr>
+          <w:rFonts w:ascii="ArialMT" w:eastAsia="ArialMT" w:cs="ArialMT"/>
+        </w:rPr>
+        <w:t xml:space="preserve"> </w:t>
+      </w:r>
+      <w:r>
+        <w:rPr>
+          <w:rFonts w:ascii="ArialMT" w:eastAsia="ArialMT" w:cs="ArialMT"/>
+        </w:rPr>
+        <w:t>section for chapter overview.</w:t>
+      </w:r>
+    </w:p>
+    <w:p>
+      <w:pPr>
+        <w:autoSpaceDE w:val="0"/>
+        <w:autoSpaceDN w:val="0"/>
+        <w:adjustRightInd w:val="0"/>
+        <w:spacing w:after="0" w:line="240" w:lineRule="auto"/>
+        <w:rPr>
+          <w:rFonts w:ascii="ArialMT" w:eastAsia="ArialMT" w:cs="ArialMT"/>
+        </w:rPr>
+      </w:pPr>
+    </w:p>
+    <w:p>
+      <w:pPr>
+        <w:autoSpaceDE w:val="0"/>
+        <w:autoSpaceDN w:val="0"/>
+        <w:adjustRightInd w:val="0"/>
+        <w:spacing w:after="0" w:line="240" w:lineRule="auto"/>
+        <w:rPr>
+          <w:rFonts w:ascii="ArialMT" w:eastAsia="ArialMT" w:cs="ArialMT"/>
+        </w:rPr>
+      </w:pPr>
+      <w:r>
+        <w:rPr>
+          <w:rFonts w:ascii="ArialMT" w:eastAsia="ArialMT" w:cs="ArialMT"/>
+        </w:rPr>
+        <w:t>Constance (table of contents): what does this mean? I searched online but could not find a</w:t>
+      </w:r>
+      <w:r>
+        <w:rPr>
+          <w:rFonts w:ascii="ArialMT" w:eastAsia="ArialMT" w:cs="ArialMT"/>
+        </w:rPr>
+        <w:t xml:space="preserve"> </w:t>
+      </w:r>
+      <w:r>
+        <w:rPr>
+          <w:rFonts w:ascii="ArialMT" w:eastAsia="ArialMT" w:cs="ArialMT"/>
+        </w:rPr>
+        <w:t>relevant definition in statistics or research design.</w:t>
+      </w:r>
+    </w:p>
+    <w:p>
+      <w:pPr>
+        <w:autoSpaceDE w:val="0"/>
+        <w:autoSpaceDN w:val="0"/>
+        <w:adjustRightInd w:val="0"/>
+        <w:spacing w:after="0" w:line="240" w:lineRule="auto"/>
+        <w:rPr>
+          <w:rFonts w:ascii="ArialMT" w:eastAsia="ArialMT" w:cs="ArialMT"/>
+        </w:rPr>
+      </w:pPr>
+    </w:p>
+    <w:p>
+      <w:pPr>
+        <w:autoSpaceDE w:val="0"/>
+        <w:autoSpaceDN w:val="0"/>
+        <w:adjustRightInd w:val="0"/>
+        <w:spacing w:after="0" w:line="240" w:lineRule="auto"/>
+        <w:rPr>
+          <w:rFonts w:ascii="ArialMT" w:eastAsia="ArialMT" w:cs="ArialMT"/>
+        </w:rPr>
+      </w:pPr>
+      <w:r>
+        <w:rPr>
+          <w:rFonts w:ascii="ArialMT" w:eastAsia="ArialMT" w:cs="ArialMT"/>
+        </w:rPr>
+        <w:t>I think it</w:t>
+      </w:r>
+      <w:r>
+        <w:rPr>
+          <w:rFonts w:ascii="ArialMT" w:eastAsia="ArialMT" w:cs="ArialMT" w:hint="eastAsia"/>
+        </w:rPr>
+        <w:t>’</w:t>
+      </w:r>
+      <w:r>
+        <w:rPr>
+          <w:rFonts w:ascii="ArialMT" w:eastAsia="ArialMT" w:cs="ArialMT"/>
+        </w:rPr>
+        <w:t>s a good idea to list all the important questions as a list (e.g. What is the IV) before we</w:t>
+      </w:r>
+      <w:r>
+        <w:rPr>
+          <w:rFonts w:ascii="ArialMT" w:eastAsia="ArialMT" w:cs="ArialMT"/>
+        </w:rPr>
+        <w:t xml:space="preserve"> </w:t>
+      </w:r>
+      <w:r>
+        <w:rPr>
+          <w:rFonts w:ascii="ArialMT" w:eastAsia="ArialMT" w:cs="ArialMT"/>
+        </w:rPr>
+        <w:t xml:space="preserve">go into the details. Currently they are on page </w:t>
+      </w:r>
+      <w:proofErr w:type="gramStart"/>
+      <w:r>
+        <w:rPr>
+          <w:rFonts w:ascii="ArialMT" w:eastAsia="ArialMT" w:cs="ArialMT"/>
+        </w:rPr>
+        <w:t>15, but</w:t>
+      </w:r>
+      <w:proofErr w:type="gramEnd"/>
+      <w:r>
+        <w:rPr>
+          <w:rFonts w:ascii="ArialMT" w:eastAsia="ArialMT" w:cs="ArialMT"/>
+        </w:rPr>
+        <w:t xml:space="preserve"> can be moved to page 2.</w:t>
+      </w:r>
+      <w:r>
+        <w:rPr>
+          <w:rFonts w:ascii="ArialMT" w:eastAsia="ArialMT" w:cs="ArialMT"/>
+        </w:rPr>
+        <w:t xml:space="preserve"> </w:t>
+      </w:r>
+      <w:r>
+        <w:rPr>
+          <w:rFonts w:ascii="ArialMT" w:eastAsia="ArialMT" w:cs="ArialMT" w:hint="eastAsia"/>
+        </w:rPr>
+        <w:t>“</w:t>
+      </w:r>
+      <w:proofErr w:type="gramStart"/>
+      <w:r>
+        <w:rPr>
+          <w:rFonts w:ascii="ArialMT" w:eastAsia="ArialMT" w:cs="ArialMT"/>
+        </w:rPr>
+        <w:t>higher</w:t>
+      </w:r>
+      <w:proofErr w:type="gramEnd"/>
+      <w:r>
+        <w:rPr>
+          <w:rFonts w:ascii="ArialMT" w:eastAsia="ArialMT" w:cs="ArialMT"/>
+        </w:rPr>
+        <w:t xml:space="preserve"> level of depth</w:t>
+      </w:r>
+      <w:r>
+        <w:rPr>
+          <w:rFonts w:ascii="ArialMT" w:eastAsia="ArialMT" w:cs="ArialMT" w:hint="eastAsia"/>
+        </w:rPr>
+        <w:t>”</w:t>
+      </w:r>
+      <w:r>
+        <w:rPr>
+          <w:rFonts w:ascii="ArialMT" w:eastAsia="ArialMT" w:cs="ArialMT"/>
+        </w:rPr>
+        <w:t xml:space="preserve">: probably would be clearer to say </w:t>
+      </w:r>
+      <w:r>
+        <w:rPr>
+          <w:rFonts w:ascii="ArialMT" w:eastAsia="ArialMT" w:cs="ArialMT" w:hint="eastAsia"/>
+        </w:rPr>
+        <w:t>“</w:t>
+      </w:r>
+      <w:r>
+        <w:rPr>
+          <w:rFonts w:ascii="ArialMT" w:eastAsia="ArialMT" w:cs="ArialMT"/>
+        </w:rPr>
+        <w:t>depth of encoding</w:t>
+      </w:r>
+      <w:r>
+        <w:rPr>
+          <w:rFonts w:ascii="ArialMT" w:eastAsia="ArialMT" w:cs="ArialMT" w:hint="eastAsia"/>
+        </w:rPr>
+        <w:t>”</w:t>
+      </w:r>
+      <w:r>
+        <w:rPr>
+          <w:rFonts w:ascii="ArialMT" w:eastAsia="ArialMT" w:cs="ArialMT"/>
+        </w:rPr>
+        <w:t xml:space="preserve"> or </w:t>
+      </w:r>
+      <w:r>
+        <w:rPr>
+          <w:rFonts w:ascii="ArialMT" w:eastAsia="ArialMT" w:cs="ArialMT" w:hint="eastAsia"/>
+        </w:rPr>
+        <w:t>“</w:t>
+      </w:r>
+      <w:r>
+        <w:rPr>
+          <w:rFonts w:ascii="ArialMT" w:eastAsia="ArialMT" w:cs="ArialMT"/>
+        </w:rPr>
+        <w:t>encoding</w:t>
+      </w:r>
+      <w:r>
+        <w:rPr>
+          <w:rFonts w:ascii="ArialMT" w:eastAsia="ArialMT" w:cs="ArialMT"/>
+        </w:rPr>
+        <w:t xml:space="preserve"> </w:t>
+      </w:r>
+      <w:r>
+        <w:rPr>
+          <w:rFonts w:ascii="ArialMT" w:eastAsia="ArialMT" w:cs="ArialMT"/>
+        </w:rPr>
+        <w:t>depth</w:t>
+      </w:r>
+      <w:r>
+        <w:rPr>
+          <w:rFonts w:ascii="ArialMT" w:eastAsia="ArialMT" w:cs="ArialMT" w:hint="eastAsia"/>
+        </w:rPr>
+        <w:t>”</w:t>
+      </w:r>
+      <w:r>
+        <w:rPr>
+          <w:rFonts w:ascii="ArialMT" w:eastAsia="ArialMT" w:cs="ArialMT"/>
+        </w:rPr>
+        <w:t>? (page 4, chapter 1)</w:t>
+      </w:r>
+    </w:p>
+    <w:p>
+      <w:pPr>
+        <w:autoSpaceDE w:val="0"/>
+        <w:autoSpaceDN w:val="0"/>
+        <w:adjustRightInd w:val="0"/>
+        <w:spacing w:after="0" w:line="240" w:lineRule="auto"/>
+        <w:rPr>
+          <w:rFonts w:ascii="ArialMT" w:eastAsia="ArialMT" w:cs="ArialMT"/>
+        </w:rPr>
+      </w:pPr>
+    </w:p>
+    <w:p>
+      <w:pPr>
+        <w:autoSpaceDE w:val="0"/>
+        <w:autoSpaceDN w:val="0"/>
+        <w:adjustRightInd w:val="0"/>
+        <w:spacing w:after="0" w:line="240" w:lineRule="auto"/>
+        <w:rPr>
+          <w:rFonts w:ascii="ArialMT" w:eastAsia="ArialMT" w:cs="ArialMT"/>
+        </w:rPr>
+      </w:pPr>
+      <w:r>
+        <w:rPr>
+          <w:rFonts w:ascii="ArialMT" w:eastAsia="ArialMT" w:cs="ArialMT"/>
+        </w:rPr>
+        <w:t xml:space="preserve">I would put the which clauses (e.g. which are based on operational definitions) </w:t>
+      </w:r>
+      <w:proofErr w:type="gramStart"/>
+      <w:r>
+        <w:rPr>
+          <w:rFonts w:ascii="ArialMT" w:eastAsia="ArialMT" w:cs="ArialMT"/>
+        </w:rPr>
+        <w:t>inside</w:t>
+      </w:r>
+      <w:proofErr w:type="gramEnd"/>
+    </w:p>
+    <w:p>
+      <w:pPr>
+        <w:autoSpaceDE w:val="0"/>
+        <w:autoSpaceDN w:val="0"/>
+        <w:adjustRightInd w:val="0"/>
+        <w:spacing w:after="0" w:line="240" w:lineRule="auto"/>
+        <w:rPr>
+          <w:rFonts w:ascii="ArialMT" w:eastAsia="ArialMT" w:cs="ArialMT"/>
+        </w:rPr>
+      </w:pPr>
+      <w:r>
+        <w:rPr>
+          <w:rFonts w:ascii="ArialMT" w:eastAsia="ArialMT" w:cs="ArialMT"/>
+        </w:rPr>
+        <w:t>parentheses so it</w:t>
+      </w:r>
+      <w:r>
+        <w:rPr>
+          <w:rFonts w:ascii="ArialMT" w:eastAsia="ArialMT" w:cs="ArialMT" w:hint="eastAsia"/>
+        </w:rPr>
+        <w:t>’</w:t>
+      </w:r>
+      <w:r>
+        <w:rPr>
+          <w:rFonts w:ascii="ArialMT" w:eastAsia="ArialMT" w:cs="ArialMT"/>
+        </w:rPr>
+        <w:t>s easier to read. (page 6, chapter 1)</w:t>
+      </w:r>
+    </w:p>
+    <w:p>
+      <w:pPr>
+        <w:autoSpaceDE w:val="0"/>
+        <w:autoSpaceDN w:val="0"/>
+        <w:adjustRightInd w:val="0"/>
+        <w:spacing w:after="0" w:line="240" w:lineRule="auto"/>
+        <w:rPr>
+          <w:rFonts w:ascii="ArialMT" w:eastAsia="ArialMT" w:cs="ArialMT"/>
+        </w:rPr>
+      </w:pPr>
+    </w:p>
+    <w:p>
+      <w:pPr>
+        <w:autoSpaceDE w:val="0"/>
+        <w:autoSpaceDN w:val="0"/>
+        <w:adjustRightInd w:val="0"/>
+        <w:spacing w:after="0" w:line="240" w:lineRule="auto"/>
+        <w:rPr>
+          <w:rFonts w:ascii="ArialMT" w:eastAsia="ArialMT" w:cs="ArialMT"/>
+        </w:rPr>
+      </w:pPr>
+      <w:r>
+        <w:rPr>
+          <w:rFonts w:ascii="ArialMT" w:eastAsia="ArialMT" w:cs="ArialMT"/>
+        </w:rPr>
+        <w:t>What does XKCD (in figure title) mean on page 9, chapter 1?</w:t>
+      </w:r>
+    </w:p>
+    <w:p>
+      <w:pPr>
+        <w:autoSpaceDE w:val="0"/>
+        <w:autoSpaceDN w:val="0"/>
+        <w:adjustRightInd w:val="0"/>
+        <w:spacing w:after="0" w:line="240" w:lineRule="auto"/>
+        <w:rPr>
+          <w:rFonts w:ascii="ArialMT" w:eastAsia="ArialMT" w:cs="ArialMT"/>
+        </w:rPr>
+      </w:pPr>
+    </w:p>
+    <w:p>
+      <w:pPr>
+        <w:autoSpaceDE w:val="0"/>
+        <w:autoSpaceDN w:val="0"/>
+        <w:adjustRightInd w:val="0"/>
+        <w:spacing w:after="0" w:line="240" w:lineRule="auto"/>
+        <w:rPr>
+          <w:rFonts w:ascii="ArialMT" w:eastAsia="ArialMT" w:cs="ArialMT"/>
+        </w:rPr>
+      </w:pPr>
+      <w:r>
+        <w:rPr>
+          <w:rFonts w:ascii="ArialMT" w:eastAsia="ArialMT" w:cs="ArialMT"/>
+        </w:rPr>
+        <w:t xml:space="preserve">Instead of saying </w:t>
+      </w:r>
+      <w:r>
+        <w:rPr>
+          <w:rFonts w:ascii="ArialMT" w:eastAsia="ArialMT" w:cs="ArialMT" w:hint="eastAsia"/>
+        </w:rPr>
+        <w:t>“</w:t>
+      </w:r>
+      <w:r>
+        <w:rPr>
+          <w:rFonts w:ascii="ArialMT" w:eastAsia="ArialMT" w:cs="ArialMT"/>
+        </w:rPr>
+        <w:t>Experimental vs Non-Experimental Research</w:t>
+      </w:r>
+      <w:r>
+        <w:rPr>
+          <w:rFonts w:ascii="ArialMT" w:eastAsia="ArialMT" w:cs="ArialMT" w:hint="eastAsia"/>
+        </w:rPr>
+        <w:t>”</w:t>
+      </w:r>
+      <w:r>
+        <w:rPr>
+          <w:rFonts w:ascii="ArialMT" w:eastAsia="ArialMT" w:cs="ArialMT"/>
+        </w:rPr>
+        <w:t>, it might be helpful to view the</w:t>
+      </w:r>
+      <w:r>
+        <w:rPr>
+          <w:rFonts w:ascii="ArialMT" w:eastAsia="ArialMT" w:cs="ArialMT"/>
+        </w:rPr>
+        <w:t xml:space="preserve"> </w:t>
+      </w:r>
+      <w:r>
+        <w:rPr>
+          <w:rFonts w:ascii="ArialMT" w:eastAsia="ArialMT" w:cs="ArialMT"/>
+        </w:rPr>
+        <w:t>different methods on a spectrum with different levels of control.</w:t>
+      </w:r>
+    </w:p>
+    <w:p>
+      <w:pPr>
+        <w:autoSpaceDE w:val="0"/>
+        <w:autoSpaceDN w:val="0"/>
+        <w:adjustRightInd w:val="0"/>
+        <w:spacing w:after="0" w:line="240" w:lineRule="auto"/>
+        <w:rPr>
+          <w:rFonts w:ascii="ArialMT" w:eastAsia="ArialMT" w:cs="ArialMT"/>
+        </w:rPr>
+      </w:pPr>
+    </w:p>
+    <w:p>
+      <w:pPr>
+        <w:autoSpaceDE w:val="0"/>
+        <w:autoSpaceDN w:val="0"/>
+        <w:adjustRightInd w:val="0"/>
+        <w:spacing w:after="0" w:line="240" w:lineRule="auto"/>
+        <w:rPr>
+          <w:rFonts w:ascii="ArialMT" w:eastAsia="ArialMT" w:cs="ArialMT"/>
+        </w:rPr>
+      </w:pPr>
+      <w:r>
+        <w:rPr>
+          <w:rFonts w:ascii="ArialMT" w:eastAsia="ArialMT" w:cs="ArialMT" w:hint="eastAsia"/>
+        </w:rPr>
+        <w:t>“</w:t>
+      </w:r>
+      <w:r>
+        <w:rPr>
+          <w:rFonts w:ascii="ArialMT" w:eastAsia="ArialMT" w:cs="ArialMT"/>
+        </w:rPr>
+        <w:t>For example, if one temperature is twice as high as another as measured on the Kelvin scale,</w:t>
+      </w:r>
+      <w:r>
+        <w:rPr>
+          <w:rFonts w:ascii="ArialMT" w:eastAsia="ArialMT" w:cs="ArialMT"/>
+        </w:rPr>
+        <w:t xml:space="preserve"> </w:t>
+      </w:r>
+      <w:r>
+        <w:rPr>
+          <w:rFonts w:ascii="ArialMT" w:eastAsia="ArialMT" w:cs="ArialMT"/>
+        </w:rPr>
+        <w:t>then it has twice the kinetic energy of the other temperature.</w:t>
+      </w:r>
+      <w:r>
+        <w:rPr>
+          <w:rFonts w:ascii="ArialMT" w:eastAsia="ArialMT" w:cs="ArialMT" w:hint="eastAsia"/>
+        </w:rPr>
+        <w:t>”</w:t>
+      </w:r>
+      <w:r>
+        <w:rPr>
+          <w:rFonts w:ascii="ArialMT" w:eastAsia="ArialMT" w:cs="ArialMT"/>
+        </w:rPr>
+        <w:t>: kinetic energy is the property of</w:t>
+      </w:r>
+      <w:r>
+        <w:rPr>
+          <w:rFonts w:ascii="ArialMT" w:eastAsia="ArialMT" w:cs="ArialMT"/>
+        </w:rPr>
+        <w:t xml:space="preserve"> </w:t>
+      </w:r>
+      <w:r>
+        <w:rPr>
+          <w:rFonts w:ascii="ArialMT" w:eastAsia="ArialMT" w:cs="ArialMT"/>
+        </w:rPr>
+        <w:t>objects, not the temperature itself.</w:t>
+      </w:r>
+    </w:p>
+    <w:p>
+      <w:pPr>
+        <w:autoSpaceDE w:val="0"/>
+        <w:autoSpaceDN w:val="0"/>
+        <w:adjustRightInd w:val="0"/>
+        <w:spacing w:after="0" w:line="240" w:lineRule="auto"/>
+        <w:rPr>
+          <w:rFonts w:ascii="ArialMT" w:eastAsia="ArialMT" w:cs="ArialMT"/>
+        </w:rPr>
+      </w:pPr>
+      <w:r>
+        <w:rPr>
+          <w:rFonts w:ascii="ArialMT" w:eastAsia="ArialMT" w:cs="ArialMT"/>
+        </w:rPr>
+        <w:lastRenderedPageBreak/>
+        <w:t xml:space="preserve">General note: some of the sentences in the manuscript include multiple </w:t>
+      </w:r>
+      <w:r>
+        <w:rPr>
+          <w:rFonts w:ascii="ArialMT" w:eastAsia="ArialMT" w:cs="ArialMT" w:hint="eastAsia"/>
+        </w:rPr>
+        <w:t>“</w:t>
+      </w:r>
+      <w:r>
+        <w:rPr>
+          <w:rFonts w:ascii="ArialMT" w:eastAsia="ArialMT" w:cs="ArialMT"/>
+        </w:rPr>
+        <w:t>that</w:t>
+      </w:r>
+      <w:r>
+        <w:rPr>
+          <w:rFonts w:ascii="ArialMT" w:eastAsia="ArialMT" w:cs="ArialMT" w:hint="eastAsia"/>
+        </w:rPr>
+        <w:t>”</w:t>
+      </w:r>
+      <w:r>
+        <w:rPr>
+          <w:rFonts w:ascii="ArialMT" w:eastAsia="ArialMT" w:cs="ArialMT"/>
+        </w:rPr>
+        <w:t xml:space="preserve"> clauses, which</w:t>
+      </w:r>
+      <w:r>
+        <w:rPr>
+          <w:rFonts w:ascii="ArialMT" w:eastAsia="ArialMT" w:cs="ArialMT"/>
+        </w:rPr>
+        <w:t xml:space="preserve"> </w:t>
+      </w:r>
+      <w:r>
+        <w:rPr>
+          <w:rFonts w:ascii="ArialMT" w:eastAsia="ArialMT" w:cs="ArialMT"/>
+        </w:rPr>
+        <w:t xml:space="preserve">makes the sentences harder to read. For example, </w:t>
+      </w:r>
+      <w:r>
+        <w:rPr>
+          <w:rFonts w:ascii="ArialMT" w:eastAsia="ArialMT" w:cs="ArialMT" w:hint="eastAsia"/>
+        </w:rPr>
+        <w:t>“</w:t>
+      </w:r>
+      <w:r>
+        <w:rPr>
+          <w:rFonts w:ascii="ArialMT" w:eastAsia="ArialMT" w:cs="ArialMT"/>
+        </w:rPr>
+        <w:t>It has become particularly clear in recent</w:t>
+      </w:r>
+      <w:r>
+        <w:rPr>
+          <w:rFonts w:ascii="ArialMT" w:eastAsia="ArialMT" w:cs="ArialMT"/>
+        </w:rPr>
+        <w:t xml:space="preserve"> </w:t>
+      </w:r>
+      <w:r>
+        <w:rPr>
+          <w:rFonts w:ascii="ArialMT" w:eastAsia="ArialMT" w:cs="ArialMT"/>
+        </w:rPr>
+        <w:t xml:space="preserve">years </w:t>
+      </w:r>
+      <w:r>
+        <w:rPr>
+          <w:rFonts w:ascii="Arial-ItalicMT" w:eastAsia="ArialMT" w:hAnsi="Arial-ItalicMT" w:cs="Arial-ItalicMT"/>
+          <w:i/>
+          <w:iCs/>
+        </w:rPr>
+        <w:t xml:space="preserve">that </w:t>
+      </w:r>
+      <w:r>
+        <w:rPr>
+          <w:rFonts w:ascii="ArialMT" w:eastAsia="ArialMT" w:cs="ArialMT"/>
+        </w:rPr>
+        <w:t xml:space="preserve">this second point is an important element of critical thinking about science </w:t>
+      </w:r>
+      <w:r>
+        <w:rPr>
+          <w:rFonts w:ascii="Arial-ItalicMT" w:eastAsia="ArialMT" w:hAnsi="Arial-ItalicMT" w:cs="Arial-ItalicMT"/>
+          <w:i/>
+          <w:iCs/>
+        </w:rPr>
+        <w:t xml:space="preserve">that </w:t>
+      </w:r>
+      <w:r>
+        <w:rPr>
+          <w:rFonts w:ascii="ArialMT" w:eastAsia="ArialMT" w:cs="ArialMT"/>
+        </w:rPr>
+        <w:t>has</w:t>
+      </w:r>
+      <w:r>
+        <w:rPr>
+          <w:rFonts w:ascii="ArialMT" w:eastAsia="ArialMT" w:cs="ArialMT"/>
+        </w:rPr>
+        <w:t xml:space="preserve"> </w:t>
+      </w:r>
+      <w:r>
+        <w:rPr>
+          <w:rFonts w:ascii="ArialMT" w:eastAsia="ArialMT" w:cs="ArialMT"/>
+        </w:rPr>
+        <w:t>been a particular challenge for the general populace.</w:t>
+      </w:r>
+      <w:r>
+        <w:rPr>
+          <w:rFonts w:ascii="ArialMT" w:eastAsia="ArialMT" w:cs="ArialMT" w:hint="eastAsia"/>
+        </w:rPr>
+        <w:t>”</w:t>
+      </w:r>
+      <w:r>
+        <w:rPr>
+          <w:rFonts w:ascii="ArialMT" w:eastAsia="ArialMT" w:cs="ArialMT"/>
+        </w:rPr>
+        <w:t xml:space="preserve"> Also </w:t>
+      </w:r>
+      <w:r>
+        <w:rPr>
+          <w:rFonts w:ascii="ArialMT" w:eastAsia="ArialMT" w:cs="ArialMT" w:hint="eastAsia"/>
+        </w:rPr>
+        <w:t>“</w:t>
+      </w:r>
+      <w:r>
+        <w:rPr>
+          <w:rFonts w:ascii="ArialMT" w:eastAsia="ArialMT" w:cs="ArialMT"/>
+        </w:rPr>
+        <w:t xml:space="preserve">Stating the opposite, </w:t>
+      </w:r>
+      <w:r>
+        <w:rPr>
+          <w:rFonts w:ascii="Arial-ItalicMT" w:eastAsia="ArialMT" w:hAnsi="Arial-ItalicMT" w:cs="Arial-ItalicMT"/>
+          <w:i/>
+          <w:iCs/>
+        </w:rPr>
+        <w:t xml:space="preserve">that </w:t>
+      </w:r>
+      <w:r>
+        <w:rPr>
+          <w:rFonts w:ascii="ArialMT" w:eastAsia="ArialMT" w:cs="ArialMT"/>
+        </w:rPr>
+        <w:t>counting</w:t>
+      </w:r>
+      <w:r>
+        <w:rPr>
+          <w:rFonts w:ascii="ArialMT" w:eastAsia="ArialMT" w:cs="ArialMT"/>
+        </w:rPr>
+        <w:t xml:space="preserve"> </w:t>
+      </w:r>
+      <w:r>
+        <w:rPr>
+          <w:rFonts w:ascii="ArialMT" w:eastAsia="ArialMT" w:cs="ArialMT"/>
+        </w:rPr>
+        <w:t>vowels will lead to higher recognition scores compared with rating liking is also an equally valid</w:t>
+      </w:r>
+      <w:r>
+        <w:rPr>
+          <w:rFonts w:ascii="ArialMT" w:eastAsia="ArialMT" w:cs="ArialMT"/>
+        </w:rPr>
+        <w:t xml:space="preserve"> </w:t>
+      </w:r>
+      <w:r>
+        <w:rPr>
+          <w:rFonts w:ascii="ArialMT" w:eastAsia="ArialMT" w:cs="ArialMT"/>
+        </w:rPr>
+        <w:t xml:space="preserve">hypothesis, although we will see </w:t>
+      </w:r>
+      <w:r>
+        <w:rPr>
+          <w:rFonts w:ascii="Arial-ItalicMT" w:eastAsia="ArialMT" w:hAnsi="Arial-ItalicMT" w:cs="Arial-ItalicMT"/>
+          <w:i/>
+          <w:iCs/>
+        </w:rPr>
+        <w:t>that it is false</w:t>
+      </w:r>
+      <w:r>
+        <w:rPr>
+          <w:rFonts w:ascii="ArialMT" w:eastAsia="ArialMT" w:cs="ArialMT"/>
+        </w:rPr>
+        <w:t xml:space="preserve">. </w:t>
+      </w:r>
+      <w:r>
+        <w:rPr>
+          <w:rFonts w:ascii="Arial-ItalicMT" w:eastAsia="ArialMT" w:hAnsi="Arial-ItalicMT" w:cs="Arial-ItalicMT"/>
+          <w:i/>
+          <w:iCs/>
+        </w:rPr>
+        <w:t>That is</w:t>
+      </w:r>
+      <w:r>
+        <w:rPr>
+          <w:rFonts w:ascii="ArialMT" w:eastAsia="ArialMT" w:cs="ArialMT"/>
+        </w:rPr>
+        <w:t>, it is not supported by the data.</w:t>
+      </w:r>
+      <w:r>
+        <w:rPr>
+          <w:rFonts w:ascii="ArialMT" w:eastAsia="ArialMT" w:cs="ArialMT" w:hint="eastAsia"/>
+        </w:rPr>
+        <w:t>”</w:t>
+      </w:r>
+      <w:r>
+        <w:rPr>
+          <w:rFonts w:ascii="ArialMT" w:eastAsia="ArialMT" w:cs="ArialMT"/>
+        </w:rPr>
+        <w:t xml:space="preserve"> And </w:t>
+      </w:r>
+      <w:r>
+        <w:rPr>
+          <w:rFonts w:ascii="ArialMT" w:eastAsia="ArialMT" w:cs="ArialMT" w:hint="eastAsia"/>
+        </w:rPr>
+        <w:t>“</w:t>
+      </w:r>
+      <w:r>
+        <w:rPr>
+          <w:rFonts w:ascii="ArialMT" w:eastAsia="ArialMT" w:cs="ArialMT"/>
+        </w:rPr>
+        <w:t>It</w:t>
+      </w:r>
+      <w:r>
+        <w:rPr>
+          <w:rFonts w:ascii="ArialMT" w:eastAsia="ArialMT" w:cs="ArialMT"/>
+        </w:rPr>
+        <w:t xml:space="preserve"> </w:t>
+      </w:r>
+      <w:r>
+        <w:rPr>
+          <w:rFonts w:ascii="ArialMT" w:eastAsia="ArialMT" w:cs="ArialMT"/>
+        </w:rPr>
+        <w:t xml:space="preserve">would also be fair to say </w:t>
+      </w:r>
+      <w:r>
+        <w:rPr>
+          <w:rFonts w:ascii="Arial-ItalicMT" w:eastAsia="ArialMT" w:hAnsi="Arial-ItalicMT" w:cs="Arial-ItalicMT"/>
+          <w:i/>
+          <w:iCs/>
+        </w:rPr>
+        <w:t xml:space="preserve">that </w:t>
+      </w:r>
+      <w:r>
+        <w:rPr>
+          <w:rFonts w:ascii="ArialMT" w:eastAsia="ArialMT" w:cs="ArialMT"/>
+        </w:rPr>
+        <w:t>any measure of memory for a list of arbitrary, unrelated words fails</w:t>
+      </w:r>
+      <w:r>
+        <w:rPr>
+          <w:rFonts w:ascii="ArialMT" w:eastAsia="ArialMT" w:cs="ArialMT"/>
+        </w:rPr>
+        <w:t xml:space="preserve"> </w:t>
+      </w:r>
+      <w:r>
+        <w:rPr>
+          <w:rFonts w:ascii="ArialMT" w:eastAsia="ArialMT" w:cs="ArialMT"/>
+        </w:rPr>
+        <w:t xml:space="preserve">to capture important ideas </w:t>
+      </w:r>
+      <w:r>
+        <w:rPr>
+          <w:rFonts w:ascii="Arial-ItalicMT" w:eastAsia="ArialMT" w:hAnsi="Arial-ItalicMT" w:cs="Arial-ItalicMT"/>
+          <w:i/>
+          <w:iCs/>
+        </w:rPr>
+        <w:t xml:space="preserve">that </w:t>
+      </w:r>
+      <w:r>
+        <w:rPr>
+          <w:rFonts w:ascii="ArialMT" w:eastAsia="ArialMT" w:cs="ArialMT"/>
+        </w:rPr>
+        <w:t xml:space="preserve">people are interested in </w:t>
+      </w:r>
+      <w:r>
+        <w:rPr>
+          <w:rFonts w:ascii="Arial-ItalicMT" w:eastAsia="ArialMT" w:hAnsi="Arial-ItalicMT" w:cs="Arial-ItalicMT"/>
+          <w:i/>
+          <w:iCs/>
+        </w:rPr>
+        <w:t xml:space="preserve">that </w:t>
+      </w:r>
+      <w:r>
+        <w:rPr>
+          <w:rFonts w:ascii="ArialMT" w:eastAsia="ArialMT" w:cs="ArialMT"/>
+        </w:rPr>
+        <w:t>relate to the concept of memory.</w:t>
+      </w:r>
+      <w:r>
+        <w:rPr>
+          <w:rFonts w:ascii="ArialMT" w:eastAsia="ArialMT" w:cs="ArialMT" w:hint="eastAsia"/>
+        </w:rPr>
+        <w:t>”</w:t>
+      </w:r>
+    </w:p>
+    <w:p>
+      <w:pPr>
+        <w:autoSpaceDE w:val="0"/>
+        <w:autoSpaceDN w:val="0"/>
+        <w:adjustRightInd w:val="0"/>
+        <w:spacing w:after="0" w:line="240" w:lineRule="auto"/>
+        <w:rPr>
+          <w:rFonts w:ascii="ArialMT" w:eastAsia="ArialMT" w:cs="ArialMT"/>
+        </w:rPr>
+      </w:pPr>
+    </w:p>
+    <w:p>
+      <w:pPr>
+        <w:autoSpaceDE w:val="0"/>
+        <w:autoSpaceDN w:val="0"/>
+        <w:adjustRightInd w:val="0"/>
+        <w:spacing w:after="0" w:line="240" w:lineRule="auto"/>
+      </w:pPr>
     </w:p>
     <w:p/>
     <w:p>
@@ -48,8 +1904,13 @@
         <w:t>Add another subheading level</w:t>
       </w:r>
       <w:r>
-        <w:t xml:space="preserve"> --- ?</w:t>
-      </w:r>
+        <w:t xml:space="preserve"> </w:t>
+      </w:r>
+      <w:proofErr w:type="gramStart"/>
+      <w:r>
+        <w:t>--- ?</w:t>
+      </w:r>
+      <w:proofErr w:type="gramEnd"/>
     </w:p>
     <w:p/>
     <w:p>
@@ -60,7 +1921,15 @@
     <w:p/>
     <w:p>
       <w:r>
-        <w:t>Annotated pdf’s of Craik &amp; Lockhart (1972) and Craik &amp; Tulving (1975) for assignments</w:t>
+        <w:t xml:space="preserve">Annotated </w:t>
+      </w:r>
+      <w:proofErr w:type="gramStart"/>
+      <w:r>
+        <w:t>pdf’s</w:t>
+      </w:r>
+      <w:proofErr w:type="gramEnd"/>
+      <w:r>
+        <w:t xml:space="preserve"> of Craik &amp; Lockhart (1972) and Craik &amp; Tulving (1975) for assignments</w:t>
       </w:r>
     </w:p>
     <w:p>
@@ -71,9 +1940,25 @@
     <w:p/>
     <w:p>
       <w:r>
-        <w:t>Edit 1 &amp; 2 using feedback from Grace and Zixin, checking formatting</w:t>
-      </w:r>
-    </w:p>
+        <w:t xml:space="preserve">Edit 1 &amp; 2 using feedback from Grace and Zixin, checking </w:t>
+      </w:r>
+      <w:proofErr w:type="gramStart"/>
+      <w:r>
+        <w:t>formatting</w:t>
+      </w:r>
+      <w:proofErr w:type="gramEnd"/>
+    </w:p>
+    <w:p>
+      <w:r>
+        <w:t xml:space="preserve">Chapter 3 and 4 </w:t>
+      </w:r>
+      <w:proofErr w:type="gramStart"/>
+      <w:r>
+        <w:t>feedback</w:t>
+      </w:r>
+      <w:proofErr w:type="gramEnd"/>
+    </w:p>
+    <w:p/>
     <w:p>
       <w:r>
         <w:t>Chapter 5</w:t>
@@ -82,42 +1967,78 @@
     <w:p>
       <w:r>
         <w:tab/>
-        <w:t>Make formulas as images in ppt</w:t>
-      </w:r>
+        <w:t xml:space="preserve">Make formulas as images in </w:t>
+      </w:r>
+      <w:proofErr w:type="gramStart"/>
+      <w:r>
+        <w:t>ppt</w:t>
+      </w:r>
+      <w:proofErr w:type="gramEnd"/>
     </w:p>
     <w:p>
       <w:r>
         <w:tab/>
-        <w:t>Screen shot captures of software</w:t>
-      </w:r>
+        <w:t xml:space="preserve">Screen shot captures of </w:t>
+      </w:r>
+      <w:proofErr w:type="gramStart"/>
+      <w:r>
+        <w:t>software</w:t>
+      </w:r>
+      <w:proofErr w:type="gramEnd"/>
     </w:p>
     <w:p>
       <w:r>
         <w:tab/>
-        <w:t>Redo Excel sections using Google Sheets as freeware</w:t>
-      </w:r>
+        <w:t xml:space="preserve">Redo Excel sections using Google Sheets as </w:t>
+      </w:r>
+      <w:proofErr w:type="gramStart"/>
+      <w:r>
+        <w:t>freeware</w:t>
+      </w:r>
+      <w:proofErr w:type="gramEnd"/>
     </w:p>
     <w:p>
       <w:r>
         <w:tab/>
-        <w:t>Replicability crisis inset for opening section</w:t>
-      </w:r>
+        <w:t xml:space="preserve">Replicability crisis inset for opening </w:t>
+      </w:r>
+      <w:proofErr w:type="gramStart"/>
+      <w:r>
+        <w:t>section</w:t>
+      </w:r>
+      <w:proofErr w:type="gramEnd"/>
     </w:p>
     <w:p/>
     <w:p>
       <w:r>
-        <w:t>Chapter 5: formulas are all broken in statistics</w:t>
-      </w:r>
-    </w:p>
-    <w:p>
-      <w:r>
-        <w:t>Chapter 6: incorporating the sample publication document</w:t>
-      </w:r>
-    </w:p>
-    <w:p>
-      <w:r>
-        <w:t>Formatting somewhat messed up</w:t>
-      </w:r>
+        <w:lastRenderedPageBreak/>
+        <w:t xml:space="preserve">Chapter 5: formulas are all broken in </w:t>
+      </w:r>
+      <w:proofErr w:type="gramStart"/>
+      <w:r>
+        <w:t>statistics</w:t>
+      </w:r>
+      <w:proofErr w:type="gramEnd"/>
+    </w:p>
+    <w:p>
+      <w:r>
+        <w:t xml:space="preserve">Chapter 6: incorporating the sample publication </w:t>
+      </w:r>
+      <w:proofErr w:type="gramStart"/>
+      <w:r>
+        <w:t>document</w:t>
+      </w:r>
+      <w:proofErr w:type="gramEnd"/>
+    </w:p>
+    <w:p>
+      <w:r>
+        <w:t xml:space="preserve">Formatting somewhat messed </w:t>
+      </w:r>
+      <w:proofErr w:type="gramStart"/>
+      <w:r>
+        <w:t>up</w:t>
+      </w:r>
+      <w:proofErr w:type="gramEnd"/>
     </w:p>
     <w:p/>
     <w:p>
@@ -127,12 +2048,16 @@
     </w:p>
     <w:p>
       <w:r>
-        <w:t>More experimental control, repeating levels of the IV and all the potential history effects that can occur</w:t>
-      </w:r>
-    </w:p>
-    <w:p>
-      <w:r>
-        <w:lastRenderedPageBreak/>
+        <w:t xml:space="preserve">More experimental control, repeating levels of the IV and all the potential history effects that can </w:t>
+      </w:r>
+      <w:proofErr w:type="gramStart"/>
+      <w:r>
+        <w:t>occur</w:t>
+      </w:r>
+      <w:proofErr w:type="gramEnd"/>
+    </w:p>
+    <w:p>
+      <w:r>
         <w:br/>
         <w:t>Chapter 8: Ethics</w:t>
       </w:r>
@@ -169,8 +2094,13 @@
     </w:p>
     <w:p>
       <w:r>
-        <w:t>Test boxes, add figures</w:t>
-      </w:r>
+        <w:t xml:space="preserve">Test boxes, add </w:t>
+      </w:r>
+      <w:proofErr w:type="gramStart"/>
+      <w:r>
+        <w:t>figures</w:t>
+      </w:r>
+      <w:proofErr w:type="gramEnd"/>
     </w:p>
     <w:p/>
     <w:p>
@@ -185,7 +2115,15 @@
     </w:p>
     <w:p>
       <w:r>
-        <w:t>Parallel statistical workthrough with Google Sheets instead of Excel</w:t>
+        <w:t xml:space="preserve">Parallel statistical </w:t>
+      </w:r>
+      <w:proofErr w:type="spellStart"/>
+      <w:r>
+        <w:t>workthrough</w:t>
+      </w:r>
+      <w:proofErr w:type="spellEnd"/>
+      <w:r>
+        <w:t xml:space="preserve"> with Google Sheets instead of Excel</w:t>
       </w:r>
     </w:p>
     <w:p/>
@@ -212,6 +2150,7 @@
     <w:p/>
     <w:p>
       <w:r>
+        <w:lastRenderedPageBreak/>
         <w:t>Chapter 7</w:t>
       </w:r>
     </w:p>
@@ -238,7 +2177,6 @@
     </w:p>
     <w:p>
       <w:r>
-        <w:lastRenderedPageBreak/>
         <w:t>Exercises</w:t>
       </w:r>
     </w:p>

--- a/Todo and notes.docx
+++ b/Todo and notes.docx
@@ -102,56 +102,51 @@
     <w:p>
       <w:r>
         <w:br/>
-        <w:t>Chapter 8: Ethics</w:t>
-      </w:r>
-    </w:p>
-    <w:p>
-      <w:r>
-        <w:t>Move Vaccine example to RCR chapter, reorganize around informed consent and irb</w:t>
-      </w:r>
-    </w:p>
-    <w:p/>
-    <w:p>
-      <w:r>
-        <w:t>Chapter 9:</w:t>
-      </w:r>
-    </w:p>
-    <w:p>
-      <w:r>
-        <w:t>Tables in factorial design</w:t>
-      </w:r>
-    </w:p>
-    <w:p/>
-    <w:p>
-      <w:r>
-        <w:t>Chapter 10:</w:t>
-      </w:r>
-    </w:p>
-    <w:p>
-      <w:r>
-        <w:t>Simulated data examples, rebuild or copy over</w:t>
+      </w:r>
+      <w:r>
+        <w:t xml:space="preserve">Chapter 11: </w:t>
+      </w:r>
+    </w:p>
+    <w:p>
+      <w:r>
+        <w:t>Sampling generalizeability</w:t>
+      </w:r>
+    </w:p>
+    <w:p/>
+    <w:p>
+      <w:r>
+        <w:t>Chapter 12:</w:t>
+      </w:r>
+    </w:p>
+    <w:p>
+      <w:r>
+        <w:t>Recipe for ANOVA</w:t>
+      </w:r>
+    </w:p>
+    <w:p>
+      <w:r>
+        <w:t>Receipt walk-through should start with simulated date before doing Exp2 data</w:t>
+      </w:r>
+    </w:p>
+    <w:p>
+      <w:r>
+        <w:t>Screen shots of the RStudio output</w:t>
+      </w:r>
+    </w:p>
+    <w:p>
+      <w:r>
+        <w:t>Screen shots of the sample data</w:t>
       </w:r>
     </w:p>
     <w:p>
       <w:r>
         <w:lastRenderedPageBreak/>
-        <w:t xml:space="preserve">Chapter 11: </w:t>
-      </w:r>
-    </w:p>
-    <w:p>
-      <w:r>
-        <w:t>Sampling generalizeability</w:t>
-      </w:r>
-    </w:p>
-    <w:p/>
-    <w:p>
-      <w:r>
-        <w:t>Chapter 12:</w:t>
-      </w:r>
-    </w:p>
-    <w:p>
-      <w:r>
-        <w:t>Recipe for ANOVA</w:t>
+        <w:t>Making a 2x2 graph in bars</w:t>
+      </w:r>
+    </w:p>
+    <w:p>
+      <w:r>
+        <w:t>Making a 2x2 graph in lines</w:t>
       </w:r>
     </w:p>
     <w:p/>
@@ -165,6 +160,11 @@
         <w:t>Research proposal</w:t>
       </w:r>
     </w:p>
+    <w:p>
+      <w:r>
+        <w:t>Added some information on library searches build around google scholar and warning about paywalled articles</w:t>
+      </w:r>
+    </w:p>
     <w:p/>
     <w:p/>
     <w:p/>
@@ -241,6 +241,7 @@
     <w:p/>
     <w:p>
       <w:r>
+        <w:lastRenderedPageBreak/>
         <w:t>Chapter 7</w:t>
       </w:r>
     </w:p>

--- a/Todo and notes.docx
+++ b/Todo and notes.docx
@@ -24,28 +24,55 @@
     </w:p>
     <w:p>
       <w:r>
-        <w:t>Printing the whole document, there are lines interfering with text in preface and TOC, all need formatting</w:t>
-      </w:r>
-    </w:p>
-    <w:p>
-      <w:pPr>
-        <w:autoSpaceDE w:val="0"/>
-        <w:autoSpaceDN w:val="0"/>
-        <w:adjustRightInd w:val="0"/>
-        <w:spacing w:after="0" w:line="240" w:lineRule="auto"/>
-        <w:rPr>
-          <w:rFonts w:ascii="ArialMT" w:eastAsia="ArialMT" w:cs="ArialMT"/>
-        </w:rPr>
-      </w:pPr>
-    </w:p>
-    <w:p>
-      <w:pPr>
-        <w:autoSpaceDE w:val="0"/>
-        <w:autoSpaceDN w:val="0"/>
-        <w:adjustRightInd w:val="0"/>
-        <w:spacing w:after="0" w:line="240" w:lineRule="auto"/>
-      </w:pPr>
-    </w:p>
+        <w:t xml:space="preserve">Printing the whole document, there are lines interfering with text in preface and TOC, all need </w:t>
+      </w:r>
+      <w:proofErr w:type="gramStart"/>
+      <w:r>
+        <w:t>formatting</w:t>
+      </w:r>
+      <w:proofErr w:type="gramEnd"/>
+    </w:p>
+    <w:p/>
+    <w:p>
+      <w:r>
+        <w:t>Making a manual:</w:t>
+      </w:r>
+    </w:p>
+    <w:p>
+      <w:pPr>
+        <w:ind w:left="720"/>
+      </w:pPr>
+      <w:r>
+        <w:t>R scripts and demo data files split off to manual for NU use</w:t>
+      </w:r>
+    </w:p>
+    <w:p>
+      <w:pPr>
+        <w:ind w:left="720"/>
+      </w:pPr>
+      <w:r>
+        <w:t xml:space="preserve">Prior exams and written method for creating exams into </w:t>
+      </w:r>
+      <w:proofErr w:type="gramStart"/>
+      <w:r>
+        <w:t>manual</w:t>
+      </w:r>
+      <w:proofErr w:type="gramEnd"/>
+    </w:p>
+    <w:p>
+      <w:pPr>
+        <w:ind w:left="720"/>
+      </w:pPr>
+      <w:r>
+        <w:t xml:space="preserve">Discussion of in class experiments 1 and </w:t>
+      </w:r>
+      <w:proofErr w:type="gramStart"/>
+      <w:r>
+        <w:t>2</w:t>
+      </w:r>
+      <w:proofErr w:type="gramEnd"/>
+    </w:p>
+    <w:p/>
     <w:p/>
     <w:p>
       <w:r>
@@ -67,8 +94,13 @@
         <w:t>Add another subheading level</w:t>
       </w:r>
       <w:r>
-        <w:t xml:space="preserve"> --- ?</w:t>
-      </w:r>
+        <w:t xml:space="preserve"> </w:t>
+      </w:r>
+      <w:proofErr w:type="gramStart"/>
+      <w:r>
+        <w:t>--- ?</w:t>
+      </w:r>
+      <w:proofErr w:type="gramEnd"/>
     </w:p>
     <w:p/>
     <w:p>
@@ -78,8 +110,30 @@
     </w:p>
     <w:p/>
     <w:p>
-      <w:r>
-        <w:t>Annotated pdf’s of Craik &amp; Lockhart (1972) and Craik &amp; Tulving (1975) for assignments</w:t>
+      <w:pPr>
+        <w:rPr>
+          <w:strike/>
+        </w:rPr>
+      </w:pPr>
+      <w:r>
+        <w:rPr>
+          <w:strike/>
+        </w:rPr>
+        <w:t xml:space="preserve">Annotated </w:t>
+      </w:r>
+      <w:proofErr w:type="gramStart"/>
+      <w:r>
+        <w:rPr>
+          <w:strike/>
+        </w:rPr>
+        <w:t>pdf’s</w:t>
+      </w:r>
+      <w:proofErr w:type="gramEnd"/>
+      <w:r>
+        <w:rPr>
+          <w:strike/>
+        </w:rPr>
+        <w:t xml:space="preserve"> of Craik &amp; Lockhart (1972) and Craik &amp; Tulving (1975) for assignments</w:t>
       </w:r>
     </w:p>
     <w:p>
@@ -90,13 +144,23 @@
     <w:p/>
     <w:p>
       <w:r>
-        <w:t>Edit 1 &amp; 2 using feedback from Grace and Zixin, checking formatting</w:t>
-      </w:r>
-    </w:p>
-    <w:p>
-      <w:r>
-        <w:t>Chapter 3 and 4 feedback</w:t>
-      </w:r>
+        <w:t xml:space="preserve">Edit 1 &amp; 2 using feedback from Grace and Zixin, checking </w:t>
+      </w:r>
+      <w:proofErr w:type="gramStart"/>
+      <w:r>
+        <w:t>formatting</w:t>
+      </w:r>
+      <w:proofErr w:type="gramEnd"/>
+    </w:p>
+    <w:p>
+      <w:r>
+        <w:t xml:space="preserve">Chapter 3 and 4 </w:t>
+      </w:r>
+      <w:proofErr w:type="gramStart"/>
+      <w:r>
+        <w:t>feedback</w:t>
+      </w:r>
+      <w:proofErr w:type="gramEnd"/>
     </w:p>
     <w:p/>
     <w:p>
@@ -109,12 +173,18 @@
     </w:p>
     <w:p>
       <w:r>
-        <w:t>Sampling generalizeability</w:t>
-      </w:r>
-    </w:p>
-    <w:p/>
-    <w:p>
-      <w:r>
+        <w:t xml:space="preserve">Sampling </w:t>
+      </w:r>
+      <w:proofErr w:type="spellStart"/>
+      <w:r>
+        <w:t>generalizeability</w:t>
+      </w:r>
+      <w:proofErr w:type="spellEnd"/>
+    </w:p>
+    <w:p/>
+    <w:p>
+      <w:r>
+        <w:lastRenderedPageBreak/>
         <w:t>Chapter 12:</w:t>
       </w:r>
     </w:p>
@@ -125,8 +195,19 @@
     </w:p>
     <w:p>
       <w:r>
-        <w:t>Receipt walk-through should start with simulated date before doing Exp2 data</w:t>
-      </w:r>
+        <w:t>Rec</w:t>
+      </w:r>
+      <w:r>
+        <w:t>ipe</w:t>
+      </w:r>
+      <w:r>
+        <w:t xml:space="preserve"> walk-through should start with simulated date before doing Exp2 </w:t>
+      </w:r>
+      <w:proofErr w:type="gramStart"/>
+      <w:r>
+        <w:t>data</w:t>
+      </w:r>
+      <w:proofErr w:type="gramEnd"/>
     </w:p>
     <w:p>
       <w:r>
@@ -140,70 +221,103 @@
     </w:p>
     <w:p>
       <w:r>
+        <w:t>Making a 2x2 graph in bars</w:t>
+      </w:r>
+    </w:p>
+    <w:p>
+      <w:r>
+        <w:t>Making a 2x2 graph in lines</w:t>
+      </w:r>
+    </w:p>
+    <w:p/>
+    <w:p>
+      <w:r>
+        <w:t>Prepping series of examples, making files available so that students can parallel the text with their own work, homework assignment?</w:t>
+      </w:r>
+    </w:p>
+    <w:p/>
+    <w:p/>
+    <w:p>
+      <w:r>
+        <w:t>Chapter 13:</w:t>
+      </w:r>
+    </w:p>
+    <w:p>
+      <w:r>
+        <w:t>Research proposal</w:t>
+      </w:r>
+    </w:p>
+    <w:p>
+      <w:pPr>
+        <w:rPr>
+          <w:strike/>
+        </w:rPr>
+      </w:pPr>
+      <w:r>
+        <w:rPr>
+          <w:strike/>
+        </w:rPr>
+        <w:t xml:space="preserve">Added some information on library searches build around google scholar and warning about paywalled </w:t>
+      </w:r>
+      <w:proofErr w:type="gramStart"/>
+      <w:r>
+        <w:rPr>
+          <w:strike/>
+        </w:rPr>
+        <w:t>articles</w:t>
+      </w:r>
+      <w:proofErr w:type="gramEnd"/>
+    </w:p>
+    <w:p/>
+    <w:p/>
+    <w:p/>
+    <w:p>
+      <w:r>
+        <w:t>Chapter 1</w:t>
+      </w:r>
+    </w:p>
+    <w:p/>
+    <w:p>
+      <w:r>
+        <w:t>Chapter 2</w:t>
+      </w:r>
+    </w:p>
+    <w:p>
+      <w:r>
+        <w:t xml:space="preserve">Fix text inset boxes with </w:t>
+      </w:r>
+      <w:proofErr w:type="gramStart"/>
+      <w:r>
+        <w:t>Ch1</w:t>
+      </w:r>
+      <w:proofErr w:type="gramEnd"/>
+    </w:p>
+    <w:p/>
+    <w:p>
+      <w:r>
+        <w:t>Chapter 3</w:t>
+      </w:r>
+    </w:p>
+    <w:p/>
+    <w:p>
+      <w:r>
+        <w:t>Chapter 4</w:t>
+      </w:r>
+    </w:p>
+    <w:p>
+      <w:r>
+        <w:t xml:space="preserve">Test boxes, add </w:t>
+      </w:r>
+      <w:proofErr w:type="gramStart"/>
+      <w:r>
+        <w:t>figures</w:t>
+      </w:r>
+      <w:proofErr w:type="gramEnd"/>
+    </w:p>
+    <w:p/>
+    <w:p>
+      <w:r>
         <w:lastRenderedPageBreak/>
-        <w:t>Making a 2x2 graph in bars</w:t>
-      </w:r>
-    </w:p>
-    <w:p>
-      <w:r>
-        <w:t>Making a 2x2 graph in lines</w:t>
-      </w:r>
-    </w:p>
-    <w:p/>
-    <w:p>
-      <w:r>
-        <w:t>Chapter 13:</w:t>
-      </w:r>
-    </w:p>
-    <w:p>
-      <w:r>
-        <w:t>Research proposal</w:t>
-      </w:r>
-    </w:p>
-    <w:p>
-      <w:r>
-        <w:t>Added some information on library searches build around google scholar and warning about paywalled articles</w:t>
-      </w:r>
-    </w:p>
-    <w:p/>
-    <w:p/>
-    <w:p/>
-    <w:p>
-      <w:r>
-        <w:t>Chapter 1</w:t>
-      </w:r>
-    </w:p>
-    <w:p/>
-    <w:p>
-      <w:r>
-        <w:t>Chapter 2</w:t>
-      </w:r>
-    </w:p>
-    <w:p>
-      <w:r>
-        <w:t>Fix text inset boxes with Ch1</w:t>
-      </w:r>
-    </w:p>
-    <w:p/>
-    <w:p>
-      <w:r>
-        <w:t>Chapter 3</w:t>
-      </w:r>
-    </w:p>
-    <w:p/>
-    <w:p>
-      <w:r>
-        <w:t>Chapter 4</w:t>
-      </w:r>
-    </w:p>
-    <w:p>
-      <w:r>
-        <w:t>Test boxes, add figures</w:t>
-      </w:r>
-    </w:p>
-    <w:p/>
-    <w:p>
-      <w:r>
         <w:t>Chapter 5</w:t>
       </w:r>
     </w:p>
@@ -214,7 +328,15 @@
     </w:p>
     <w:p>
       <w:r>
-        <w:t>Parallel statistical workthrough with Google Sheets instead of Excel</w:t>
+        <w:t xml:space="preserve">Parallel statistical </w:t>
+      </w:r>
+      <w:proofErr w:type="spellStart"/>
+      <w:r>
+        <w:t>workthrough</w:t>
+      </w:r>
+      <w:proofErr w:type="spellEnd"/>
+      <w:r>
+        <w:t xml:space="preserve"> with Google Sheets instead of Excel</w:t>
       </w:r>
     </w:p>
     <w:p/>
@@ -241,7 +363,6 @@
     <w:p/>
     <w:p>
       <w:r>
-        <w:lastRenderedPageBreak/>
         <w:t>Chapter 7</w:t>
       </w:r>
     </w:p>
@@ -293,6 +414,7 @@
         <w:rPr>
           <w:noProof/>
         </w:rPr>
+        <w:lastRenderedPageBreak/>
         <w:drawing>
           <wp:inline distT="0" distB="0" distL="0" distR="0" wp14:anchorId="1AA959B6" wp14:editId="4854CB96">
             <wp:extent cx="5943600" cy="2473960"/>
@@ -889,7 +1011,31 @@
     </w:p>
     <w:p>
       <w:r>
-        <w:t>I have read over Chapters 3 and 4. Overall, they seem very clear! There are a couple typos/mistakes I caught -- one on p. 42 "this chapters" and one on p. 72 where "areas" is spelled "ares." The only other comment I have would be on the introductory section of Chapter 3 on page 44. While most of the terms of interest are explained enough for students to get a preliminary understanding heading into the chapter, reliability and validity are not as well-defined. While they are explained in better detail later, this first peak doesn't clarify how they differ and I think those two may be easily mixed up. It may be helpful to add a sentence or two making their differences more clear in this first introductory section. It is probably not a serious issue as they are explained later but I thought I would mention it!</w:t>
+        <w:t>I have read over Chapters 3 and 4. Overall, they seem very clear! There are a couple typos/mistakes I caught -- one on p. 42 "this chapters" and one on p. 72 where "areas" is spelled "</w:t>
+      </w:r>
+      <w:proofErr w:type="spellStart"/>
+      <w:r>
+        <w:t>ares</w:t>
+      </w:r>
+      <w:proofErr w:type="spellEnd"/>
+      <w:r>
+        <w:t xml:space="preserve">." The only other comment I have would be on the introductory section of Chapter 3 on page 44. While most of the terms of interest are explained enough for students to get a preliminary understanding heading into the chapter, reliability and validity are not as well-defined. While they are explained in better detail later, this first peak doesn't clarify how they </w:t>
+      </w:r>
+      <w:proofErr w:type="gramStart"/>
+      <w:r>
+        <w:t>differ</w:t>
+      </w:r>
+      <w:proofErr w:type="gramEnd"/>
+      <w:r>
+        <w:t xml:space="preserve"> and I think those two may be easily mixed up. It may be helpful to add a sentence or two making their differences </w:t>
+      </w:r>
+      <w:proofErr w:type="gramStart"/>
+      <w:r>
+        <w:t>more clear</w:t>
+      </w:r>
+      <w:proofErr w:type="gramEnd"/>
+      <w:r>
+        <w:t xml:space="preserve"> in this first introductory section. It is probably not a serious issue as they are explained later but I thought I would mention it!</w:t>
       </w:r>
     </w:p>
     <w:p/>
@@ -906,7 +1052,15 @@
     <w:p/>
     <w:p>
       <w:r>
-        <w:t>I have looked over the chapters. Aside from some formatting things like you mentioned (numbered lists on pages 27 and 34 having different indent levels than the rest of the text, gaps between text and text boxes on pages 14, 16, 20, 38, and 48 of the pdf) I think the contact is easily digestible and I didn't find any large errors! The formatting issues are not super distracting nor do they take away from the content but I thought I would mention them anyway. </w:t>
+        <w:t xml:space="preserve">I have looked over the chapters. Aside from some formatting things like you mentioned (numbered lists on pages 27 and 34 having different indent levels than the rest of the text, gaps between text and text boxes on pages 14, 16, 20, 38, and 48 of the pdf) I think the contact is easily digestible and I didn't find any large errors! The formatting issues are not super </w:t>
+      </w:r>
+      <w:proofErr w:type="gramStart"/>
+      <w:r>
+        <w:t>distracting</w:t>
+      </w:r>
+      <w:proofErr w:type="gramEnd"/>
+      <w:r>
+        <w:t xml:space="preserve"> nor do they take away from the content but I thought I would mention them anyway. </w:t>
       </w:r>
     </w:p>
     <w:p/>
@@ -1073,7 +1227,21 @@
           <w:rFonts w:ascii="ArialMT" w:eastAsia="ArialMT" w:cs="ArialMT"/>
         </w:rPr>
         <w:lastRenderedPageBreak/>
-        <w:t>Bottom figure on page 10 &amp; 11, chapter 1 incomplete. Consider putting the three paragraphs about materials in the paragraphs together. It might be helpful to separate the procedure and the materials in two subsections, instead of mixing them together.</w:t>
+        <w:t xml:space="preserve">Bottom figure on page 10 &amp; 11, chapter 1 incomplete. Consider putting the three paragraphs about materials in the paragraphs together. It might be helpful to separate the procedure and the materials </w:t>
+      </w:r>
+      <w:proofErr w:type="gramStart"/>
+      <w:r>
+        <w:rPr>
+          <w:rFonts w:ascii="ArialMT" w:eastAsia="ArialMT" w:cs="ArialMT"/>
+        </w:rPr>
+        <w:t>in</w:t>
+      </w:r>
+      <w:proofErr w:type="gramEnd"/>
+      <w:r>
+        <w:rPr>
+          <w:rFonts w:ascii="ArialMT" w:eastAsia="ArialMT" w:cs="ArialMT"/>
+        </w:rPr>
+        <w:t xml:space="preserve"> two subsections, instead of mixing them together.</w:t>
       </w:r>
     </w:p>
     <w:p>
@@ -1224,11 +1392,19 @@
           <w:rFonts w:ascii="ArialMT" w:eastAsia="ArialMT" w:cs="ArialMT"/>
         </w:rPr>
       </w:pPr>
-      <w:r>
-        <w:rPr>
-          <w:rFonts w:ascii="ArialMT" w:eastAsia="ArialMT" w:cs="ArialMT"/>
-        </w:rPr>
-        <w:t>managine -&gt; managing (table of contents)</w:t>
+      <w:proofErr w:type="spellStart"/>
+      <w:r>
+        <w:rPr>
+          <w:rFonts w:ascii="ArialMT" w:eastAsia="ArialMT" w:cs="ArialMT"/>
+        </w:rPr>
+        <w:t>managine</w:t>
+      </w:r>
+      <w:proofErr w:type="spellEnd"/>
+      <w:r>
+        <w:rPr>
+          <w:rFonts w:ascii="ArialMT" w:eastAsia="ArialMT" w:cs="ArialMT"/>
+        </w:rPr>
+        <w:t xml:space="preserve"> -&gt; managing (table of contents)</w:t>
       </w:r>
     </w:p>
     <w:p>
@@ -1431,7 +1607,21 @@
         <w:rPr>
           <w:rFonts w:ascii="ArialMT" w:eastAsia="ArialMT" w:cs="ArialMT"/>
         </w:rPr>
-        <w:t>quantitative number: are there non-quantitative numbers?(page 4, chapter 1)</w:t>
+        <w:t xml:space="preserve">quantitative number: are there non-quantitative </w:t>
+      </w:r>
+      <w:proofErr w:type="gramStart"/>
+      <w:r>
+        <w:rPr>
+          <w:rFonts w:ascii="ArialMT" w:eastAsia="ArialMT" w:cs="ArialMT"/>
+        </w:rPr>
+        <w:t>numbers?(</w:t>
+      </w:r>
+      <w:proofErr w:type="gramEnd"/>
+      <w:r>
+        <w:rPr>
+          <w:rFonts w:ascii="ArialMT" w:eastAsia="ArialMT" w:cs="ArialMT"/>
+        </w:rPr>
+        <w:t>page 4, chapter 1)</w:t>
       </w:r>
     </w:p>
     <w:p>
@@ -1507,8 +1697,16 @@
         <w:rPr>
           <w:rFonts w:ascii="ArialMT" w:eastAsia="ArialMT" w:cs="ArialMT"/>
         </w:rPr>
-        <w:t>Chapter 2 will discuss operational definitions as an example of Measurement</w:t>
-      </w:r>
+        <w:t xml:space="preserve">Chapter 2 will discuss operational definitions as an example of </w:t>
+      </w:r>
+      <w:proofErr w:type="gramStart"/>
+      <w:r>
+        <w:rPr>
+          <w:rFonts w:ascii="ArialMT" w:eastAsia="ArialMT" w:cs="ArialMT"/>
+        </w:rPr>
+        <w:t>Measurement</w:t>
+      </w:r>
+      <w:proofErr w:type="gramEnd"/>
     </w:p>
     <w:p>
       <w:pPr>
@@ -1541,7 +1739,21 @@
         <w:rPr>
           <w:rFonts w:ascii="ArialMT" w:eastAsia="ArialMT" w:cs="ArialMT"/>
         </w:rPr>
-        <w:t>To highlight this different -&gt; difference(page 19, chapter 1)</w:t>
+        <w:t xml:space="preserve">To highlight this different -&gt; </w:t>
+      </w:r>
+      <w:proofErr w:type="gramStart"/>
+      <w:r>
+        <w:rPr>
+          <w:rFonts w:ascii="ArialMT" w:eastAsia="ArialMT" w:cs="ArialMT"/>
+        </w:rPr>
+        <w:t>difference(</w:t>
+      </w:r>
+      <w:proofErr w:type="gramEnd"/>
+      <w:r>
+        <w:rPr>
+          <w:rFonts w:ascii="ArialMT" w:eastAsia="ArialMT" w:cs="ArialMT"/>
+        </w:rPr>
+        <w:t>page 19, chapter 1)</w:t>
       </w:r>
     </w:p>
     <w:p>
@@ -1583,11 +1795,19 @@
           <w:rFonts w:ascii="ArialMT" w:eastAsia="ArialMT" w:cs="ArialMT"/>
         </w:rPr>
       </w:pPr>
-      <w:r>
-        <w:rPr>
-          <w:rFonts w:ascii="ArialMT" w:eastAsia="ArialMT" w:cs="ArialMT"/>
-        </w:rPr>
-        <w:t>A overview -&gt; An overview (page 23, chapter 2)</w:t>
+      <w:proofErr w:type="gramStart"/>
+      <w:r>
+        <w:rPr>
+          <w:rFonts w:ascii="ArialMT" w:eastAsia="ArialMT" w:cs="ArialMT"/>
+        </w:rPr>
+        <w:t>A</w:t>
+      </w:r>
+      <w:proofErr w:type="gramEnd"/>
+      <w:r>
+        <w:rPr>
+          <w:rFonts w:ascii="ArialMT" w:eastAsia="ArialMT" w:cs="ArialMT"/>
+        </w:rPr>
+        <w:t xml:space="preserve"> overview -&gt; An overview (page 23, chapter 2)</w:t>
       </w:r>
     </w:p>
     <w:p>
@@ -1773,7 +1993,21 @@
         <w:rPr>
           <w:rFonts w:ascii="ArialMT" w:eastAsia="ArialMT" w:cs="ArialMT"/>
         </w:rPr>
-        <w:t>, but a lot of the paragraphs are descriptions of the chapters, not directly related to the experiment. Consider putting experiment descriptions together, and have a separate section for chapter overview.</w:t>
+        <w:t xml:space="preserve">, but a lot of the paragraphs are descriptions of the chapters, not directly related to the experiment. Consider putting experiment descriptions </w:t>
+      </w:r>
+      <w:proofErr w:type="gramStart"/>
+      <w:r>
+        <w:rPr>
+          <w:rFonts w:ascii="ArialMT" w:eastAsia="ArialMT" w:cs="ArialMT"/>
+        </w:rPr>
+        <w:t>together, and</w:t>
+      </w:r>
+      <w:proofErr w:type="gramEnd"/>
+      <w:r>
+        <w:rPr>
+          <w:rFonts w:ascii="ArialMT" w:eastAsia="ArialMT" w:cs="ArialMT"/>
+        </w:rPr>
+        <w:t xml:space="preserve"> have a separate section for chapter overview.</w:t>
       </w:r>
     </w:p>
     <w:p>
@@ -1841,7 +2075,21 @@
         <w:rPr>
           <w:rFonts w:ascii="ArialMT" w:eastAsia="ArialMT" w:cs="ArialMT"/>
         </w:rPr>
-        <w:t xml:space="preserve">s a good idea to list all the important questions as a list (e.g. What is the IV) before we go into the details. Currently they are on page 15, but can be moved to page 2. </w:t>
+        <w:t xml:space="preserve">s a good idea to list all the important questions as a list (e.g. What is the IV) before we go into the details. Currently they are on page </w:t>
+      </w:r>
+      <w:proofErr w:type="gramStart"/>
+      <w:r>
+        <w:rPr>
+          <w:rFonts w:ascii="ArialMT" w:eastAsia="ArialMT" w:cs="ArialMT"/>
+        </w:rPr>
+        <w:t>15, but</w:t>
+      </w:r>
+      <w:proofErr w:type="gramEnd"/>
+      <w:r>
+        <w:rPr>
+          <w:rFonts w:ascii="ArialMT" w:eastAsia="ArialMT" w:cs="ArialMT"/>
+        </w:rPr>
+        <w:t xml:space="preserve"> can be moved to page 2. </w:t>
       </w:r>
       <w:r>
         <w:rPr>
@@ -1849,11 +2097,19 @@
         </w:rPr>
         <w:t>“</w:t>
       </w:r>
-      <w:r>
-        <w:rPr>
-          <w:rFonts w:ascii="ArialMT" w:eastAsia="ArialMT" w:cs="ArialMT"/>
-        </w:rPr>
-        <w:t>higher level of depth</w:t>
+      <w:proofErr w:type="gramStart"/>
+      <w:r>
+        <w:rPr>
+          <w:rFonts w:ascii="ArialMT" w:eastAsia="ArialMT" w:cs="ArialMT"/>
+        </w:rPr>
+        <w:t>higher</w:t>
+      </w:r>
+      <w:proofErr w:type="gramEnd"/>
+      <w:r>
+        <w:rPr>
+          <w:rFonts w:ascii="ArialMT" w:eastAsia="ArialMT" w:cs="ArialMT"/>
+        </w:rPr>
+        <w:t xml:space="preserve"> level of depth</w:t>
       </w:r>
       <w:r>
         <w:rPr>
@@ -1941,8 +2197,16 @@
         <w:rPr>
           <w:rFonts w:ascii="ArialMT" w:eastAsia="ArialMT" w:cs="ArialMT"/>
         </w:rPr>
-        <w:t>I would put the which clauses (e.g. which are based on operational definitions) inside</w:t>
-      </w:r>
+        <w:t xml:space="preserve">I would put the which clauses (e.g. which are based on operational definitions) </w:t>
+      </w:r>
+      <w:proofErr w:type="gramStart"/>
+      <w:r>
+        <w:rPr>
+          <w:rFonts w:ascii="ArialMT" w:eastAsia="ArialMT" w:cs="ArialMT"/>
+        </w:rPr>
+        <w:t>inside</w:t>
+      </w:r>
+      <w:proofErr w:type="gramEnd"/>
     </w:p>
     <w:p>
       <w:pPr>

--- a/Todo and notes.docx
+++ b/Todo and notes.docx
@@ -35,6 +35,22 @@
     <w:p/>
     <w:p>
       <w:r>
+        <w:t>Exp2</w:t>
+      </w:r>
+    </w:p>
+    <w:p>
+      <w:hyperlink r:id="rId4" w:history="1">
+        <w:r>
+          <w:rPr>
+            <w:rStyle w:val="Hyperlink"/>
+          </w:rPr>
+          <w:t>https://www.reberlab.org/file/show/Memory205.html?group=e4609d5979fdc14a</w:t>
+        </w:r>
+      </w:hyperlink>
+    </w:p>
+    <w:p/>
+    <w:p>
+      <w:r>
         <w:t>Making a manual:</w:t>
       </w:r>
     </w:p>
@@ -165,6 +181,7 @@
     <w:p/>
     <w:p>
       <w:r>
+        <w:lastRenderedPageBreak/>
         <w:br/>
       </w:r>
       <w:r>
@@ -184,140 +201,139 @@
     <w:p/>
     <w:p>
       <w:r>
+        <w:t>Chapter 12:</w:t>
+      </w:r>
+    </w:p>
+    <w:p>
+      <w:r>
+        <w:t>Recipe for ANOVA</w:t>
+      </w:r>
+    </w:p>
+    <w:p>
+      <w:r>
+        <w:t>Rec</w:t>
+      </w:r>
+      <w:r>
+        <w:t>ipe</w:t>
+      </w:r>
+      <w:r>
+        <w:t xml:space="preserve"> walk-through should start with simulated date before doing Exp2 </w:t>
+      </w:r>
+      <w:proofErr w:type="gramStart"/>
+      <w:r>
+        <w:t>data</w:t>
+      </w:r>
+      <w:proofErr w:type="gramEnd"/>
+    </w:p>
+    <w:p>
+      <w:r>
+        <w:t>Screen shots of the RStudio output</w:t>
+      </w:r>
+    </w:p>
+    <w:p>
+      <w:r>
+        <w:t>Screen shots of the sample data</w:t>
+      </w:r>
+    </w:p>
+    <w:p>
+      <w:r>
+        <w:t>Making a 2x2 graph in bars</w:t>
+      </w:r>
+    </w:p>
+    <w:p>
+      <w:r>
+        <w:t>Making a 2x2 graph in lines</w:t>
+      </w:r>
+    </w:p>
+    <w:p/>
+    <w:p>
+      <w:r>
+        <w:t>Prepping series of examples, making files available so that students can parallel the text with their own work, homework assignment?</w:t>
+      </w:r>
+    </w:p>
+    <w:p/>
+    <w:p/>
+    <w:p>
+      <w:r>
+        <w:t>Chapter 13:</w:t>
+      </w:r>
+    </w:p>
+    <w:p>
+      <w:r>
+        <w:t>Research proposal</w:t>
+      </w:r>
+    </w:p>
+    <w:p>
+      <w:pPr>
+        <w:rPr>
+          <w:strike/>
+        </w:rPr>
+      </w:pPr>
+      <w:r>
+        <w:rPr>
+          <w:strike/>
+        </w:rPr>
+        <w:t xml:space="preserve">Added some information on library searches build around google scholar and warning about paywalled </w:t>
+      </w:r>
+      <w:proofErr w:type="gramStart"/>
+      <w:r>
+        <w:rPr>
+          <w:strike/>
+        </w:rPr>
+        <w:t>articles</w:t>
+      </w:r>
+      <w:proofErr w:type="gramEnd"/>
+    </w:p>
+    <w:p/>
+    <w:p/>
+    <w:p/>
+    <w:p>
+      <w:r>
+        <w:t>Chapter 1</w:t>
+      </w:r>
+    </w:p>
+    <w:p/>
+    <w:p>
+      <w:r>
+        <w:t>Chapter 2</w:t>
+      </w:r>
+    </w:p>
+    <w:p>
+      <w:r>
+        <w:t xml:space="preserve">Fix text inset boxes with </w:t>
+      </w:r>
+      <w:proofErr w:type="gramStart"/>
+      <w:r>
+        <w:t>Ch1</w:t>
+      </w:r>
+      <w:proofErr w:type="gramEnd"/>
+    </w:p>
+    <w:p/>
+    <w:p>
+      <w:r>
+        <w:t>Chapter 3</w:t>
+      </w:r>
+    </w:p>
+    <w:p/>
+    <w:p>
+      <w:r>
         <w:lastRenderedPageBreak/>
-        <w:t>Chapter 12:</w:t>
-      </w:r>
-    </w:p>
-    <w:p>
-      <w:r>
-        <w:t>Recipe for ANOVA</w:t>
-      </w:r>
-    </w:p>
-    <w:p>
-      <w:r>
-        <w:t>Rec</w:t>
-      </w:r>
-      <w:r>
-        <w:t>ipe</w:t>
-      </w:r>
-      <w:r>
-        <w:t xml:space="preserve"> walk-through should start with simulated date before doing Exp2 </w:t>
+        <w:t>Chapter 4</w:t>
+      </w:r>
+    </w:p>
+    <w:p>
+      <w:r>
+        <w:t xml:space="preserve">Test boxes, add </w:t>
       </w:r>
       <w:proofErr w:type="gramStart"/>
       <w:r>
-        <w:t>data</w:t>
+        <w:t>figures</w:t>
       </w:r>
       <w:proofErr w:type="gramEnd"/>
     </w:p>
-    <w:p>
-      <w:r>
-        <w:t>Screen shots of the RStudio output</w:t>
-      </w:r>
-    </w:p>
-    <w:p>
-      <w:r>
-        <w:t>Screen shots of the sample data</w:t>
-      </w:r>
-    </w:p>
-    <w:p>
-      <w:r>
-        <w:t>Making a 2x2 graph in bars</w:t>
-      </w:r>
-    </w:p>
-    <w:p>
-      <w:r>
-        <w:t>Making a 2x2 graph in lines</w:t>
-      </w:r>
-    </w:p>
-    <w:p/>
-    <w:p>
-      <w:r>
-        <w:t>Prepping series of examples, making files available so that students can parallel the text with their own work, homework assignment?</w:t>
-      </w:r>
-    </w:p>
-    <w:p/>
-    <w:p/>
-    <w:p>
-      <w:r>
-        <w:t>Chapter 13:</w:t>
-      </w:r>
-    </w:p>
-    <w:p>
-      <w:r>
-        <w:t>Research proposal</w:t>
-      </w:r>
-    </w:p>
-    <w:p>
-      <w:pPr>
-        <w:rPr>
-          <w:strike/>
-        </w:rPr>
-      </w:pPr>
-      <w:r>
-        <w:rPr>
-          <w:strike/>
-        </w:rPr>
-        <w:t xml:space="preserve">Added some information on library searches build around google scholar and warning about paywalled </w:t>
-      </w:r>
-      <w:proofErr w:type="gramStart"/>
-      <w:r>
-        <w:rPr>
-          <w:strike/>
-        </w:rPr>
-        <w:t>articles</w:t>
-      </w:r>
-      <w:proofErr w:type="gramEnd"/>
-    </w:p>
-    <w:p/>
-    <w:p/>
-    <w:p/>
-    <w:p>
-      <w:r>
-        <w:t>Chapter 1</w:t>
-      </w:r>
-    </w:p>
-    <w:p/>
-    <w:p>
-      <w:r>
-        <w:t>Chapter 2</w:t>
-      </w:r>
-    </w:p>
-    <w:p>
-      <w:r>
-        <w:t xml:space="preserve">Fix text inset boxes with </w:t>
-      </w:r>
-      <w:proofErr w:type="gramStart"/>
-      <w:r>
-        <w:t>Ch1</w:t>
-      </w:r>
-      <w:proofErr w:type="gramEnd"/>
-    </w:p>
-    <w:p/>
-    <w:p>
-      <w:r>
-        <w:t>Chapter 3</w:t>
-      </w:r>
-    </w:p>
-    <w:p/>
-    <w:p>
-      <w:r>
-        <w:t>Chapter 4</w:t>
-      </w:r>
-    </w:p>
-    <w:p>
-      <w:r>
-        <w:t xml:space="preserve">Test boxes, add </w:t>
-      </w:r>
-      <w:proofErr w:type="gramStart"/>
-      <w:r>
-        <w:t>figures</w:t>
-      </w:r>
-      <w:proofErr w:type="gramEnd"/>
-    </w:p>
-    <w:p/>
-    <w:p>
-      <w:r>
-        <w:lastRenderedPageBreak/>
+    <w:p/>
+    <w:p>
+      <w:r>
         <w:t>Chapter 5</w:t>
       </w:r>
     </w:p>
@@ -399,7 +415,7 @@
     <w:p/>
     <w:p/>
     <w:p>
-      <w:hyperlink r:id="rId4" w:history="1">
+      <w:hyperlink r:id="rId5" w:history="1">
         <w:r>
           <w:rPr>
             <w:rStyle w:val="Hyperlink"/>
@@ -433,7 +449,7 @@
                     </pic:cNvPicPr>
                   </pic:nvPicPr>
                   <pic:blipFill>
-                    <a:blip r:embed="rId5">
+                    <a:blip r:embed="rId6">
                       <a:extLst>
                         <a:ext uri="{28A0092B-C50C-407E-A947-70E740481C1C}">
                           <a14:useLocalDpi xmlns:a14="http://schemas.microsoft.com/office/drawing/2010/main" val="0"/>
@@ -467,7 +483,7 @@
     </w:p>
     <w:p/>
     <w:p>
-      <w:hyperlink r:id="rId6" w:history="1">
+      <w:hyperlink r:id="rId7" w:history="1">
         <w:r>
           <w:rPr>
             <w:rStyle w:val="Hyperlink"/>
@@ -500,7 +516,7 @@
                     </pic:cNvPicPr>
                   </pic:nvPicPr>
                   <pic:blipFill>
-                    <a:blip r:embed="rId7">
+                    <a:blip r:embed="rId8">
                       <a:extLst>
                         <a:ext uri="{28A0092B-C50C-407E-A947-70E740481C1C}">
                           <a14:useLocalDpi xmlns:a14="http://schemas.microsoft.com/office/drawing/2010/main" val="0"/>
@@ -534,7 +550,7 @@
     </w:p>
     <w:p/>
     <w:p>
-      <w:hyperlink r:id="rId8" w:history="1">
+      <w:hyperlink r:id="rId9" w:history="1">
         <w:r>
           <w:rPr>
             <w:rStyle w:val="Hyperlink"/>
@@ -566,7 +582,7 @@
                     </pic:cNvPicPr>
                   </pic:nvPicPr>
                   <pic:blipFill>
-                    <a:blip r:embed="rId9">
+                    <a:blip r:embed="rId10">
                       <a:extLst>
                         <a:ext uri="{28A0092B-C50C-407E-A947-70E740481C1C}">
                           <a14:useLocalDpi xmlns:a14="http://schemas.microsoft.com/office/drawing/2010/main" val="0"/>
@@ -600,7 +616,7 @@
     </w:p>
     <w:p/>
     <w:p>
-      <w:hyperlink r:id="rId10" w:history="1">
+      <w:hyperlink r:id="rId11" w:history="1">
         <w:r>
           <w:rPr>
             <w:rStyle w:val="Hyperlink"/>
@@ -633,7 +649,7 @@
                     </pic:cNvPicPr>
                   </pic:nvPicPr>
                   <pic:blipFill>
-                    <a:blip r:embed="rId11">
+                    <a:blip r:embed="rId12">
                       <a:extLst>
                         <a:ext uri="{28A0092B-C50C-407E-A947-70E740481C1C}">
                           <a14:useLocalDpi xmlns:a14="http://schemas.microsoft.com/office/drawing/2010/main" val="0"/>
@@ -667,7 +683,7 @@
     </w:p>
     <w:p/>
     <w:p>
-      <w:hyperlink r:id="rId12" w:history="1">
+      <w:hyperlink r:id="rId13" w:history="1">
         <w:r>
           <w:rPr>
             <w:rStyle w:val="Hyperlink"/>
@@ -699,7 +715,7 @@
                     </pic:cNvPicPr>
                   </pic:nvPicPr>
                   <pic:blipFill>
-                    <a:blip r:embed="rId13">
+                    <a:blip r:embed="rId14">
                       <a:extLst>
                         <a:ext uri="{28A0092B-C50C-407E-A947-70E740481C1C}">
                           <a14:useLocalDpi xmlns:a14="http://schemas.microsoft.com/office/drawing/2010/main" val="0"/>
@@ -733,7 +749,7 @@
     </w:p>
     <w:p/>
     <w:p>
-      <w:hyperlink r:id="rId14" w:history="1">
+      <w:hyperlink r:id="rId15" w:history="1">
         <w:r>
           <w:rPr>
             <w:rStyle w:val="Hyperlink"/>
@@ -766,7 +782,7 @@
                     </pic:cNvPicPr>
                   </pic:nvPicPr>
                   <pic:blipFill>
-                    <a:blip r:embed="rId15">
+                    <a:blip r:embed="rId16">
                       <a:extLst>
                         <a:ext uri="{28A0092B-C50C-407E-A947-70E740481C1C}">
                           <a14:useLocalDpi xmlns:a14="http://schemas.microsoft.com/office/drawing/2010/main" val="0"/>
@@ -800,7 +816,7 @@
     </w:p>
     <w:p/>
     <w:p>
-      <w:hyperlink r:id="rId16" w:history="1">
+      <w:hyperlink r:id="rId17" w:history="1">
         <w:r>
           <w:rPr>
             <w:rStyle w:val="Hyperlink"/>
@@ -833,7 +849,7 @@
                     </pic:cNvPicPr>
                   </pic:nvPicPr>
                   <pic:blipFill>
-                    <a:blip r:embed="rId17">
+                    <a:blip r:embed="rId18">
                       <a:extLst>
                         <a:ext uri="{28A0092B-C50C-407E-A947-70E740481C1C}">
                           <a14:useLocalDpi xmlns:a14="http://schemas.microsoft.com/office/drawing/2010/main" val="0"/>
@@ -867,7 +883,7 @@
     </w:p>
     <w:p/>
     <w:p>
-      <w:hyperlink r:id="rId18" w:history="1">
+      <w:hyperlink r:id="rId19" w:history="1">
         <w:r>
           <w:rPr>
             <w:rStyle w:val="Hyperlink"/>
@@ -899,7 +915,7 @@
                     </pic:cNvPicPr>
                   </pic:nvPicPr>
                   <pic:blipFill>
-                    <a:blip r:embed="rId19">
+                    <a:blip r:embed="rId20">
                       <a:extLst>
                         <a:ext uri="{28A0092B-C50C-407E-A947-70E740481C1C}">
                           <a14:useLocalDpi xmlns:a14="http://schemas.microsoft.com/office/drawing/2010/main" val="0"/>
@@ -932,7 +948,7 @@
       </w:r>
     </w:p>
     <w:p>
-      <w:hyperlink r:id="rId20" w:history="1">
+      <w:hyperlink r:id="rId21" w:history="1">
         <w:r>
           <w:rPr>
             <w:rStyle w:val="Hyperlink"/>
@@ -965,7 +981,7 @@
                     </pic:cNvPicPr>
                   </pic:nvPicPr>
                   <pic:blipFill>
-                    <a:blip r:embed="rId21">
+                    <a:blip r:embed="rId22">
                       <a:extLst>
                         <a:ext uri="{28A0092B-C50C-407E-A947-70E740481C1C}">
                           <a14:useLocalDpi xmlns:a14="http://schemas.microsoft.com/office/drawing/2010/main" val="0"/>

--- a/Todo and notes.docx
+++ b/Todo and notes.docx
@@ -24,13 +24,8 @@
     </w:p>
     <w:p>
       <w:r>
-        <w:t xml:space="preserve">Printing the whole document, there are lines interfering with text in preface and TOC, all need </w:t>
-      </w:r>
-      <w:proofErr w:type="gramStart"/>
-      <w:r>
-        <w:t>formatting</w:t>
-      </w:r>
-      <w:proofErr w:type="gramEnd"/>
+        <w:t>Printing the whole document, there are lines interfering with text in preface and TOC, all need formatting</w:t>
+      </w:r>
     </w:p>
     <w:p/>
     <w:p>
@@ -48,7 +43,115 @@
         </w:r>
       </w:hyperlink>
     </w:p>
-    <w:p/>
+    <w:p>
+      <w:hyperlink r:id="rId5" w:history="1">
+        <w:r>
+          <w:rPr>
+            <w:rStyle w:val="Hyperlink"/>
+          </w:rPr>
+          <w:t>https://journals.sagepub.com/doi/full/10.1177/0956797620965519?casa_token=3-ox9Epq3oQAAAAA%3A7g4XC3-jHkmL36Npu5NbQg4kDGM0DvGCoTdbqNwG6Hi1AyAxXNl9PZhvKiLMRLwoYihN8c8YFXmu</w:t>
+        </w:r>
+        <w:r>
+          <w:rPr>
+            <w:rStyle w:val="Hyperlink"/>
+          </w:rPr>
+          <w:t>\</w:t>
+        </w:r>
+      </w:hyperlink>
+    </w:p>
+    <w:p>
+      <w:pPr>
+        <w:rPr>
+          <w:rFonts w:ascii="Arial" w:hAnsi="Arial" w:cs="Arial"/>
+          <w:color w:val="222222"/>
+          <w:sz w:val="20"/>
+          <w:szCs w:val="20"/>
+          <w:shd w:val="clear" w:color="auto" w:fill="FFFFFF"/>
+        </w:rPr>
+      </w:pPr>
+      <w:r>
+        <w:rPr>
+          <w:rFonts w:ascii="Arial" w:hAnsi="Arial" w:cs="Arial"/>
+          <w:color w:val="222222"/>
+          <w:sz w:val="20"/>
+          <w:szCs w:val="20"/>
+          <w:shd w:val="clear" w:color="auto" w:fill="FFFFFF"/>
+        </w:rPr>
+        <w:t>Ovalle-</w:t>
+      </w:r>
+      <w:proofErr w:type="spellStart"/>
+      <w:r>
+        <w:rPr>
+          <w:rFonts w:ascii="Arial" w:hAnsi="Arial" w:cs="Arial"/>
+          <w:color w:val="222222"/>
+          <w:sz w:val="20"/>
+          <w:szCs w:val="20"/>
+          <w:shd w:val="clear" w:color="auto" w:fill="FFFFFF"/>
+        </w:rPr>
+        <w:t>Fresa</w:t>
+      </w:r>
+      <w:proofErr w:type="spellEnd"/>
+      <w:r>
+        <w:rPr>
+          <w:rFonts w:ascii="Arial" w:hAnsi="Arial" w:cs="Arial"/>
+          <w:color w:val="222222"/>
+          <w:sz w:val="20"/>
+          <w:szCs w:val="20"/>
+          <w:shd w:val="clear" w:color="auto" w:fill="FFFFFF"/>
+        </w:rPr>
+        <w:t>, R., Uslu, A. S., &amp; Rothen, N. (2021). Levels of processing affect perceptual features in visual associative memory. </w:t>
+      </w:r>
+      <w:r>
+        <w:rPr>
+          <w:rFonts w:ascii="Arial" w:hAnsi="Arial" w:cs="Arial"/>
+          <w:i/>
+          <w:iCs/>
+          <w:color w:val="222222"/>
+          <w:sz w:val="20"/>
+          <w:szCs w:val="20"/>
+          <w:shd w:val="clear" w:color="auto" w:fill="FFFFFF"/>
+        </w:rPr>
+        <w:t>Psychological Science</w:t>
+      </w:r>
+      <w:r>
+        <w:rPr>
+          <w:rFonts w:ascii="Arial" w:hAnsi="Arial" w:cs="Arial"/>
+          <w:color w:val="222222"/>
+          <w:sz w:val="20"/>
+          <w:szCs w:val="20"/>
+          <w:shd w:val="clear" w:color="auto" w:fill="FFFFFF"/>
+        </w:rPr>
+        <w:t>, </w:t>
+      </w:r>
+      <w:r>
+        <w:rPr>
+          <w:rFonts w:ascii="Arial" w:hAnsi="Arial" w:cs="Arial"/>
+          <w:i/>
+          <w:iCs/>
+          <w:color w:val="222222"/>
+          <w:sz w:val="20"/>
+          <w:szCs w:val="20"/>
+          <w:shd w:val="clear" w:color="auto" w:fill="FFFFFF"/>
+        </w:rPr>
+        <w:t>32</w:t>
+      </w:r>
+      <w:r>
+        <w:rPr>
+          <w:rFonts w:ascii="Arial" w:hAnsi="Arial" w:cs="Arial"/>
+          <w:color w:val="222222"/>
+          <w:sz w:val="20"/>
+          <w:szCs w:val="20"/>
+          <w:shd w:val="clear" w:color="auto" w:fill="FFFFFF"/>
+        </w:rPr>
+        <w:t>(2), 267-279.</w:t>
+      </w:r>
+    </w:p>
+    <w:p/>
+    <w:p>
+      <w:r>
+        <w:t>For next time:</w:t>
+      </w:r>
+    </w:p>
     <w:p>
       <w:r>
         <w:t>Making a manual:</w:t>
@@ -67,26 +170,61 @@
         <w:ind w:left="720"/>
       </w:pPr>
       <w:r>
-        <w:t xml:space="preserve">Prior exams and written method for creating exams into </w:t>
-      </w:r>
-      <w:proofErr w:type="gramStart"/>
-      <w:r>
-        <w:t>manual</w:t>
-      </w:r>
-      <w:proofErr w:type="gramEnd"/>
+        <w:t>Prior exams and written method for creating exams into manual</w:t>
+      </w:r>
     </w:p>
     <w:p>
       <w:pPr>
         <w:ind w:left="720"/>
       </w:pPr>
       <w:r>
-        <w:t xml:space="preserve">Discussion of in class experiments 1 and </w:t>
-      </w:r>
-      <w:proofErr w:type="gramStart"/>
-      <w:r>
-        <w:t>2</w:t>
-      </w:r>
-      <w:proofErr w:type="gramEnd"/>
+        <w:t>Discussion of in class experiments 1 and 2</w:t>
+      </w:r>
+    </w:p>
+    <w:p>
+      <w:r>
+        <w:t>Move Chapter 11, Sampling to Chapter 8, Ethics goes to 9 and this marks the first Exam</w:t>
+      </w:r>
+    </w:p>
+    <w:p>
+      <w:r>
+        <w:t>After the first exam, we mix chapters and readings with 2x2 designs</w:t>
+      </w:r>
+    </w:p>
+    <w:p>
+      <w:r>
+        <w:t>10 introduces factorial</w:t>
+      </w:r>
+    </w:p>
+    <w:p>
+      <w:r>
+        <w:t>Example paper &amp; Exp 2 intro</w:t>
+      </w:r>
+    </w:p>
+    <w:p>
+      <w:r>
+        <w:t>11 reviews examples of factorial data</w:t>
+      </w:r>
+    </w:p>
+    <w:p>
+      <w:r>
+        <w:t>Example paper &amp; Exp 2 review/assignment</w:t>
+      </w:r>
+    </w:p>
+    <w:p>
+      <w:r>
+        <w:t>12 runs R analysis on prepared examples with assignment to write it up</w:t>
+      </w:r>
+    </w:p>
+    <w:p>
+      <w:r>
+        <w:t>Data analysis for Exp 2</w:t>
+      </w:r>
+    </w:p>
+    <w:p>
+      <w:r>
+        <w:t>13 is research proposal with next class assignment to form groups and start planning (might overlap with finishing Paper 2, but probably ok)</w:t>
+      </w:r>
     </w:p>
     <w:p/>
     <w:p/>
@@ -110,13 +248,8 @@
         <w:t>Add another subheading level</w:t>
       </w:r>
       <w:r>
-        <w:t xml:space="preserve"> </w:t>
-      </w:r>
-      <w:proofErr w:type="gramStart"/>
-      <w:r>
-        <w:t>--- ?</w:t>
-      </w:r>
-      <w:proofErr w:type="gramEnd"/>
+        <w:t xml:space="preserve"> --- ?</w:t>
+      </w:r>
     </w:p>
     <w:p/>
     <w:p>
@@ -135,265 +268,218 @@
         <w:rPr>
           <w:strike/>
         </w:rPr>
-        <w:t xml:space="preserve">Annotated </w:t>
-      </w:r>
-      <w:proofErr w:type="gramStart"/>
-      <w:r>
+        <w:t>Annotated pdf’s of Craik &amp; Lockhart (1972) and Craik &amp; Tulving (1975) for assignments</w:t>
+      </w:r>
+    </w:p>
+    <w:p>
+      <w:r>
+        <w:t>Define Framework theory somewhere in Chapter 1 or 2?</w:t>
+      </w:r>
+    </w:p>
+    <w:p/>
+    <w:p>
+      <w:r>
+        <w:t>Edit 1 &amp; 2 using feedback from Grace and Zixin, checking formatting</w:t>
+      </w:r>
+    </w:p>
+    <w:p>
+      <w:r>
+        <w:t>Chapter 3 and 4 feedback</w:t>
+      </w:r>
+    </w:p>
+    <w:p/>
+    <w:p>
+      <w:r>
+        <w:br/>
+      </w:r>
+      <w:r>
+        <w:t xml:space="preserve">Chapter 11: </w:t>
+      </w:r>
+    </w:p>
+    <w:p>
+      <w:r>
+        <w:t xml:space="preserve">Sampling </w:t>
+      </w:r>
+      <w:proofErr w:type="spellStart"/>
+      <w:r>
+        <w:t>generalizeability</w:t>
+      </w:r>
+      <w:proofErr w:type="spellEnd"/>
+    </w:p>
+    <w:p/>
+    <w:p>
+      <w:r>
+        <w:t>Chapter 12:</w:t>
+      </w:r>
+    </w:p>
+    <w:p>
+      <w:r>
+        <w:t>Recipe for ANOVA</w:t>
+      </w:r>
+    </w:p>
+    <w:p>
+      <w:r>
+        <w:t>Rec</w:t>
+      </w:r>
+      <w:r>
+        <w:t>ipe</w:t>
+      </w:r>
+      <w:r>
+        <w:t xml:space="preserve"> walk-through should start with simulated date before doing Exp2 data</w:t>
+      </w:r>
+    </w:p>
+    <w:p>
+      <w:r>
+        <w:t>Screen shots of the RStudio output</w:t>
+      </w:r>
+    </w:p>
+    <w:p>
+      <w:r>
+        <w:t>Screen shots of the sample data</w:t>
+      </w:r>
+    </w:p>
+    <w:p>
+      <w:r>
+        <w:t>Making a 2x2 graph in bars</w:t>
+      </w:r>
+    </w:p>
+    <w:p>
+      <w:r>
+        <w:t>Making a 2x2 graph in lines</w:t>
+      </w:r>
+    </w:p>
+    <w:p/>
+    <w:p>
+      <w:r>
+        <w:t>Prepping series of examples, making files available so that students can parallel the text with their own work, homework assignment?</w:t>
+      </w:r>
+    </w:p>
+    <w:p/>
+    <w:p/>
+    <w:p>
+      <w:r>
+        <w:lastRenderedPageBreak/>
+        <w:t>Chapter 13:</w:t>
+      </w:r>
+    </w:p>
+    <w:p>
+      <w:r>
+        <w:t>Research proposal</w:t>
+      </w:r>
+    </w:p>
+    <w:p>
+      <w:pPr>
         <w:rPr>
           <w:strike/>
         </w:rPr>
-        <w:t>pdf’s</w:t>
-      </w:r>
-      <w:proofErr w:type="gramEnd"/>
+      </w:pPr>
       <w:r>
         <w:rPr>
           <w:strike/>
         </w:rPr>
-        <w:t xml:space="preserve"> of Craik &amp; Lockhart (1972) and Craik &amp; Tulving (1975) for assignments</w:t>
-      </w:r>
-    </w:p>
-    <w:p>
-      <w:r>
-        <w:t>Define Framework theory somewhere in Chapter 1 or 2?</w:t>
-      </w:r>
-    </w:p>
-    <w:p/>
-    <w:p>
-      <w:r>
-        <w:t xml:space="preserve">Edit 1 &amp; 2 using feedback from Grace and Zixin, checking </w:t>
-      </w:r>
-      <w:proofErr w:type="gramStart"/>
-      <w:r>
-        <w:t>formatting</w:t>
-      </w:r>
-      <w:proofErr w:type="gramEnd"/>
-    </w:p>
-    <w:p>
-      <w:r>
-        <w:t xml:space="preserve">Chapter 3 and 4 </w:t>
-      </w:r>
-      <w:proofErr w:type="gramStart"/>
-      <w:r>
-        <w:t>feedback</w:t>
-      </w:r>
-      <w:proofErr w:type="gramEnd"/>
-    </w:p>
-    <w:p/>
+        <w:t>Added some information on library searches build around google scholar and warning about paywalled articles</w:t>
+      </w:r>
+    </w:p>
+    <w:p/>
+    <w:p/>
+    <w:p/>
+    <w:p>
+      <w:r>
+        <w:t>Chapter 1</w:t>
+      </w:r>
+    </w:p>
+    <w:p/>
+    <w:p>
+      <w:r>
+        <w:t>Chapter 2</w:t>
+      </w:r>
+    </w:p>
+    <w:p>
+      <w:r>
+        <w:t>Fix text inset boxes with Ch1</w:t>
+      </w:r>
+    </w:p>
+    <w:p/>
+    <w:p>
+      <w:r>
+        <w:t>Chapter 3</w:t>
+      </w:r>
+    </w:p>
+    <w:p/>
+    <w:p>
+      <w:r>
+        <w:t>Chapter 4</w:t>
+      </w:r>
+    </w:p>
+    <w:p>
+      <w:r>
+        <w:t>Test boxes, add figures</w:t>
+      </w:r>
+    </w:p>
+    <w:p/>
+    <w:p>
+      <w:r>
+        <w:t>Chapter 5</w:t>
+      </w:r>
+    </w:p>
+    <w:p>
+      <w:r>
+        <w:t>Statistics images, figures</w:t>
+      </w:r>
+    </w:p>
+    <w:p>
+      <w:r>
+        <w:t xml:space="preserve">Parallel statistical </w:t>
+      </w:r>
+      <w:proofErr w:type="spellStart"/>
+      <w:r>
+        <w:t>workthrough</w:t>
+      </w:r>
+      <w:proofErr w:type="spellEnd"/>
+      <w:r>
+        <w:t xml:space="preserve"> with Google Sheets instead of Excel</w:t>
+      </w:r>
+    </w:p>
+    <w:p/>
+    <w:p>
+      <w:r>
+        <w:t>Chapter 6</w:t>
+      </w:r>
+    </w:p>
+    <w:p>
+      <w:r>
+        <w:t>Learning objectives</w:t>
+      </w:r>
+    </w:p>
+    <w:p>
+      <w:r>
+        <w:t>Annotated sample report pdf for additional reference</w:t>
+      </w:r>
+    </w:p>
+    <w:p>
+      <w:r>
+        <w:t>Figures</w:t>
+      </w:r>
+    </w:p>
+    <w:p/>
+    <w:p>
+      <w:r>
+        <w:t>Chapter 7</w:t>
+      </w:r>
+    </w:p>
+    <w:p>
+      <w:r>
+        <w:t>Learning objectives</w:t>
+      </w:r>
+    </w:p>
+    <w:p>
+      <w:r>
+        <w:t>Within participants design examples</w:t>
+      </w:r>
+    </w:p>
     <w:p>
       <w:r>
         <w:lastRenderedPageBreak/>
-        <w:br/>
-      </w:r>
-      <w:r>
-        <w:t xml:space="preserve">Chapter 11: </w:t>
-      </w:r>
-    </w:p>
-    <w:p>
-      <w:r>
-        <w:t xml:space="preserve">Sampling </w:t>
-      </w:r>
-      <w:proofErr w:type="spellStart"/>
-      <w:r>
-        <w:t>generalizeability</w:t>
-      </w:r>
-      <w:proofErr w:type="spellEnd"/>
-    </w:p>
-    <w:p/>
-    <w:p>
-      <w:r>
-        <w:t>Chapter 12:</w:t>
-      </w:r>
-    </w:p>
-    <w:p>
-      <w:r>
-        <w:t>Recipe for ANOVA</w:t>
-      </w:r>
-    </w:p>
-    <w:p>
-      <w:r>
-        <w:t>Rec</w:t>
-      </w:r>
-      <w:r>
-        <w:t>ipe</w:t>
-      </w:r>
-      <w:r>
-        <w:t xml:space="preserve"> walk-through should start with simulated date before doing Exp2 </w:t>
-      </w:r>
-      <w:proofErr w:type="gramStart"/>
-      <w:r>
-        <w:t>data</w:t>
-      </w:r>
-      <w:proofErr w:type="gramEnd"/>
-    </w:p>
-    <w:p>
-      <w:r>
-        <w:t>Screen shots of the RStudio output</w:t>
-      </w:r>
-    </w:p>
-    <w:p>
-      <w:r>
-        <w:t>Screen shots of the sample data</w:t>
-      </w:r>
-    </w:p>
-    <w:p>
-      <w:r>
-        <w:t>Making a 2x2 graph in bars</w:t>
-      </w:r>
-    </w:p>
-    <w:p>
-      <w:r>
-        <w:t>Making a 2x2 graph in lines</w:t>
-      </w:r>
-    </w:p>
-    <w:p/>
-    <w:p>
-      <w:r>
-        <w:t>Prepping series of examples, making files available so that students can parallel the text with their own work, homework assignment?</w:t>
-      </w:r>
-    </w:p>
-    <w:p/>
-    <w:p/>
-    <w:p>
-      <w:r>
-        <w:t>Chapter 13:</w:t>
-      </w:r>
-    </w:p>
-    <w:p>
-      <w:r>
-        <w:t>Research proposal</w:t>
-      </w:r>
-    </w:p>
-    <w:p>
-      <w:pPr>
-        <w:rPr>
-          <w:strike/>
-        </w:rPr>
-      </w:pPr>
-      <w:r>
-        <w:rPr>
-          <w:strike/>
-        </w:rPr>
-        <w:t xml:space="preserve">Added some information on library searches build around google scholar and warning about paywalled </w:t>
-      </w:r>
-      <w:proofErr w:type="gramStart"/>
-      <w:r>
-        <w:rPr>
-          <w:strike/>
-        </w:rPr>
-        <w:t>articles</w:t>
-      </w:r>
-      <w:proofErr w:type="gramEnd"/>
-    </w:p>
-    <w:p/>
-    <w:p/>
-    <w:p/>
-    <w:p>
-      <w:r>
-        <w:t>Chapter 1</w:t>
-      </w:r>
-    </w:p>
-    <w:p/>
-    <w:p>
-      <w:r>
-        <w:t>Chapter 2</w:t>
-      </w:r>
-    </w:p>
-    <w:p>
-      <w:r>
-        <w:t xml:space="preserve">Fix text inset boxes with </w:t>
-      </w:r>
-      <w:proofErr w:type="gramStart"/>
-      <w:r>
-        <w:t>Ch1</w:t>
-      </w:r>
-      <w:proofErr w:type="gramEnd"/>
-    </w:p>
-    <w:p/>
-    <w:p>
-      <w:r>
-        <w:t>Chapter 3</w:t>
-      </w:r>
-    </w:p>
-    <w:p/>
-    <w:p>
-      <w:r>
-        <w:lastRenderedPageBreak/>
-        <w:t>Chapter 4</w:t>
-      </w:r>
-    </w:p>
-    <w:p>
-      <w:r>
-        <w:t xml:space="preserve">Test boxes, add </w:t>
-      </w:r>
-      <w:proofErr w:type="gramStart"/>
-      <w:r>
-        <w:t>figures</w:t>
-      </w:r>
-      <w:proofErr w:type="gramEnd"/>
-    </w:p>
-    <w:p/>
-    <w:p>
-      <w:r>
-        <w:t>Chapter 5</w:t>
-      </w:r>
-    </w:p>
-    <w:p>
-      <w:r>
-        <w:t>Statistics images, figures</w:t>
-      </w:r>
-    </w:p>
-    <w:p>
-      <w:r>
-        <w:t xml:space="preserve">Parallel statistical </w:t>
-      </w:r>
-      <w:proofErr w:type="spellStart"/>
-      <w:r>
-        <w:t>workthrough</w:t>
-      </w:r>
-      <w:proofErr w:type="spellEnd"/>
-      <w:r>
-        <w:t xml:space="preserve"> with Google Sheets instead of Excel</w:t>
-      </w:r>
-    </w:p>
-    <w:p/>
-    <w:p>
-      <w:r>
-        <w:t>Chapter 6</w:t>
-      </w:r>
-    </w:p>
-    <w:p>
-      <w:r>
-        <w:t>Learning objectives</w:t>
-      </w:r>
-    </w:p>
-    <w:p>
-      <w:r>
-        <w:t>Annotated sample report pdf for additional reference</w:t>
-      </w:r>
-    </w:p>
-    <w:p>
-      <w:r>
-        <w:t>Figures</w:t>
-      </w:r>
-    </w:p>
-    <w:p/>
-    <w:p>
-      <w:r>
-        <w:t>Chapter 7</w:t>
-      </w:r>
-    </w:p>
-    <w:p>
-      <w:r>
-        <w:t>Learning objectives</w:t>
-      </w:r>
-    </w:p>
-    <w:p>
-      <w:r>
-        <w:t>Within participants design examples</w:t>
-      </w:r>
-    </w:p>
-    <w:p>
-      <w:r>
         <w:t>Exercises</w:t>
       </w:r>
     </w:p>
@@ -415,7 +501,7 @@
     <w:p/>
     <w:p/>
     <w:p>
-      <w:hyperlink r:id="rId5" w:history="1">
+      <w:hyperlink r:id="rId6" w:history="1">
         <w:r>
           <w:rPr>
             <w:rStyle w:val="Hyperlink"/>
@@ -430,7 +516,6 @@
         <w:rPr>
           <w:noProof/>
         </w:rPr>
-        <w:lastRenderedPageBreak/>
         <w:drawing>
           <wp:inline distT="0" distB="0" distL="0" distR="0" wp14:anchorId="1AA959B6" wp14:editId="4854CB96">
             <wp:extent cx="5943600" cy="2473960"/>
@@ -449,7 +534,7 @@
                     </pic:cNvPicPr>
                   </pic:nvPicPr>
                   <pic:blipFill>
-                    <a:blip r:embed="rId6">
+                    <a:blip r:embed="rId7">
                       <a:extLst>
                         <a:ext uri="{28A0092B-C50C-407E-A947-70E740481C1C}">
                           <a14:useLocalDpi xmlns:a14="http://schemas.microsoft.com/office/drawing/2010/main" val="0"/>
@@ -483,7 +568,7 @@
     </w:p>
     <w:p/>
     <w:p>
-      <w:hyperlink r:id="rId7" w:history="1">
+      <w:hyperlink r:id="rId8" w:history="1">
         <w:r>
           <w:rPr>
             <w:rStyle w:val="Hyperlink"/>
@@ -516,7 +601,7 @@
                     </pic:cNvPicPr>
                   </pic:nvPicPr>
                   <pic:blipFill>
-                    <a:blip r:embed="rId8">
+                    <a:blip r:embed="rId9">
                       <a:extLst>
                         <a:ext uri="{28A0092B-C50C-407E-A947-70E740481C1C}">
                           <a14:useLocalDpi xmlns:a14="http://schemas.microsoft.com/office/drawing/2010/main" val="0"/>
@@ -550,7 +635,7 @@
     </w:p>
     <w:p/>
     <w:p>
-      <w:hyperlink r:id="rId9" w:history="1">
+      <w:hyperlink r:id="rId10" w:history="1">
         <w:r>
           <w:rPr>
             <w:rStyle w:val="Hyperlink"/>
@@ -582,7 +667,7 @@
                     </pic:cNvPicPr>
                   </pic:nvPicPr>
                   <pic:blipFill>
-                    <a:blip r:embed="rId10">
+                    <a:blip r:embed="rId11">
                       <a:extLst>
                         <a:ext uri="{28A0092B-C50C-407E-A947-70E740481C1C}">
                           <a14:useLocalDpi xmlns:a14="http://schemas.microsoft.com/office/drawing/2010/main" val="0"/>
@@ -616,7 +701,7 @@
     </w:p>
     <w:p/>
     <w:p>
-      <w:hyperlink r:id="rId11" w:history="1">
+      <w:hyperlink r:id="rId12" w:history="1">
         <w:r>
           <w:rPr>
             <w:rStyle w:val="Hyperlink"/>
@@ -649,7 +734,7 @@
                     </pic:cNvPicPr>
                   </pic:nvPicPr>
                   <pic:blipFill>
-                    <a:blip r:embed="rId12">
+                    <a:blip r:embed="rId13">
                       <a:extLst>
                         <a:ext uri="{28A0092B-C50C-407E-A947-70E740481C1C}">
                           <a14:useLocalDpi xmlns:a14="http://schemas.microsoft.com/office/drawing/2010/main" val="0"/>
@@ -683,7 +768,7 @@
     </w:p>
     <w:p/>
     <w:p>
-      <w:hyperlink r:id="rId13" w:history="1">
+      <w:hyperlink r:id="rId14" w:history="1">
         <w:r>
           <w:rPr>
             <w:rStyle w:val="Hyperlink"/>
@@ -715,7 +800,7 @@
                     </pic:cNvPicPr>
                   </pic:nvPicPr>
                   <pic:blipFill>
-                    <a:blip r:embed="rId14">
+                    <a:blip r:embed="rId15">
                       <a:extLst>
                         <a:ext uri="{28A0092B-C50C-407E-A947-70E740481C1C}">
                           <a14:useLocalDpi xmlns:a14="http://schemas.microsoft.com/office/drawing/2010/main" val="0"/>
@@ -749,7 +834,7 @@
     </w:p>
     <w:p/>
     <w:p>
-      <w:hyperlink r:id="rId15" w:history="1">
+      <w:hyperlink r:id="rId16" w:history="1">
         <w:r>
           <w:rPr>
             <w:rStyle w:val="Hyperlink"/>
@@ -782,7 +867,7 @@
                     </pic:cNvPicPr>
                   </pic:nvPicPr>
                   <pic:blipFill>
-                    <a:blip r:embed="rId16">
+                    <a:blip r:embed="rId17">
                       <a:extLst>
                         <a:ext uri="{28A0092B-C50C-407E-A947-70E740481C1C}">
                           <a14:useLocalDpi xmlns:a14="http://schemas.microsoft.com/office/drawing/2010/main" val="0"/>
@@ -816,7 +901,7 @@
     </w:p>
     <w:p/>
     <w:p>
-      <w:hyperlink r:id="rId17" w:history="1">
+      <w:hyperlink r:id="rId18" w:history="1">
         <w:r>
           <w:rPr>
             <w:rStyle w:val="Hyperlink"/>
@@ -849,7 +934,7 @@
                     </pic:cNvPicPr>
                   </pic:nvPicPr>
                   <pic:blipFill>
-                    <a:blip r:embed="rId18">
+                    <a:blip r:embed="rId19">
                       <a:extLst>
                         <a:ext uri="{28A0092B-C50C-407E-A947-70E740481C1C}">
                           <a14:useLocalDpi xmlns:a14="http://schemas.microsoft.com/office/drawing/2010/main" val="0"/>
@@ -883,7 +968,7 @@
     </w:p>
     <w:p/>
     <w:p>
-      <w:hyperlink r:id="rId19" w:history="1">
+      <w:hyperlink r:id="rId20" w:history="1">
         <w:r>
           <w:rPr>
             <w:rStyle w:val="Hyperlink"/>
@@ -915,7 +1000,7 @@
                     </pic:cNvPicPr>
                   </pic:nvPicPr>
                   <pic:blipFill>
-                    <a:blip r:embed="rId20">
+                    <a:blip r:embed="rId21">
                       <a:extLst>
                         <a:ext uri="{28A0092B-C50C-407E-A947-70E740481C1C}">
                           <a14:useLocalDpi xmlns:a14="http://schemas.microsoft.com/office/drawing/2010/main" val="0"/>
@@ -948,7 +1033,7 @@
       </w:r>
     </w:p>
     <w:p>
-      <w:hyperlink r:id="rId21" w:history="1">
+      <w:hyperlink r:id="rId22" w:history="1">
         <w:r>
           <w:rPr>
             <w:rStyle w:val="Hyperlink"/>
@@ -981,7 +1066,7 @@
                     </pic:cNvPicPr>
                   </pic:nvPicPr>
                   <pic:blipFill>
-                    <a:blip r:embed="rId22">
+                    <a:blip r:embed="rId23">
                       <a:extLst>
                         <a:ext uri="{28A0092B-C50C-407E-A947-70E740481C1C}">
                           <a14:useLocalDpi xmlns:a14="http://schemas.microsoft.com/office/drawing/2010/main" val="0"/>
@@ -1035,23 +1120,7 @@
       </w:r>
       <w:proofErr w:type="spellEnd"/>
       <w:r>
-        <w:t xml:space="preserve">." The only other comment I have would be on the introductory section of Chapter 3 on page 44. While most of the terms of interest are explained enough for students to get a preliminary understanding heading into the chapter, reliability and validity are not as well-defined. While they are explained in better detail later, this first peak doesn't clarify how they </w:t>
-      </w:r>
-      <w:proofErr w:type="gramStart"/>
-      <w:r>
-        <w:t>differ</w:t>
-      </w:r>
-      <w:proofErr w:type="gramEnd"/>
-      <w:r>
-        <w:t xml:space="preserve"> and I think those two may be easily mixed up. It may be helpful to add a sentence or two making their differences </w:t>
-      </w:r>
-      <w:proofErr w:type="gramStart"/>
-      <w:r>
-        <w:t>more clear</w:t>
-      </w:r>
-      <w:proofErr w:type="gramEnd"/>
-      <w:r>
-        <w:t xml:space="preserve"> in this first introductory section. It is probably not a serious issue as they are explained later but I thought I would mention it!</w:t>
+        <w:t>." The only other comment I have would be on the introductory section of Chapter 3 on page 44. While most of the terms of interest are explained enough for students to get a preliminary understanding heading into the chapter, reliability and validity are not as well-defined. While they are explained in better detail later, this first peak doesn't clarify how they differ and I think those two may be easily mixed up. It may be helpful to add a sentence or two making their differences more clear in this first introductory section. It is probably not a serious issue as they are explained later but I thought I would mention it!</w:t>
       </w:r>
     </w:p>
     <w:p/>
@@ -1068,15 +1137,7 @@
     <w:p/>
     <w:p>
       <w:r>
-        <w:t xml:space="preserve">I have looked over the chapters. Aside from some formatting things like you mentioned (numbered lists on pages 27 and 34 having different indent levels than the rest of the text, gaps between text and text boxes on pages 14, 16, 20, 38, and 48 of the pdf) I think the contact is easily digestible and I didn't find any large errors! The formatting issues are not super </w:t>
-      </w:r>
-      <w:proofErr w:type="gramStart"/>
-      <w:r>
-        <w:t>distracting</w:t>
-      </w:r>
-      <w:proofErr w:type="gramEnd"/>
-      <w:r>
-        <w:t xml:space="preserve"> nor do they take away from the content but I thought I would mention them anyway. </w:t>
+        <w:t>I have looked over the chapters. Aside from some formatting things like you mentioned (numbered lists on pages 27 and 34 having different indent levels than the rest of the text, gaps between text and text boxes on pages 14, 16, 20, 38, and 48 of the pdf) I think the contact is easily digestible and I didn't find any large errors! The formatting issues are not super distracting nor do they take away from the content but I thought I would mention them anyway. </w:t>
       </w:r>
     </w:p>
     <w:p/>
@@ -1243,21 +1304,7 @@
           <w:rFonts w:ascii="ArialMT" w:eastAsia="ArialMT" w:cs="ArialMT"/>
         </w:rPr>
         <w:lastRenderedPageBreak/>
-        <w:t xml:space="preserve">Bottom figure on page 10 &amp; 11, chapter 1 incomplete. Consider putting the three paragraphs about materials in the paragraphs together. It might be helpful to separate the procedure and the materials </w:t>
-      </w:r>
-      <w:proofErr w:type="gramStart"/>
-      <w:r>
-        <w:rPr>
-          <w:rFonts w:ascii="ArialMT" w:eastAsia="ArialMT" w:cs="ArialMT"/>
-        </w:rPr>
-        <w:t>in</w:t>
-      </w:r>
-      <w:proofErr w:type="gramEnd"/>
-      <w:r>
-        <w:rPr>
-          <w:rFonts w:ascii="ArialMT" w:eastAsia="ArialMT" w:cs="ArialMT"/>
-        </w:rPr>
-        <w:t xml:space="preserve"> two subsections, instead of mixing them together.</w:t>
+        <w:t>Bottom figure on page 10 &amp; 11, chapter 1 incomplete. Consider putting the three paragraphs about materials in the paragraphs together. It might be helpful to separate the procedure and the materials in two subsections, instead of mixing them together.</w:t>
       </w:r>
     </w:p>
     <w:p>
@@ -1623,21 +1670,7 @@
         <w:rPr>
           <w:rFonts w:ascii="ArialMT" w:eastAsia="ArialMT" w:cs="ArialMT"/>
         </w:rPr>
-        <w:t xml:space="preserve">quantitative number: are there non-quantitative </w:t>
-      </w:r>
-      <w:proofErr w:type="gramStart"/>
-      <w:r>
-        <w:rPr>
-          <w:rFonts w:ascii="ArialMT" w:eastAsia="ArialMT" w:cs="ArialMT"/>
-        </w:rPr>
-        <w:t>numbers?(</w:t>
-      </w:r>
-      <w:proofErr w:type="gramEnd"/>
-      <w:r>
-        <w:rPr>
-          <w:rFonts w:ascii="ArialMT" w:eastAsia="ArialMT" w:cs="ArialMT"/>
-        </w:rPr>
-        <w:t>page 4, chapter 1)</w:t>
+        <w:t>quantitative number: are there non-quantitative numbers?(page 4, chapter 1)</w:t>
       </w:r>
     </w:p>
     <w:p>
@@ -1713,16 +1746,8 @@
         <w:rPr>
           <w:rFonts w:ascii="ArialMT" w:eastAsia="ArialMT" w:cs="ArialMT"/>
         </w:rPr>
-        <w:t xml:space="preserve">Chapter 2 will discuss operational definitions as an example of </w:t>
-      </w:r>
-      <w:proofErr w:type="gramStart"/>
-      <w:r>
-        <w:rPr>
-          <w:rFonts w:ascii="ArialMT" w:eastAsia="ArialMT" w:cs="ArialMT"/>
-        </w:rPr>
-        <w:t>Measurement</w:t>
-      </w:r>
-      <w:proofErr w:type="gramEnd"/>
+        <w:t>Chapter 2 will discuss operational definitions as an example of Measurement</w:t>
+      </w:r>
     </w:p>
     <w:p>
       <w:pPr>
@@ -1755,21 +1780,7 @@
         <w:rPr>
           <w:rFonts w:ascii="ArialMT" w:eastAsia="ArialMT" w:cs="ArialMT"/>
         </w:rPr>
-        <w:t xml:space="preserve">To highlight this different -&gt; </w:t>
-      </w:r>
-      <w:proofErr w:type="gramStart"/>
-      <w:r>
-        <w:rPr>
-          <w:rFonts w:ascii="ArialMT" w:eastAsia="ArialMT" w:cs="ArialMT"/>
-        </w:rPr>
-        <w:t>difference(</w:t>
-      </w:r>
-      <w:proofErr w:type="gramEnd"/>
-      <w:r>
-        <w:rPr>
-          <w:rFonts w:ascii="ArialMT" w:eastAsia="ArialMT" w:cs="ArialMT"/>
-        </w:rPr>
-        <w:t>page 19, chapter 1)</w:t>
+        <w:t>To highlight this different -&gt; difference(page 19, chapter 1)</w:t>
       </w:r>
     </w:p>
     <w:p>
@@ -1811,19 +1822,11 @@
           <w:rFonts w:ascii="ArialMT" w:eastAsia="ArialMT" w:cs="ArialMT"/>
         </w:rPr>
       </w:pPr>
-      <w:proofErr w:type="gramStart"/>
-      <w:r>
-        <w:rPr>
-          <w:rFonts w:ascii="ArialMT" w:eastAsia="ArialMT" w:cs="ArialMT"/>
-        </w:rPr>
-        <w:t>A</w:t>
-      </w:r>
-      <w:proofErr w:type="gramEnd"/>
-      <w:r>
-        <w:rPr>
-          <w:rFonts w:ascii="ArialMT" w:eastAsia="ArialMT" w:cs="ArialMT"/>
-        </w:rPr>
-        <w:t xml:space="preserve"> overview -&gt; An overview (page 23, chapter 2)</w:t>
+      <w:r>
+        <w:rPr>
+          <w:rFonts w:ascii="ArialMT" w:eastAsia="ArialMT" w:cs="ArialMT"/>
+        </w:rPr>
+        <w:t>A overview -&gt; An overview (page 23, chapter 2)</w:t>
       </w:r>
     </w:p>
     <w:p>
@@ -2009,21 +2012,7 @@
         <w:rPr>
           <w:rFonts w:ascii="ArialMT" w:eastAsia="ArialMT" w:cs="ArialMT"/>
         </w:rPr>
-        <w:t xml:space="preserve">, but a lot of the paragraphs are descriptions of the chapters, not directly related to the experiment. Consider putting experiment descriptions </w:t>
-      </w:r>
-      <w:proofErr w:type="gramStart"/>
-      <w:r>
-        <w:rPr>
-          <w:rFonts w:ascii="ArialMT" w:eastAsia="ArialMT" w:cs="ArialMT"/>
-        </w:rPr>
-        <w:t>together, and</w:t>
-      </w:r>
-      <w:proofErr w:type="gramEnd"/>
-      <w:r>
-        <w:rPr>
-          <w:rFonts w:ascii="ArialMT" w:eastAsia="ArialMT" w:cs="ArialMT"/>
-        </w:rPr>
-        <w:t xml:space="preserve"> have a separate section for chapter overview.</w:t>
+        <w:t>, but a lot of the paragraphs are descriptions of the chapters, not directly related to the experiment. Consider putting experiment descriptions together, and have a separate section for chapter overview.</w:t>
       </w:r>
     </w:p>
     <w:p>
@@ -2091,21 +2080,7 @@
         <w:rPr>
           <w:rFonts w:ascii="ArialMT" w:eastAsia="ArialMT" w:cs="ArialMT"/>
         </w:rPr>
-        <w:t xml:space="preserve">s a good idea to list all the important questions as a list (e.g. What is the IV) before we go into the details. Currently they are on page </w:t>
-      </w:r>
-      <w:proofErr w:type="gramStart"/>
-      <w:r>
-        <w:rPr>
-          <w:rFonts w:ascii="ArialMT" w:eastAsia="ArialMT" w:cs="ArialMT"/>
-        </w:rPr>
-        <w:t>15, but</w:t>
-      </w:r>
-      <w:proofErr w:type="gramEnd"/>
-      <w:r>
-        <w:rPr>
-          <w:rFonts w:ascii="ArialMT" w:eastAsia="ArialMT" w:cs="ArialMT"/>
-        </w:rPr>
-        <w:t xml:space="preserve"> can be moved to page 2. </w:t>
+        <w:t xml:space="preserve">s a good idea to list all the important questions as a list (e.g. What is the IV) before we go into the details. Currently they are on page 15, but can be moved to page 2. </w:t>
       </w:r>
       <w:r>
         <w:rPr>
@@ -2113,19 +2088,11 @@
         </w:rPr>
         <w:t>“</w:t>
       </w:r>
-      <w:proofErr w:type="gramStart"/>
-      <w:r>
-        <w:rPr>
-          <w:rFonts w:ascii="ArialMT" w:eastAsia="ArialMT" w:cs="ArialMT"/>
-        </w:rPr>
-        <w:t>higher</w:t>
-      </w:r>
-      <w:proofErr w:type="gramEnd"/>
-      <w:r>
-        <w:rPr>
-          <w:rFonts w:ascii="ArialMT" w:eastAsia="ArialMT" w:cs="ArialMT"/>
-        </w:rPr>
-        <w:t xml:space="preserve"> level of depth</w:t>
+      <w:r>
+        <w:rPr>
+          <w:rFonts w:ascii="ArialMT" w:eastAsia="ArialMT" w:cs="ArialMT"/>
+        </w:rPr>
+        <w:t>higher level of depth</w:t>
       </w:r>
       <w:r>
         <w:rPr>
@@ -2213,16 +2180,8 @@
         <w:rPr>
           <w:rFonts w:ascii="ArialMT" w:eastAsia="ArialMT" w:cs="ArialMT"/>
         </w:rPr>
-        <w:t xml:space="preserve">I would put the which clauses (e.g. which are based on operational definitions) </w:t>
-      </w:r>
-      <w:proofErr w:type="gramStart"/>
-      <w:r>
-        <w:rPr>
-          <w:rFonts w:ascii="ArialMT" w:eastAsia="ArialMT" w:cs="ArialMT"/>
-        </w:rPr>
-        <w:t>inside</w:t>
-      </w:r>
-      <w:proofErr w:type="gramEnd"/>
+        <w:t>I would put the which clauses (e.g. which are based on operational definitions) inside</w:t>
+      </w:r>
     </w:p>
     <w:p>
       <w:pPr>

--- a/Todo and notes.docx
+++ b/Todo and notes.docx
@@ -1,12 +1,259 @@
 
 <file path=word/document.xml><?xml version="1.0" encoding="utf-8"?>
-<w:document xmlns:wpc="http://schemas.microsoft.com/office/word/2010/wordprocessingCanvas" xmlns:cx="http://schemas.microsoft.com/office/drawing/2014/chartex" xmlns:cx1="http://schemas.microsoft.com/office/drawing/2015/9/8/chartex" xmlns:cx2="http://schemas.microsoft.com/office/drawing/2015/10/21/chartex" xmlns:cx3="http://schemas.microsoft.com/office/drawing/2016/5/9/chartex" xmlns:cx4="http://schemas.microsoft.com/office/drawing/2016/5/10/chartex" xmlns:cx5="http://schemas.microsoft.com/office/drawing/2016/5/11/chartex" xmlns:cx6="http://schemas.microsoft.com/office/drawing/2016/5/12/chartex" xmlns:cx7="http://schemas.microsoft.com/office/drawing/2016/5/13/chartex" xmlns:cx8="http://schemas.microsoft.com/office/drawing/2016/5/14/chartex" xmlns:mc="http://schemas.openxmlformats.org/markup-compatibility/2006" xmlns:aink="http://schemas.microsoft.com/office/drawing/2016/ink" xmlns:am3d="http://schemas.microsoft.com/office/drawing/2017/model3d" xmlns:o="urn:schemas-microsoft-com:office:office" xmlns:oel="http://schemas.microsoft.com/office/2019/extlst" xmlns:r="http://schemas.openxmlformats.org/officeDocument/2006/relationships" xmlns:m="http://schemas.openxmlformats.org/officeDocument/2006/math" xmlns:v="urn:schemas-microsoft-com:vml" xmlns:wp14="http://schemas.microsoft.com/office/word/2010/wordprocessingDrawing" xmlns:wp="http://schemas.openxmlformats.org/drawingml/2006/wordprocessingDrawing" xmlns:w10="urn:schemas-microsoft-com:office:word" xmlns:w="http://schemas.openxmlformats.org/wordprocessingml/2006/main" xmlns:w14="http://schemas.microsoft.com/office/word/2010/wordml" xmlns:w15="http://schemas.microsoft.com/office/word/2012/wordml" xmlns:w16cex="http://schemas.microsoft.com/office/word/2018/wordml/cex" xmlns:w16cid="http://schemas.microsoft.com/office/word/2016/wordml/cid" xmlns:w16="http://schemas.microsoft.com/office/word/2018/wordml" xmlns:w16sdtdh="http://schemas.microsoft.com/office/word/2020/wordml/sdtdatahash" xmlns:w16se="http://schemas.microsoft.com/office/word/2015/wordml/symex" xmlns:wpg="http://schemas.microsoft.com/office/word/2010/wordprocessingGroup" xmlns:wpi="http://schemas.microsoft.com/office/word/2010/wordprocessingInk" xmlns:wne="http://schemas.microsoft.com/office/word/2006/wordml" xmlns:wps="http://schemas.microsoft.com/office/word/2010/wordprocessingShape" mc:Ignorable="w14 w15 w16se w16cid w16 w16cex w16sdtdh wp14">
+<w:document xmlns:wpc="http://schemas.microsoft.com/office/word/2010/wordprocessingCanvas" xmlns:cx="http://schemas.microsoft.com/office/drawing/2014/chartex" xmlns:cx1="http://schemas.microsoft.com/office/drawing/2015/9/8/chartex" xmlns:cx2="http://schemas.microsoft.com/office/drawing/2015/10/21/chartex" xmlns:cx3="http://schemas.microsoft.com/office/drawing/2016/5/9/chartex" xmlns:cx4="http://schemas.microsoft.com/office/drawing/2016/5/10/chartex" xmlns:cx5="http://schemas.microsoft.com/office/drawing/2016/5/11/chartex" xmlns:cx6="http://schemas.microsoft.com/office/drawing/2016/5/12/chartex" xmlns:cx7="http://schemas.microsoft.com/office/drawing/2016/5/13/chartex" xmlns:cx8="http://schemas.microsoft.com/office/drawing/2016/5/14/chartex" xmlns:mc="http://schemas.openxmlformats.org/markup-compatibility/2006" xmlns:aink="http://schemas.microsoft.com/office/drawing/2016/ink" xmlns:am3d="http://schemas.microsoft.com/office/drawing/2017/model3d" xmlns:o="urn:schemas-microsoft-com:office:office" xmlns:oel="http://schemas.microsoft.com/office/2019/extlst" xmlns:r="http://schemas.openxmlformats.org/officeDocument/2006/relationships" xmlns:m="http://schemas.openxmlformats.org/officeDocument/2006/math" xmlns:v="urn:schemas-microsoft-com:vml" xmlns:wp14="http://schemas.microsoft.com/office/word/2010/wordprocessingDrawing" xmlns:wp="http://schemas.openxmlformats.org/drawingml/2006/wordprocessingDrawing" xmlns:w10="urn:schemas-microsoft-com:office:word" xmlns:w="http://schemas.openxmlformats.org/wordprocessingml/2006/main" xmlns:w14="http://schemas.microsoft.com/office/word/2010/wordml" xmlns:w15="http://schemas.microsoft.com/office/word/2012/wordml" xmlns:w16cex="http://schemas.microsoft.com/office/word/2018/wordml/cex" xmlns:w16cid="http://schemas.microsoft.com/office/word/2016/wordml/cid" xmlns:w16="http://schemas.microsoft.com/office/word/2018/wordml" xmlns:w16du="http://schemas.microsoft.com/office/word/2023/wordml/word16du" xmlns:w16sdtdh="http://schemas.microsoft.com/office/word/2020/wordml/sdtdatahash" xmlns:w16se="http://schemas.microsoft.com/office/word/2015/wordml/symex" xmlns:wpg="http://schemas.microsoft.com/office/word/2010/wordprocessingGroup" xmlns:wpi="http://schemas.microsoft.com/office/word/2010/wordprocessingInk" xmlns:wne="http://schemas.microsoft.com/office/word/2006/wordml" xmlns:wps="http://schemas.microsoft.com/office/word/2010/wordprocessingShape" mc:Ignorable="w14 w15 w16se w16cid w16 w16cex w16sdtdh w16du wp14">
   <w:body>
     <w:p>
       <w:r>
         <w:t>Todo and notes</w:t>
       </w:r>
-    </w:p>
+      <w:r>
+        <w:t xml:space="preserve"> 2024</w:t>
+      </w:r>
+    </w:p>
+    <w:p>
+      <w:r>
+        <w:t>Whole text review</w:t>
+      </w:r>
+    </w:p>
+    <w:p>
+      <w:pPr>
+        <w:pStyle w:val="ListParagraph"/>
+        <w:numPr>
+          <w:ilvl w:val="0"/>
+          <w:numId w:val="1"/>
+        </w:numPr>
+      </w:pPr>
+      <w:r>
+        <w:t>Splitting general text from Operations Manual for Research Experience at NU</w:t>
+      </w:r>
+    </w:p>
+    <w:p>
+      <w:pPr>
+        <w:pStyle w:val="ListParagraph"/>
+        <w:numPr>
+          <w:ilvl w:val="0"/>
+          <w:numId w:val="1"/>
+        </w:numPr>
+      </w:pPr>
+      <w:r>
+        <w:t>Collect references, looking for places to swap in alternate examples</w:t>
+      </w:r>
+    </w:p>
+    <w:p>
+      <w:pPr>
+        <w:pStyle w:val="ListParagraph"/>
+        <w:numPr>
+          <w:ilvl w:val="0"/>
+          <w:numId w:val="1"/>
+        </w:numPr>
+      </w:pPr>
+      <w:r>
+        <w:t>Identify areas for additional special topics that 205 lecturers might add examples or descriptions such as business assessments, legal applications</w:t>
+      </w:r>
+    </w:p>
+    <w:p>
+      <w:pPr>
+        <w:pStyle w:val="ListParagraph"/>
+        <w:numPr>
+          <w:ilvl w:val="0"/>
+          <w:numId w:val="1"/>
+        </w:numPr>
+      </w:pPr>
+      <w:r>
+        <w:t>Adding images/cartoons from online or ChatGPT</w:t>
+      </w:r>
+    </w:p>
+    <w:p/>
+    <w:p>
+      <w:r>
+        <w:t>Prepare script for Day 1 of class for Graduate Students</w:t>
+      </w:r>
+    </w:p>
+    <w:p>
+      <w:pPr>
+        <w:pStyle w:val="ListParagraph"/>
+        <w:numPr>
+          <w:ilvl w:val="0"/>
+          <w:numId w:val="2"/>
+        </w:numPr>
+      </w:pPr>
+      <w:r>
+        <w:t>Administer Exp 1</w:t>
+      </w:r>
+    </w:p>
+    <w:p>
+      <w:pPr>
+        <w:pStyle w:val="ListParagraph"/>
+        <w:numPr>
+          <w:ilvl w:val="0"/>
+          <w:numId w:val="2"/>
+        </w:numPr>
+      </w:pPr>
+      <w:r>
+        <w:t>Review experimental elements, introduce terminology like IV, DV, groups, contrast</w:t>
+      </w:r>
+    </w:p>
+    <w:p/>
+    <w:p>
+      <w:r>
+        <w:t>Operations Manual</w:t>
+      </w:r>
+    </w:p>
+    <w:p>
+      <w:pPr>
+        <w:pStyle w:val="ListParagraph"/>
+        <w:numPr>
+          <w:ilvl w:val="0"/>
+          <w:numId w:val="3"/>
+        </w:numPr>
+      </w:pPr>
+      <w:r>
+        <w:t>Experiment 1</w:t>
+      </w:r>
+    </w:p>
+    <w:p>
+      <w:pPr>
+        <w:pStyle w:val="ListParagraph"/>
+        <w:numPr>
+          <w:ilvl w:val="0"/>
+          <w:numId w:val="3"/>
+        </w:numPr>
+      </w:pPr>
+      <w:r>
+        <w:t>R-script for running a t-test on these data, sample csv files</w:t>
+      </w:r>
+    </w:p>
+    <w:p>
+      <w:pPr>
+        <w:pStyle w:val="ListParagraph"/>
+        <w:numPr>
+          <w:ilvl w:val="0"/>
+          <w:numId w:val="3"/>
+        </w:numPr>
+      </w:pPr>
+      <w:r>
+        <w:t>Making a figure with Google Sheets or Excel (SE bars) – check current apps for SE handling</w:t>
+      </w:r>
+    </w:p>
+    <w:p>
+      <w:pPr>
+        <w:pStyle w:val="ListParagraph"/>
+        <w:numPr>
+          <w:ilvl w:val="0"/>
+          <w:numId w:val="3"/>
+        </w:numPr>
+      </w:pPr>
+      <w:r>
+        <w:t>Experiment 2</w:t>
+      </w:r>
+    </w:p>
+    <w:p>
+      <w:pPr>
+        <w:pStyle w:val="ListParagraph"/>
+        <w:numPr>
+          <w:ilvl w:val="0"/>
+          <w:numId w:val="3"/>
+        </w:numPr>
+      </w:pPr>
+      <w:r>
+        <w:t>ANOVA practice R-script and sample csv files</w:t>
+      </w:r>
+    </w:p>
+    <w:p>
+      <w:pPr>
+        <w:pStyle w:val="ListParagraph"/>
+        <w:numPr>
+          <w:ilvl w:val="0"/>
+          <w:numId w:val="3"/>
+        </w:numPr>
+      </w:pPr>
+      <w:r>
+        <w:t>Adapting the R-script for Experiment 2</w:t>
+      </w:r>
+    </w:p>
+    <w:p>
+      <w:pPr>
+        <w:pStyle w:val="ListParagraph"/>
+        <w:numPr>
+          <w:ilvl w:val="0"/>
+          <w:numId w:val="3"/>
+        </w:numPr>
+      </w:pPr>
+      <w:r>
+        <w:t>Making a figure with Google Sheets or Excel (SE bars)</w:t>
+      </w:r>
+    </w:p>
+    <w:p/>
+    <w:p>
+      <w:r>
+        <w:t>Text content parallel to Op Man</w:t>
+      </w:r>
+    </w:p>
+    <w:p>
+      <w:pPr>
+        <w:pStyle w:val="ListParagraph"/>
+        <w:numPr>
+          <w:ilvl w:val="0"/>
+          <w:numId w:val="4"/>
+        </w:numPr>
+      </w:pPr>
+      <w:r>
+        <w:t>Experiment 1 info without QR code or links</w:t>
+      </w:r>
+    </w:p>
+    <w:p>
+      <w:pPr>
+        <w:pStyle w:val="ListParagraph"/>
+        <w:numPr>
+          <w:ilvl w:val="0"/>
+          <w:numId w:val="4"/>
+        </w:numPr>
+      </w:pPr>
+      <w:r>
+        <w:t>Drawing inferences with t-tests, reading output, writing the result in text</w:t>
+      </w:r>
+    </w:p>
+    <w:p>
+      <w:pPr>
+        <w:pStyle w:val="ListParagraph"/>
+        <w:numPr>
+          <w:ilvl w:val="0"/>
+          <w:numId w:val="4"/>
+        </w:numPr>
+      </w:pPr>
+      <w:r>
+        <w:t>Figures and captions, formatting guidelines and how to read</w:t>
+      </w:r>
+    </w:p>
+    <w:p>
+      <w:pPr>
+        <w:pStyle w:val="ListParagraph"/>
+        <w:numPr>
+          <w:ilvl w:val="0"/>
+          <w:numId w:val="4"/>
+        </w:numPr>
+      </w:pPr>
+      <w:r>
+        <w:t>ANOVA theory and practice, sample output tables</w:t>
+      </w:r>
+    </w:p>
+    <w:p>
+      <w:pPr>
+        <w:pStyle w:val="ListParagraph"/>
+        <w:numPr>
+          <w:ilvl w:val="0"/>
+          <w:numId w:val="4"/>
+        </w:numPr>
+      </w:pPr>
+      <w:r>
+        <w:t>Reading graphs, some formatting guidelines</w:t>
+      </w:r>
+    </w:p>
+    <w:p/>
+    <w:p/>
+    <w:p/>
+    <w:p/>
+    <w:p/>
     <w:p>
       <w:r>
         <w:t>Winter 2023 TA’s</w:t>
@@ -19,6 +266,7 @@
     </w:p>
     <w:p>
       <w:r>
+        <w:lastRenderedPageBreak/>
         <w:t>Grace Coram, 11am</w:t>
       </w:r>
     </w:p>
@@ -34,7 +282,7 @@
       </w:r>
     </w:p>
     <w:p>
-      <w:hyperlink r:id="rId4" w:history="1">
+      <w:hyperlink r:id="rId5" w:history="1">
         <w:r>
           <w:rPr>
             <w:rStyle w:val="Hyperlink"/>
@@ -44,18 +292,12 @@
       </w:hyperlink>
     </w:p>
     <w:p>
-      <w:hyperlink r:id="rId5" w:history="1">
+      <w:hyperlink r:id="rId6" w:history="1">
         <w:r>
           <w:rPr>
             <w:rStyle w:val="Hyperlink"/>
           </w:rPr>
-          <w:t>https://journals.sagepub.com/doi/full/10.1177/0956797620965519?casa_token=3-ox9Epq3oQAAAAA%3A7g4XC3-jHkmL36Npu5NbQg4kDGM0DvGCoTdbqNwG6Hi1AyAxXNl9PZhvKiLMRLwoYihN8c8YFXmu</w:t>
-        </w:r>
-        <w:r>
-          <w:rPr>
-            <w:rStyle w:val="Hyperlink"/>
-          </w:rPr>
-          <w:t>\</w:t>
+          <w:t>https://journals.sagepub.com/doi/full/10.1177/0956797620965519?casa_token=3-ox9Epq3oQAAAAA%3A7g4XC3-jHkmL36Npu5NbQg4kDGM0DvGCoTdbqNwG6Hi1AyAxXNl9PZhvKiLMRLwoYihN8c8YFXmu\</w:t>
         </w:r>
       </w:hyperlink>
     </w:p>
@@ -198,8 +440,13 @@
     </w:p>
     <w:p>
       <w:r>
-        <w:t>Example paper &amp; Exp 2 intro</w:t>
-      </w:r>
+        <w:t xml:space="preserve">Example paper &amp; Exp 2 </w:t>
+      </w:r>
+      <w:proofErr w:type="gramStart"/>
+      <w:r>
+        <w:t>intro</w:t>
+      </w:r>
+      <w:proofErr w:type="gramEnd"/>
     </w:p>
     <w:p>
       <w:r>
@@ -244,12 +491,18 @@
     </w:p>
     <w:p>
       <w:r>
+        <w:lastRenderedPageBreak/>
         <w:tab/>
         <w:t>Add another subheading level</w:t>
       </w:r>
       <w:r>
-        <w:t xml:space="preserve"> --- ?</w:t>
-      </w:r>
+        <w:t xml:space="preserve"> </w:t>
+      </w:r>
+      <w:proofErr w:type="gramStart"/>
+      <w:r>
+        <w:t>--- ?</w:t>
+      </w:r>
+      <w:proofErr w:type="gramEnd"/>
     </w:p>
     <w:p/>
     <w:p>
@@ -268,7 +521,21 @@
         <w:rPr>
           <w:strike/>
         </w:rPr>
-        <w:t>Annotated pdf’s of Craik &amp; Lockhart (1972) and Craik &amp; Tulving (1975) for assignments</w:t>
+        <w:t xml:space="preserve">Annotated </w:t>
+      </w:r>
+      <w:proofErr w:type="gramStart"/>
+      <w:r>
+        <w:rPr>
+          <w:strike/>
+        </w:rPr>
+        <w:t>pdf’s</w:t>
+      </w:r>
+      <w:proofErr w:type="gramEnd"/>
+      <w:r>
+        <w:rPr>
+          <w:strike/>
+        </w:rPr>
+        <w:t xml:space="preserve"> of Craik &amp; Lockhart (1972) and Craik &amp; Tulving (1975) for assignments</w:t>
       </w:r>
     </w:p>
     <w:p>
@@ -358,7 +625,6 @@
     <w:p/>
     <w:p>
       <w:r>
-        <w:lastRenderedPageBreak/>
         <w:t>Chapter 13:</w:t>
       </w:r>
     </w:p>
@@ -479,7 +745,6 @@
     </w:p>
     <w:p>
       <w:r>
-        <w:lastRenderedPageBreak/>
         <w:t>Exercises</w:t>
       </w:r>
     </w:p>
@@ -501,7 +766,7 @@
     <w:p/>
     <w:p/>
     <w:p>
-      <w:hyperlink r:id="rId6" w:history="1">
+      <w:hyperlink r:id="rId7" w:history="1">
         <w:r>
           <w:rPr>
             <w:rStyle w:val="Hyperlink"/>
@@ -534,7 +799,7 @@
                     </pic:cNvPicPr>
                   </pic:nvPicPr>
                   <pic:blipFill>
-                    <a:blip r:embed="rId7">
+                    <a:blip r:embed="rId8">
                       <a:extLst>
                         <a:ext uri="{28A0092B-C50C-407E-A947-70E740481C1C}">
                           <a14:useLocalDpi xmlns:a14="http://schemas.microsoft.com/office/drawing/2010/main" val="0"/>
@@ -568,7 +833,7 @@
     </w:p>
     <w:p/>
     <w:p>
-      <w:hyperlink r:id="rId8" w:history="1">
+      <w:hyperlink r:id="rId9" w:history="1">
         <w:r>
           <w:rPr>
             <w:rStyle w:val="Hyperlink"/>
@@ -601,7 +866,7 @@
                     </pic:cNvPicPr>
                   </pic:nvPicPr>
                   <pic:blipFill>
-                    <a:blip r:embed="rId9">
+                    <a:blip r:embed="rId10">
                       <a:extLst>
                         <a:ext uri="{28A0092B-C50C-407E-A947-70E740481C1C}">
                           <a14:useLocalDpi xmlns:a14="http://schemas.microsoft.com/office/drawing/2010/main" val="0"/>
@@ -635,7 +900,7 @@
     </w:p>
     <w:p/>
     <w:p>
-      <w:hyperlink r:id="rId10" w:history="1">
+      <w:hyperlink r:id="rId11" w:history="1">
         <w:r>
           <w:rPr>
             <w:rStyle w:val="Hyperlink"/>
@@ -667,7 +932,7 @@
                     </pic:cNvPicPr>
                   </pic:nvPicPr>
                   <pic:blipFill>
-                    <a:blip r:embed="rId11">
+                    <a:blip r:embed="rId12">
                       <a:extLst>
                         <a:ext uri="{28A0092B-C50C-407E-A947-70E740481C1C}">
                           <a14:useLocalDpi xmlns:a14="http://schemas.microsoft.com/office/drawing/2010/main" val="0"/>
@@ -701,7 +966,7 @@
     </w:p>
     <w:p/>
     <w:p>
-      <w:hyperlink r:id="rId12" w:history="1">
+      <w:hyperlink r:id="rId13" w:history="1">
         <w:r>
           <w:rPr>
             <w:rStyle w:val="Hyperlink"/>
@@ -734,7 +999,7 @@
                     </pic:cNvPicPr>
                   </pic:nvPicPr>
                   <pic:blipFill>
-                    <a:blip r:embed="rId13">
+                    <a:blip r:embed="rId14">
                       <a:extLst>
                         <a:ext uri="{28A0092B-C50C-407E-A947-70E740481C1C}">
                           <a14:useLocalDpi xmlns:a14="http://schemas.microsoft.com/office/drawing/2010/main" val="0"/>
@@ -768,7 +1033,7 @@
     </w:p>
     <w:p/>
     <w:p>
-      <w:hyperlink r:id="rId14" w:history="1">
+      <w:hyperlink r:id="rId15" w:history="1">
         <w:r>
           <w:rPr>
             <w:rStyle w:val="Hyperlink"/>
@@ -800,7 +1065,7 @@
                     </pic:cNvPicPr>
                   </pic:nvPicPr>
                   <pic:blipFill>
-                    <a:blip r:embed="rId15">
+                    <a:blip r:embed="rId16">
                       <a:extLst>
                         <a:ext uri="{28A0092B-C50C-407E-A947-70E740481C1C}">
                           <a14:useLocalDpi xmlns:a14="http://schemas.microsoft.com/office/drawing/2010/main" val="0"/>
@@ -834,7 +1099,7 @@
     </w:p>
     <w:p/>
     <w:p>
-      <w:hyperlink r:id="rId16" w:history="1">
+      <w:hyperlink r:id="rId17" w:history="1">
         <w:r>
           <w:rPr>
             <w:rStyle w:val="Hyperlink"/>
@@ -867,7 +1132,7 @@
                     </pic:cNvPicPr>
                   </pic:nvPicPr>
                   <pic:blipFill>
-                    <a:blip r:embed="rId17">
+                    <a:blip r:embed="rId18">
                       <a:extLst>
                         <a:ext uri="{28A0092B-C50C-407E-A947-70E740481C1C}">
                           <a14:useLocalDpi xmlns:a14="http://schemas.microsoft.com/office/drawing/2010/main" val="0"/>
@@ -901,7 +1166,7 @@
     </w:p>
     <w:p/>
     <w:p>
-      <w:hyperlink r:id="rId18" w:history="1">
+      <w:hyperlink r:id="rId19" w:history="1">
         <w:r>
           <w:rPr>
             <w:rStyle w:val="Hyperlink"/>
@@ -934,7 +1199,7 @@
                     </pic:cNvPicPr>
                   </pic:nvPicPr>
                   <pic:blipFill>
-                    <a:blip r:embed="rId19">
+                    <a:blip r:embed="rId20">
                       <a:extLst>
                         <a:ext uri="{28A0092B-C50C-407E-A947-70E740481C1C}">
                           <a14:useLocalDpi xmlns:a14="http://schemas.microsoft.com/office/drawing/2010/main" val="0"/>
@@ -968,7 +1233,7 @@
     </w:p>
     <w:p/>
     <w:p>
-      <w:hyperlink r:id="rId20" w:history="1">
+      <w:hyperlink r:id="rId21" w:history="1">
         <w:r>
           <w:rPr>
             <w:rStyle w:val="Hyperlink"/>
@@ -1000,7 +1265,7 @@
                     </pic:cNvPicPr>
                   </pic:nvPicPr>
                   <pic:blipFill>
-                    <a:blip r:embed="rId21">
+                    <a:blip r:embed="rId22">
                       <a:extLst>
                         <a:ext uri="{28A0092B-C50C-407E-A947-70E740481C1C}">
                           <a14:useLocalDpi xmlns:a14="http://schemas.microsoft.com/office/drawing/2010/main" val="0"/>
@@ -1033,7 +1298,7 @@
       </w:r>
     </w:p>
     <w:p>
-      <w:hyperlink r:id="rId22" w:history="1">
+      <w:hyperlink r:id="rId23" w:history="1">
         <w:r>
           <w:rPr>
             <w:rStyle w:val="Hyperlink"/>
@@ -1066,7 +1331,7 @@
                     </pic:cNvPicPr>
                   </pic:nvPicPr>
                   <pic:blipFill>
-                    <a:blip r:embed="rId23">
+                    <a:blip r:embed="rId24">
                       <a:extLst>
                         <a:ext uri="{28A0092B-C50C-407E-A947-70E740481C1C}">
                           <a14:useLocalDpi xmlns:a14="http://schemas.microsoft.com/office/drawing/2010/main" val="0"/>
@@ -1120,7 +1385,23 @@
       </w:r>
       <w:proofErr w:type="spellEnd"/>
       <w:r>
-        <w:t>." The only other comment I have would be on the introductory section of Chapter 3 on page 44. While most of the terms of interest are explained enough for students to get a preliminary understanding heading into the chapter, reliability and validity are not as well-defined. While they are explained in better detail later, this first peak doesn't clarify how they differ and I think those two may be easily mixed up. It may be helpful to add a sentence or two making their differences more clear in this first introductory section. It is probably not a serious issue as they are explained later but I thought I would mention it!</w:t>
+        <w:t xml:space="preserve">." The only other comment I have would be on the introductory section of Chapter 3 on page 44. While most of the terms of interest are explained enough for students to get a preliminary understanding heading into the chapter, reliability and validity are not as well-defined. While they are explained in better detail later, this first peak doesn't clarify how they </w:t>
+      </w:r>
+      <w:proofErr w:type="gramStart"/>
+      <w:r>
+        <w:t>differ</w:t>
+      </w:r>
+      <w:proofErr w:type="gramEnd"/>
+      <w:r>
+        <w:t xml:space="preserve"> and I think those two may be easily mixed up. It may be helpful to add a sentence or two making their differences </w:t>
+      </w:r>
+      <w:proofErr w:type="gramStart"/>
+      <w:r>
+        <w:t>more clear</w:t>
+      </w:r>
+      <w:proofErr w:type="gramEnd"/>
+      <w:r>
+        <w:t xml:space="preserve"> in this first introductory section. It is probably not a serious issue as they are explained later but I thought I would mention it!</w:t>
       </w:r>
     </w:p>
     <w:p/>
@@ -1137,7 +1418,15 @@
     <w:p/>
     <w:p>
       <w:r>
-        <w:t>I have looked over the chapters. Aside from some formatting things like you mentioned (numbered lists on pages 27 and 34 having different indent levels than the rest of the text, gaps between text and text boxes on pages 14, 16, 20, 38, and 48 of the pdf) I think the contact is easily digestible and I didn't find any large errors! The formatting issues are not super distracting nor do they take away from the content but I thought I would mention them anyway. </w:t>
+        <w:t xml:space="preserve">I have looked over the chapters. Aside from some formatting things like you mentioned (numbered lists on pages 27 and 34 having different indent levels than the rest of the text, gaps between text and text boxes on pages 14, 16, 20, 38, and 48 of the pdf) I think the contact is easily digestible and I didn't find any large errors! The formatting issues are not super </w:t>
+      </w:r>
+      <w:proofErr w:type="gramStart"/>
+      <w:r>
+        <w:t>distracting</w:t>
+      </w:r>
+      <w:proofErr w:type="gramEnd"/>
+      <w:r>
+        <w:t xml:space="preserve"> nor do they take away from the content but I thought I would mention them anyway. </w:t>
       </w:r>
     </w:p>
     <w:p/>
@@ -1304,7 +1593,21 @@
           <w:rFonts w:ascii="ArialMT" w:eastAsia="ArialMT" w:cs="ArialMT"/>
         </w:rPr>
         <w:lastRenderedPageBreak/>
-        <w:t>Bottom figure on page 10 &amp; 11, chapter 1 incomplete. Consider putting the three paragraphs about materials in the paragraphs together. It might be helpful to separate the procedure and the materials in two subsections, instead of mixing them together.</w:t>
+        <w:t xml:space="preserve">Bottom figure on page 10 &amp; 11, chapter 1 incomplete. Consider putting the three paragraphs about materials in the paragraphs together. It might be helpful to separate the procedure and the materials </w:t>
+      </w:r>
+      <w:proofErr w:type="gramStart"/>
+      <w:r>
+        <w:rPr>
+          <w:rFonts w:ascii="ArialMT" w:eastAsia="ArialMT" w:cs="ArialMT"/>
+        </w:rPr>
+        <w:t>in</w:t>
+      </w:r>
+      <w:proofErr w:type="gramEnd"/>
+      <w:r>
+        <w:rPr>
+          <w:rFonts w:ascii="ArialMT" w:eastAsia="ArialMT" w:cs="ArialMT"/>
+        </w:rPr>
+        <w:t xml:space="preserve"> two subsections, instead of mixing them together.</w:t>
       </w:r>
     </w:p>
     <w:p>
@@ -1670,7 +1973,21 @@
         <w:rPr>
           <w:rFonts w:ascii="ArialMT" w:eastAsia="ArialMT" w:cs="ArialMT"/>
         </w:rPr>
-        <w:t>quantitative number: are there non-quantitative numbers?(page 4, chapter 1)</w:t>
+        <w:t xml:space="preserve">quantitative number: are there non-quantitative </w:t>
+      </w:r>
+      <w:proofErr w:type="gramStart"/>
+      <w:r>
+        <w:rPr>
+          <w:rFonts w:ascii="ArialMT" w:eastAsia="ArialMT" w:cs="ArialMT"/>
+        </w:rPr>
+        <w:t>numbers?(</w:t>
+      </w:r>
+      <w:proofErr w:type="gramEnd"/>
+      <w:r>
+        <w:rPr>
+          <w:rFonts w:ascii="ArialMT" w:eastAsia="ArialMT" w:cs="ArialMT"/>
+        </w:rPr>
+        <w:t>page 4, chapter 1)</w:t>
       </w:r>
     </w:p>
     <w:p>
@@ -1780,7 +2097,21 @@
         <w:rPr>
           <w:rFonts w:ascii="ArialMT" w:eastAsia="ArialMT" w:cs="ArialMT"/>
         </w:rPr>
-        <w:t>To highlight this different -&gt; difference(page 19, chapter 1)</w:t>
+        <w:t xml:space="preserve">To highlight this different -&gt; </w:t>
+      </w:r>
+      <w:proofErr w:type="gramStart"/>
+      <w:r>
+        <w:rPr>
+          <w:rFonts w:ascii="ArialMT" w:eastAsia="ArialMT" w:cs="ArialMT"/>
+        </w:rPr>
+        <w:t>difference(</w:t>
+      </w:r>
+      <w:proofErr w:type="gramEnd"/>
+      <w:r>
+        <w:rPr>
+          <w:rFonts w:ascii="ArialMT" w:eastAsia="ArialMT" w:cs="ArialMT"/>
+        </w:rPr>
+        <w:t>page 19, chapter 1)</w:t>
       </w:r>
     </w:p>
     <w:p>
@@ -1822,11 +2153,19 @@
           <w:rFonts w:ascii="ArialMT" w:eastAsia="ArialMT" w:cs="ArialMT"/>
         </w:rPr>
       </w:pPr>
-      <w:r>
-        <w:rPr>
-          <w:rFonts w:ascii="ArialMT" w:eastAsia="ArialMT" w:cs="ArialMT"/>
-        </w:rPr>
-        <w:t>A overview -&gt; An overview (page 23, chapter 2)</w:t>
+      <w:proofErr w:type="gramStart"/>
+      <w:r>
+        <w:rPr>
+          <w:rFonts w:ascii="ArialMT" w:eastAsia="ArialMT" w:cs="ArialMT"/>
+        </w:rPr>
+        <w:t>A</w:t>
+      </w:r>
+      <w:proofErr w:type="gramEnd"/>
+      <w:r>
+        <w:rPr>
+          <w:rFonts w:ascii="ArialMT" w:eastAsia="ArialMT" w:cs="ArialMT"/>
+        </w:rPr>
+        <w:t xml:space="preserve"> overview -&gt; An overview (page 23, chapter 2)</w:t>
       </w:r>
     </w:p>
     <w:p>
@@ -2012,7 +2351,21 @@
         <w:rPr>
           <w:rFonts w:ascii="ArialMT" w:eastAsia="ArialMT" w:cs="ArialMT"/>
         </w:rPr>
-        <w:t>, but a lot of the paragraphs are descriptions of the chapters, not directly related to the experiment. Consider putting experiment descriptions together, and have a separate section for chapter overview.</w:t>
+        <w:t xml:space="preserve">, but a lot of the paragraphs are descriptions of the chapters, not directly related to the experiment. Consider putting experiment descriptions </w:t>
+      </w:r>
+      <w:proofErr w:type="gramStart"/>
+      <w:r>
+        <w:rPr>
+          <w:rFonts w:ascii="ArialMT" w:eastAsia="ArialMT" w:cs="ArialMT"/>
+        </w:rPr>
+        <w:t>together, and</w:t>
+      </w:r>
+      <w:proofErr w:type="gramEnd"/>
+      <w:r>
+        <w:rPr>
+          <w:rFonts w:ascii="ArialMT" w:eastAsia="ArialMT" w:cs="ArialMT"/>
+        </w:rPr>
+        <w:t xml:space="preserve"> have a separate section for chapter overview.</w:t>
       </w:r>
     </w:p>
     <w:p>
@@ -2080,7 +2433,21 @@
         <w:rPr>
           <w:rFonts w:ascii="ArialMT" w:eastAsia="ArialMT" w:cs="ArialMT"/>
         </w:rPr>
-        <w:t xml:space="preserve">s a good idea to list all the important questions as a list (e.g. What is the IV) before we go into the details. Currently they are on page 15, but can be moved to page 2. </w:t>
+        <w:t xml:space="preserve">s a good idea to list all the important questions as a list (e.g. What is the IV) before we go into the details. Currently they are on page </w:t>
+      </w:r>
+      <w:proofErr w:type="gramStart"/>
+      <w:r>
+        <w:rPr>
+          <w:rFonts w:ascii="ArialMT" w:eastAsia="ArialMT" w:cs="ArialMT"/>
+        </w:rPr>
+        <w:t>15, but</w:t>
+      </w:r>
+      <w:proofErr w:type="gramEnd"/>
+      <w:r>
+        <w:rPr>
+          <w:rFonts w:ascii="ArialMT" w:eastAsia="ArialMT" w:cs="ArialMT"/>
+        </w:rPr>
+        <w:t xml:space="preserve"> can be moved to page 2. </w:t>
       </w:r>
       <w:r>
         <w:rPr>
@@ -2088,11 +2455,19 @@
         </w:rPr>
         <w:t>“</w:t>
       </w:r>
-      <w:r>
-        <w:rPr>
-          <w:rFonts w:ascii="ArialMT" w:eastAsia="ArialMT" w:cs="ArialMT"/>
-        </w:rPr>
-        <w:t>higher level of depth</w:t>
+      <w:proofErr w:type="gramStart"/>
+      <w:r>
+        <w:rPr>
+          <w:rFonts w:ascii="ArialMT" w:eastAsia="ArialMT" w:cs="ArialMT"/>
+        </w:rPr>
+        <w:t>higher</w:t>
+      </w:r>
+      <w:proofErr w:type="gramEnd"/>
+      <w:r>
+        <w:rPr>
+          <w:rFonts w:ascii="ArialMT" w:eastAsia="ArialMT" w:cs="ArialMT"/>
+        </w:rPr>
+        <w:t xml:space="preserve"> level of depth</w:t>
       </w:r>
       <w:r>
         <w:rPr>
@@ -2575,8 +2950,477 @@
 </w:document>
 </file>
 
+<file path=word/numbering.xml><?xml version="1.0" encoding="utf-8"?>
+<w:numbering xmlns:wpc="http://schemas.microsoft.com/office/word/2010/wordprocessingCanvas" xmlns:cx="http://schemas.microsoft.com/office/drawing/2014/chartex" xmlns:cx1="http://schemas.microsoft.com/office/drawing/2015/9/8/chartex" xmlns:cx2="http://schemas.microsoft.com/office/drawing/2015/10/21/chartex" xmlns:cx3="http://schemas.microsoft.com/office/drawing/2016/5/9/chartex" xmlns:cx4="http://schemas.microsoft.com/office/drawing/2016/5/10/chartex" xmlns:cx5="http://schemas.microsoft.com/office/drawing/2016/5/11/chartex" xmlns:cx6="http://schemas.microsoft.com/office/drawing/2016/5/12/chartex" xmlns:cx7="http://schemas.microsoft.com/office/drawing/2016/5/13/chartex" xmlns:cx8="http://schemas.microsoft.com/office/drawing/2016/5/14/chartex" xmlns:mc="http://schemas.openxmlformats.org/markup-compatibility/2006" xmlns:aink="http://schemas.microsoft.com/office/drawing/2016/ink" xmlns:am3d="http://schemas.microsoft.com/office/drawing/2017/model3d" xmlns:o="urn:schemas-microsoft-com:office:office" xmlns:oel="http://schemas.microsoft.com/office/2019/extlst" xmlns:r="http://schemas.openxmlformats.org/officeDocument/2006/relationships" xmlns:m="http://schemas.openxmlformats.org/officeDocument/2006/math" xmlns:v="urn:schemas-microsoft-com:vml" xmlns:wp14="http://schemas.microsoft.com/office/word/2010/wordprocessingDrawing" xmlns:wp="http://schemas.openxmlformats.org/drawingml/2006/wordprocessingDrawing" xmlns:w10="urn:schemas-microsoft-com:office:word" xmlns:w="http://schemas.openxmlformats.org/wordprocessingml/2006/main" xmlns:w14="http://schemas.microsoft.com/office/word/2010/wordml" xmlns:w15="http://schemas.microsoft.com/office/word/2012/wordml" xmlns:w16cex="http://schemas.microsoft.com/office/word/2018/wordml/cex" xmlns:w16cid="http://schemas.microsoft.com/office/word/2016/wordml/cid" xmlns:w16="http://schemas.microsoft.com/office/word/2018/wordml" xmlns:w16du="http://schemas.microsoft.com/office/word/2023/wordml/word16du" xmlns:w16sdtdh="http://schemas.microsoft.com/office/word/2020/wordml/sdtdatahash" xmlns:w16se="http://schemas.microsoft.com/office/word/2015/wordml/symex" xmlns:wpg="http://schemas.microsoft.com/office/word/2010/wordprocessingGroup" xmlns:wpi="http://schemas.microsoft.com/office/word/2010/wordprocessingInk" xmlns:wne="http://schemas.microsoft.com/office/word/2006/wordml" xmlns:wps="http://schemas.microsoft.com/office/word/2010/wordprocessingShape" mc:Ignorable="w14 w15 w16se w16cid w16 w16cex w16sdtdh w16du wp14">
+  <w:abstractNum w:abstractNumId="0" w15:restartNumberingAfterBreak="0">
+    <w:nsid w:val="095A6B4B"/>
+    <w:multiLevelType w:val="hybridMultilevel"/>
+    <w:tmpl w:val="D5D2570C"/>
+    <w:lvl w:ilvl="0" w:tplc="04090001">
+      <w:start w:val="1"/>
+      <w:numFmt w:val="bullet"/>
+      <w:lvlText w:val=""/>
+      <w:lvlJc w:val="left"/>
+      <w:pPr>
+        <w:ind w:left="720" w:hanging="360"/>
+      </w:pPr>
+      <w:rPr>
+        <w:rFonts w:ascii="Symbol" w:hAnsi="Symbol" w:hint="default"/>
+      </w:rPr>
+    </w:lvl>
+    <w:lvl w:ilvl="1" w:tplc="04090003" w:tentative="1">
+      <w:start w:val="1"/>
+      <w:numFmt w:val="bullet"/>
+      <w:lvlText w:val="o"/>
+      <w:lvlJc w:val="left"/>
+      <w:pPr>
+        <w:ind w:left="1440" w:hanging="360"/>
+      </w:pPr>
+      <w:rPr>
+        <w:rFonts w:ascii="Courier New" w:hAnsi="Courier New" w:cs="Courier New" w:hint="default"/>
+      </w:rPr>
+    </w:lvl>
+    <w:lvl w:ilvl="2" w:tplc="04090005" w:tentative="1">
+      <w:start w:val="1"/>
+      <w:numFmt w:val="bullet"/>
+      <w:lvlText w:val=""/>
+      <w:lvlJc w:val="left"/>
+      <w:pPr>
+        <w:ind w:left="2160" w:hanging="360"/>
+      </w:pPr>
+      <w:rPr>
+        <w:rFonts w:ascii="Wingdings" w:hAnsi="Wingdings" w:hint="default"/>
+      </w:rPr>
+    </w:lvl>
+    <w:lvl w:ilvl="3" w:tplc="04090001" w:tentative="1">
+      <w:start w:val="1"/>
+      <w:numFmt w:val="bullet"/>
+      <w:lvlText w:val=""/>
+      <w:lvlJc w:val="left"/>
+      <w:pPr>
+        <w:ind w:left="2880" w:hanging="360"/>
+      </w:pPr>
+      <w:rPr>
+        <w:rFonts w:ascii="Symbol" w:hAnsi="Symbol" w:hint="default"/>
+      </w:rPr>
+    </w:lvl>
+    <w:lvl w:ilvl="4" w:tplc="04090003" w:tentative="1">
+      <w:start w:val="1"/>
+      <w:numFmt w:val="bullet"/>
+      <w:lvlText w:val="o"/>
+      <w:lvlJc w:val="left"/>
+      <w:pPr>
+        <w:ind w:left="3600" w:hanging="360"/>
+      </w:pPr>
+      <w:rPr>
+        <w:rFonts w:ascii="Courier New" w:hAnsi="Courier New" w:cs="Courier New" w:hint="default"/>
+      </w:rPr>
+    </w:lvl>
+    <w:lvl w:ilvl="5" w:tplc="04090005" w:tentative="1">
+      <w:start w:val="1"/>
+      <w:numFmt w:val="bullet"/>
+      <w:lvlText w:val=""/>
+      <w:lvlJc w:val="left"/>
+      <w:pPr>
+        <w:ind w:left="4320" w:hanging="360"/>
+      </w:pPr>
+      <w:rPr>
+        <w:rFonts w:ascii="Wingdings" w:hAnsi="Wingdings" w:hint="default"/>
+      </w:rPr>
+    </w:lvl>
+    <w:lvl w:ilvl="6" w:tplc="04090001" w:tentative="1">
+      <w:start w:val="1"/>
+      <w:numFmt w:val="bullet"/>
+      <w:lvlText w:val=""/>
+      <w:lvlJc w:val="left"/>
+      <w:pPr>
+        <w:ind w:left="5040" w:hanging="360"/>
+      </w:pPr>
+      <w:rPr>
+        <w:rFonts w:ascii="Symbol" w:hAnsi="Symbol" w:hint="default"/>
+      </w:rPr>
+    </w:lvl>
+    <w:lvl w:ilvl="7" w:tplc="04090003" w:tentative="1">
+      <w:start w:val="1"/>
+      <w:numFmt w:val="bullet"/>
+      <w:lvlText w:val="o"/>
+      <w:lvlJc w:val="left"/>
+      <w:pPr>
+        <w:ind w:left="5760" w:hanging="360"/>
+      </w:pPr>
+      <w:rPr>
+        <w:rFonts w:ascii="Courier New" w:hAnsi="Courier New" w:cs="Courier New" w:hint="default"/>
+      </w:rPr>
+    </w:lvl>
+    <w:lvl w:ilvl="8" w:tplc="04090005" w:tentative="1">
+      <w:start w:val="1"/>
+      <w:numFmt w:val="bullet"/>
+      <w:lvlText w:val=""/>
+      <w:lvlJc w:val="left"/>
+      <w:pPr>
+        <w:ind w:left="6480" w:hanging="360"/>
+      </w:pPr>
+      <w:rPr>
+        <w:rFonts w:ascii="Wingdings" w:hAnsi="Wingdings" w:hint="default"/>
+      </w:rPr>
+    </w:lvl>
+  </w:abstractNum>
+  <w:abstractNum w:abstractNumId="1" w15:restartNumberingAfterBreak="0">
+    <w:nsid w:val="45C0182C"/>
+    <w:multiLevelType w:val="hybridMultilevel"/>
+    <w:tmpl w:val="F19A43B6"/>
+    <w:lvl w:ilvl="0" w:tplc="04090001">
+      <w:start w:val="1"/>
+      <w:numFmt w:val="bullet"/>
+      <w:lvlText w:val=""/>
+      <w:lvlJc w:val="left"/>
+      <w:pPr>
+        <w:ind w:left="720" w:hanging="360"/>
+      </w:pPr>
+      <w:rPr>
+        <w:rFonts w:ascii="Symbol" w:hAnsi="Symbol" w:hint="default"/>
+      </w:rPr>
+    </w:lvl>
+    <w:lvl w:ilvl="1" w:tplc="04090003" w:tentative="1">
+      <w:start w:val="1"/>
+      <w:numFmt w:val="bullet"/>
+      <w:lvlText w:val="o"/>
+      <w:lvlJc w:val="left"/>
+      <w:pPr>
+        <w:ind w:left="1440" w:hanging="360"/>
+      </w:pPr>
+      <w:rPr>
+        <w:rFonts w:ascii="Courier New" w:hAnsi="Courier New" w:cs="Courier New" w:hint="default"/>
+      </w:rPr>
+    </w:lvl>
+    <w:lvl w:ilvl="2" w:tplc="04090005" w:tentative="1">
+      <w:start w:val="1"/>
+      <w:numFmt w:val="bullet"/>
+      <w:lvlText w:val=""/>
+      <w:lvlJc w:val="left"/>
+      <w:pPr>
+        <w:ind w:left="2160" w:hanging="360"/>
+      </w:pPr>
+      <w:rPr>
+        <w:rFonts w:ascii="Wingdings" w:hAnsi="Wingdings" w:hint="default"/>
+      </w:rPr>
+    </w:lvl>
+    <w:lvl w:ilvl="3" w:tplc="04090001" w:tentative="1">
+      <w:start w:val="1"/>
+      <w:numFmt w:val="bullet"/>
+      <w:lvlText w:val=""/>
+      <w:lvlJc w:val="left"/>
+      <w:pPr>
+        <w:ind w:left="2880" w:hanging="360"/>
+      </w:pPr>
+      <w:rPr>
+        <w:rFonts w:ascii="Symbol" w:hAnsi="Symbol" w:hint="default"/>
+      </w:rPr>
+    </w:lvl>
+    <w:lvl w:ilvl="4" w:tplc="04090003" w:tentative="1">
+      <w:start w:val="1"/>
+      <w:numFmt w:val="bullet"/>
+      <w:lvlText w:val="o"/>
+      <w:lvlJc w:val="left"/>
+      <w:pPr>
+        <w:ind w:left="3600" w:hanging="360"/>
+      </w:pPr>
+      <w:rPr>
+        <w:rFonts w:ascii="Courier New" w:hAnsi="Courier New" w:cs="Courier New" w:hint="default"/>
+      </w:rPr>
+    </w:lvl>
+    <w:lvl w:ilvl="5" w:tplc="04090005" w:tentative="1">
+      <w:start w:val="1"/>
+      <w:numFmt w:val="bullet"/>
+      <w:lvlText w:val=""/>
+      <w:lvlJc w:val="left"/>
+      <w:pPr>
+        <w:ind w:left="4320" w:hanging="360"/>
+      </w:pPr>
+      <w:rPr>
+        <w:rFonts w:ascii="Wingdings" w:hAnsi="Wingdings" w:hint="default"/>
+      </w:rPr>
+    </w:lvl>
+    <w:lvl w:ilvl="6" w:tplc="04090001" w:tentative="1">
+      <w:start w:val="1"/>
+      <w:numFmt w:val="bullet"/>
+      <w:lvlText w:val=""/>
+      <w:lvlJc w:val="left"/>
+      <w:pPr>
+        <w:ind w:left="5040" w:hanging="360"/>
+      </w:pPr>
+      <w:rPr>
+        <w:rFonts w:ascii="Symbol" w:hAnsi="Symbol" w:hint="default"/>
+      </w:rPr>
+    </w:lvl>
+    <w:lvl w:ilvl="7" w:tplc="04090003" w:tentative="1">
+      <w:start w:val="1"/>
+      <w:numFmt w:val="bullet"/>
+      <w:lvlText w:val="o"/>
+      <w:lvlJc w:val="left"/>
+      <w:pPr>
+        <w:ind w:left="5760" w:hanging="360"/>
+      </w:pPr>
+      <w:rPr>
+        <w:rFonts w:ascii="Courier New" w:hAnsi="Courier New" w:cs="Courier New" w:hint="default"/>
+      </w:rPr>
+    </w:lvl>
+    <w:lvl w:ilvl="8" w:tplc="04090005" w:tentative="1">
+      <w:start w:val="1"/>
+      <w:numFmt w:val="bullet"/>
+      <w:lvlText w:val=""/>
+      <w:lvlJc w:val="left"/>
+      <w:pPr>
+        <w:ind w:left="6480" w:hanging="360"/>
+      </w:pPr>
+      <w:rPr>
+        <w:rFonts w:ascii="Wingdings" w:hAnsi="Wingdings" w:hint="default"/>
+      </w:rPr>
+    </w:lvl>
+  </w:abstractNum>
+  <w:abstractNum w:abstractNumId="2" w15:restartNumberingAfterBreak="0">
+    <w:nsid w:val="53360656"/>
+    <w:multiLevelType w:val="hybridMultilevel"/>
+    <w:tmpl w:val="6B6A3594"/>
+    <w:lvl w:ilvl="0" w:tplc="04090001">
+      <w:start w:val="1"/>
+      <w:numFmt w:val="bullet"/>
+      <w:lvlText w:val=""/>
+      <w:lvlJc w:val="left"/>
+      <w:pPr>
+        <w:ind w:left="720" w:hanging="360"/>
+      </w:pPr>
+      <w:rPr>
+        <w:rFonts w:ascii="Symbol" w:hAnsi="Symbol" w:hint="default"/>
+      </w:rPr>
+    </w:lvl>
+    <w:lvl w:ilvl="1" w:tplc="04090003" w:tentative="1">
+      <w:start w:val="1"/>
+      <w:numFmt w:val="bullet"/>
+      <w:lvlText w:val="o"/>
+      <w:lvlJc w:val="left"/>
+      <w:pPr>
+        <w:ind w:left="1440" w:hanging="360"/>
+      </w:pPr>
+      <w:rPr>
+        <w:rFonts w:ascii="Courier New" w:hAnsi="Courier New" w:cs="Courier New" w:hint="default"/>
+      </w:rPr>
+    </w:lvl>
+    <w:lvl w:ilvl="2" w:tplc="04090005" w:tentative="1">
+      <w:start w:val="1"/>
+      <w:numFmt w:val="bullet"/>
+      <w:lvlText w:val=""/>
+      <w:lvlJc w:val="left"/>
+      <w:pPr>
+        <w:ind w:left="2160" w:hanging="360"/>
+      </w:pPr>
+      <w:rPr>
+        <w:rFonts w:ascii="Wingdings" w:hAnsi="Wingdings" w:hint="default"/>
+      </w:rPr>
+    </w:lvl>
+    <w:lvl w:ilvl="3" w:tplc="04090001" w:tentative="1">
+      <w:start w:val="1"/>
+      <w:numFmt w:val="bullet"/>
+      <w:lvlText w:val=""/>
+      <w:lvlJc w:val="left"/>
+      <w:pPr>
+        <w:ind w:left="2880" w:hanging="360"/>
+      </w:pPr>
+      <w:rPr>
+        <w:rFonts w:ascii="Symbol" w:hAnsi="Symbol" w:hint="default"/>
+      </w:rPr>
+    </w:lvl>
+    <w:lvl w:ilvl="4" w:tplc="04090003" w:tentative="1">
+      <w:start w:val="1"/>
+      <w:numFmt w:val="bullet"/>
+      <w:lvlText w:val="o"/>
+      <w:lvlJc w:val="left"/>
+      <w:pPr>
+        <w:ind w:left="3600" w:hanging="360"/>
+      </w:pPr>
+      <w:rPr>
+        <w:rFonts w:ascii="Courier New" w:hAnsi="Courier New" w:cs="Courier New" w:hint="default"/>
+      </w:rPr>
+    </w:lvl>
+    <w:lvl w:ilvl="5" w:tplc="04090005" w:tentative="1">
+      <w:start w:val="1"/>
+      <w:numFmt w:val="bullet"/>
+      <w:lvlText w:val=""/>
+      <w:lvlJc w:val="left"/>
+      <w:pPr>
+        <w:ind w:left="4320" w:hanging="360"/>
+      </w:pPr>
+      <w:rPr>
+        <w:rFonts w:ascii="Wingdings" w:hAnsi="Wingdings" w:hint="default"/>
+      </w:rPr>
+    </w:lvl>
+    <w:lvl w:ilvl="6" w:tplc="04090001" w:tentative="1">
+      <w:start w:val="1"/>
+      <w:numFmt w:val="bullet"/>
+      <w:lvlText w:val=""/>
+      <w:lvlJc w:val="left"/>
+      <w:pPr>
+        <w:ind w:left="5040" w:hanging="360"/>
+      </w:pPr>
+      <w:rPr>
+        <w:rFonts w:ascii="Symbol" w:hAnsi="Symbol" w:hint="default"/>
+      </w:rPr>
+    </w:lvl>
+    <w:lvl w:ilvl="7" w:tplc="04090003" w:tentative="1">
+      <w:start w:val="1"/>
+      <w:numFmt w:val="bullet"/>
+      <w:lvlText w:val="o"/>
+      <w:lvlJc w:val="left"/>
+      <w:pPr>
+        <w:ind w:left="5760" w:hanging="360"/>
+      </w:pPr>
+      <w:rPr>
+        <w:rFonts w:ascii="Courier New" w:hAnsi="Courier New" w:cs="Courier New" w:hint="default"/>
+      </w:rPr>
+    </w:lvl>
+    <w:lvl w:ilvl="8" w:tplc="04090005" w:tentative="1">
+      <w:start w:val="1"/>
+      <w:numFmt w:val="bullet"/>
+      <w:lvlText w:val=""/>
+      <w:lvlJc w:val="left"/>
+      <w:pPr>
+        <w:ind w:left="6480" w:hanging="360"/>
+      </w:pPr>
+      <w:rPr>
+        <w:rFonts w:ascii="Wingdings" w:hAnsi="Wingdings" w:hint="default"/>
+      </w:rPr>
+    </w:lvl>
+  </w:abstractNum>
+  <w:abstractNum w:abstractNumId="3" w15:restartNumberingAfterBreak="0">
+    <w:nsid w:val="7BB11524"/>
+    <w:multiLevelType w:val="hybridMultilevel"/>
+    <w:tmpl w:val="5D588D24"/>
+    <w:lvl w:ilvl="0" w:tplc="04090001">
+      <w:start w:val="1"/>
+      <w:numFmt w:val="bullet"/>
+      <w:lvlText w:val=""/>
+      <w:lvlJc w:val="left"/>
+      <w:pPr>
+        <w:ind w:left="720" w:hanging="360"/>
+      </w:pPr>
+      <w:rPr>
+        <w:rFonts w:ascii="Symbol" w:hAnsi="Symbol" w:hint="default"/>
+      </w:rPr>
+    </w:lvl>
+    <w:lvl w:ilvl="1" w:tplc="04090003" w:tentative="1">
+      <w:start w:val="1"/>
+      <w:numFmt w:val="bullet"/>
+      <w:lvlText w:val="o"/>
+      <w:lvlJc w:val="left"/>
+      <w:pPr>
+        <w:ind w:left="1440" w:hanging="360"/>
+      </w:pPr>
+      <w:rPr>
+        <w:rFonts w:ascii="Courier New" w:hAnsi="Courier New" w:cs="Courier New" w:hint="default"/>
+      </w:rPr>
+    </w:lvl>
+    <w:lvl w:ilvl="2" w:tplc="04090005" w:tentative="1">
+      <w:start w:val="1"/>
+      <w:numFmt w:val="bullet"/>
+      <w:lvlText w:val=""/>
+      <w:lvlJc w:val="left"/>
+      <w:pPr>
+        <w:ind w:left="2160" w:hanging="360"/>
+      </w:pPr>
+      <w:rPr>
+        <w:rFonts w:ascii="Wingdings" w:hAnsi="Wingdings" w:hint="default"/>
+      </w:rPr>
+    </w:lvl>
+    <w:lvl w:ilvl="3" w:tplc="04090001" w:tentative="1">
+      <w:start w:val="1"/>
+      <w:numFmt w:val="bullet"/>
+      <w:lvlText w:val=""/>
+      <w:lvlJc w:val="left"/>
+      <w:pPr>
+        <w:ind w:left="2880" w:hanging="360"/>
+      </w:pPr>
+      <w:rPr>
+        <w:rFonts w:ascii="Symbol" w:hAnsi="Symbol" w:hint="default"/>
+      </w:rPr>
+    </w:lvl>
+    <w:lvl w:ilvl="4" w:tplc="04090003" w:tentative="1">
+      <w:start w:val="1"/>
+      <w:numFmt w:val="bullet"/>
+      <w:lvlText w:val="o"/>
+      <w:lvlJc w:val="left"/>
+      <w:pPr>
+        <w:ind w:left="3600" w:hanging="360"/>
+      </w:pPr>
+      <w:rPr>
+        <w:rFonts w:ascii="Courier New" w:hAnsi="Courier New" w:cs="Courier New" w:hint="default"/>
+      </w:rPr>
+    </w:lvl>
+    <w:lvl w:ilvl="5" w:tplc="04090005" w:tentative="1">
+      <w:start w:val="1"/>
+      <w:numFmt w:val="bullet"/>
+      <w:lvlText w:val=""/>
+      <w:lvlJc w:val="left"/>
+      <w:pPr>
+        <w:ind w:left="4320" w:hanging="360"/>
+      </w:pPr>
+      <w:rPr>
+        <w:rFonts w:ascii="Wingdings" w:hAnsi="Wingdings" w:hint="default"/>
+      </w:rPr>
+    </w:lvl>
+    <w:lvl w:ilvl="6" w:tplc="04090001" w:tentative="1">
+      <w:start w:val="1"/>
+      <w:numFmt w:val="bullet"/>
+      <w:lvlText w:val=""/>
+      <w:lvlJc w:val="left"/>
+      <w:pPr>
+        <w:ind w:left="5040" w:hanging="360"/>
+      </w:pPr>
+      <w:rPr>
+        <w:rFonts w:ascii="Symbol" w:hAnsi="Symbol" w:hint="default"/>
+      </w:rPr>
+    </w:lvl>
+    <w:lvl w:ilvl="7" w:tplc="04090003" w:tentative="1">
+      <w:start w:val="1"/>
+      <w:numFmt w:val="bullet"/>
+      <w:lvlText w:val="o"/>
+      <w:lvlJc w:val="left"/>
+      <w:pPr>
+        <w:ind w:left="5760" w:hanging="360"/>
+      </w:pPr>
+      <w:rPr>
+        <w:rFonts w:ascii="Courier New" w:hAnsi="Courier New" w:cs="Courier New" w:hint="default"/>
+      </w:rPr>
+    </w:lvl>
+    <w:lvl w:ilvl="8" w:tplc="04090005" w:tentative="1">
+      <w:start w:val="1"/>
+      <w:numFmt w:val="bullet"/>
+      <w:lvlText w:val=""/>
+      <w:lvlJc w:val="left"/>
+      <w:pPr>
+        <w:ind w:left="6480" w:hanging="360"/>
+      </w:pPr>
+      <w:rPr>
+        <w:rFonts w:ascii="Wingdings" w:hAnsi="Wingdings" w:hint="default"/>
+      </w:rPr>
+    </w:lvl>
+  </w:abstractNum>
+  <w:num w:numId="1" w16cid:durableId="1348601145">
+    <w:abstractNumId w:val="0"/>
+  </w:num>
+  <w:num w:numId="2" w16cid:durableId="1167331937">
+    <w:abstractNumId w:val="2"/>
+  </w:num>
+  <w:num w:numId="3" w16cid:durableId="1068924088">
+    <w:abstractNumId w:val="3"/>
+  </w:num>
+  <w:num w:numId="4" w16cid:durableId="313800735">
+    <w:abstractNumId w:val="1"/>
+  </w:num>
+</w:numbering>
+</file>
+
 <file path=word/styles.xml><?xml version="1.0" encoding="utf-8"?>
-<w:styles xmlns:mc="http://schemas.openxmlformats.org/markup-compatibility/2006" xmlns:r="http://schemas.openxmlformats.org/officeDocument/2006/relationships" xmlns:w="http://schemas.openxmlformats.org/wordprocessingml/2006/main" xmlns:w14="http://schemas.microsoft.com/office/word/2010/wordml" xmlns:w15="http://schemas.microsoft.com/office/word/2012/wordml" xmlns:w16cex="http://schemas.microsoft.com/office/word/2018/wordml/cex" xmlns:w16cid="http://schemas.microsoft.com/office/word/2016/wordml/cid" xmlns:w16="http://schemas.microsoft.com/office/word/2018/wordml" xmlns:w16sdtdh="http://schemas.microsoft.com/office/word/2020/wordml/sdtdatahash" xmlns:w16se="http://schemas.microsoft.com/office/word/2015/wordml/symex" mc:Ignorable="w14 w15 w16se w16cid w16 w16cex w16sdtdh">
+<w:styles xmlns:mc="http://schemas.openxmlformats.org/markup-compatibility/2006" xmlns:r="http://schemas.openxmlformats.org/officeDocument/2006/relationships" xmlns:w="http://schemas.openxmlformats.org/wordprocessingml/2006/main" xmlns:w14="http://schemas.microsoft.com/office/word/2010/wordml" xmlns:w15="http://schemas.microsoft.com/office/word/2012/wordml" xmlns:w16cex="http://schemas.microsoft.com/office/word/2018/wordml/cex" xmlns:w16cid="http://schemas.microsoft.com/office/word/2016/wordml/cid" xmlns:w16="http://schemas.microsoft.com/office/word/2018/wordml" xmlns:w16du="http://schemas.microsoft.com/office/word/2023/wordml/word16du" xmlns:w16sdtdh="http://schemas.microsoft.com/office/word/2020/wordml/sdtdatahash" xmlns:w16se="http://schemas.microsoft.com/office/word/2015/wordml/symex" mc:Ignorable="w14 w15 w16se w16cid w16 w16cex w16sdtdh w16du">
   <w:docDefaults>
     <w:rPrDefault>
       <w:rPr>
@@ -3024,6 +3868,17 @@
       <w:shd w:val="clear" w:color="auto" w:fill="E1DFDD"/>
     </w:rPr>
   </w:style>
+  <w:style w:type="paragraph" w:styleId="ListParagraph">
+    <w:name w:val="List Paragraph"/>
+    <w:basedOn w:val="Normal"/>
+    <w:uiPriority w:val="34"/>
+    <w:qFormat/>
+    <w:rsid w:val="00135B51"/>
+    <w:pPr>
+      <w:ind w:left="720"/>
+      <w:contextualSpacing/>
+    </w:pPr>
+  </w:style>
 </w:styles>
 </file>
 

--- a/Todo and notes.docx
+++ b/Todo and notes.docx
@@ -250,12 +250,23 @@
       </w:r>
     </w:p>
     <w:p/>
-    <w:p/>
-    <w:p/>
-    <w:p/>
-    <w:p/>
-    <w:p>
-      <w:r>
+    <w:p>
+      <w:r>
+        <w:t>New Chapter 1:</w:t>
+      </w:r>
+    </w:p>
+    <w:p>
+      <w:r>
+        <w:t>Randomize to walk through a page-based description of the online study on odd or even pages</w:t>
+      </w:r>
+    </w:p>
+    <w:p/>
+    <w:p/>
+    <w:p/>
+    <w:p/>
+    <w:p>
+      <w:r>
+        <w:lastRenderedPageBreak/>
         <w:t>Winter 2023 TA’s</w:t>
       </w:r>
     </w:p>
@@ -266,7 +277,6 @@
     </w:p>
     <w:p>
       <w:r>
-        <w:lastRenderedPageBreak/>
         <w:t>Grace Coram, 11am</w:t>
       </w:r>
     </w:p>
@@ -477,6 +487,7 @@
     <w:p/>
     <w:p>
       <w:r>
+        <w:lastRenderedPageBreak/>
         <w:t>Formatting</w:t>
       </w:r>
     </w:p>
@@ -491,7 +502,6 @@
     </w:p>
     <w:p>
       <w:r>
-        <w:lastRenderedPageBreak/>
         <w:tab/>
         <w:t>Add another subheading level</w:t>
       </w:r>
@@ -630,6 +640,7 @@
     </w:p>
     <w:p>
       <w:r>
+        <w:lastRenderedPageBreak/>
         <w:t>Research proposal</w:t>
       </w:r>
     </w:p>

--- a/Todo and notes.docx
+++ b/Todo and notes.docx
@@ -1,7 +1,107 @@
 
 <file path=word/document.xml><?xml version="1.0" encoding="utf-8"?>
-<w:document xmlns:wpc="http://schemas.microsoft.com/office/word/2010/wordprocessingCanvas" xmlns:cx="http://schemas.microsoft.com/office/drawing/2014/chartex" xmlns:cx1="http://schemas.microsoft.com/office/drawing/2015/9/8/chartex" xmlns:cx2="http://schemas.microsoft.com/office/drawing/2015/10/21/chartex" xmlns:cx3="http://schemas.microsoft.com/office/drawing/2016/5/9/chartex" xmlns:cx4="http://schemas.microsoft.com/office/drawing/2016/5/10/chartex" xmlns:cx5="http://schemas.microsoft.com/office/drawing/2016/5/11/chartex" xmlns:cx6="http://schemas.microsoft.com/office/drawing/2016/5/12/chartex" xmlns:cx7="http://schemas.microsoft.com/office/drawing/2016/5/13/chartex" xmlns:cx8="http://schemas.microsoft.com/office/drawing/2016/5/14/chartex" xmlns:mc="http://schemas.openxmlformats.org/markup-compatibility/2006" xmlns:aink="http://schemas.microsoft.com/office/drawing/2016/ink" xmlns:am3d="http://schemas.microsoft.com/office/drawing/2017/model3d" xmlns:o="urn:schemas-microsoft-com:office:office" xmlns:oel="http://schemas.microsoft.com/office/2019/extlst" xmlns:r="http://schemas.openxmlformats.org/officeDocument/2006/relationships" xmlns:m="http://schemas.openxmlformats.org/officeDocument/2006/math" xmlns:v="urn:schemas-microsoft-com:vml" xmlns:wp14="http://schemas.microsoft.com/office/word/2010/wordprocessingDrawing" xmlns:wp="http://schemas.openxmlformats.org/drawingml/2006/wordprocessingDrawing" xmlns:w10="urn:schemas-microsoft-com:office:word" xmlns:w="http://schemas.openxmlformats.org/wordprocessingml/2006/main" xmlns:w14="http://schemas.microsoft.com/office/word/2010/wordml" xmlns:w15="http://schemas.microsoft.com/office/word/2012/wordml" xmlns:w16cex="http://schemas.microsoft.com/office/word/2018/wordml/cex" xmlns:w16cid="http://schemas.microsoft.com/office/word/2016/wordml/cid" xmlns:w16="http://schemas.microsoft.com/office/word/2018/wordml" xmlns:w16du="http://schemas.microsoft.com/office/word/2023/wordml/word16du" xmlns:w16sdtdh="http://schemas.microsoft.com/office/word/2020/wordml/sdtdatahash" xmlns:w16se="http://schemas.microsoft.com/office/word/2015/wordml/symex" xmlns:wpg="http://schemas.microsoft.com/office/word/2010/wordprocessingGroup" xmlns:wpi="http://schemas.microsoft.com/office/word/2010/wordprocessingInk" xmlns:wne="http://schemas.microsoft.com/office/word/2006/wordml" xmlns:wps="http://schemas.microsoft.com/office/word/2010/wordprocessingShape" mc:Ignorable="w14 w15 w16se w16cid w16 w16cex w16sdtdh w16du wp14">
+<w:document xmlns:wpc="http://schemas.microsoft.com/office/word/2010/wordprocessingCanvas" xmlns:cx="http://schemas.microsoft.com/office/drawing/2014/chartex" xmlns:cx1="http://schemas.microsoft.com/office/drawing/2015/9/8/chartex" xmlns:cx2="http://schemas.microsoft.com/office/drawing/2015/10/21/chartex" xmlns:cx3="http://schemas.microsoft.com/office/drawing/2016/5/9/chartex" xmlns:cx4="http://schemas.microsoft.com/office/drawing/2016/5/10/chartex" xmlns:cx5="http://schemas.microsoft.com/office/drawing/2016/5/11/chartex" xmlns:cx6="http://schemas.microsoft.com/office/drawing/2016/5/12/chartex" xmlns:cx7="http://schemas.microsoft.com/office/drawing/2016/5/13/chartex" xmlns:cx8="http://schemas.microsoft.com/office/drawing/2016/5/14/chartex" xmlns:mc="http://schemas.openxmlformats.org/markup-compatibility/2006" xmlns:aink="http://schemas.microsoft.com/office/drawing/2016/ink" xmlns:am3d="http://schemas.microsoft.com/office/drawing/2017/model3d" xmlns:o="urn:schemas-microsoft-com:office:office" xmlns:oel="http://schemas.microsoft.com/office/2019/extlst" xmlns:r="http://schemas.openxmlformats.org/officeDocument/2006/relationships" xmlns:m="http://schemas.openxmlformats.org/officeDocument/2006/math" xmlns:v="urn:schemas-microsoft-com:vml" xmlns:wp14="http://schemas.microsoft.com/office/word/2010/wordprocessingDrawing" xmlns:wp="http://schemas.openxmlformats.org/drawingml/2006/wordprocessingDrawing" xmlns:w10="urn:schemas-microsoft-com:office:word" xmlns:w="http://schemas.openxmlformats.org/wordprocessingml/2006/main" xmlns:w14="http://schemas.microsoft.com/office/word/2010/wordml" xmlns:w15="http://schemas.microsoft.com/office/word/2012/wordml" xmlns:w16cex="http://schemas.microsoft.com/office/word/2018/wordml/cex" xmlns:w16cid="http://schemas.microsoft.com/office/word/2016/wordml/cid" xmlns:w16="http://schemas.microsoft.com/office/word/2018/wordml" xmlns:w16du="http://schemas.microsoft.com/office/word/2023/wordml/word16du" xmlns:w16sdtdh="http://schemas.microsoft.com/office/word/2020/wordml/sdtdatahash" xmlns:w16sdtfl="http://schemas.microsoft.com/office/word/2024/wordml/sdtformatlock" xmlns:w16se="http://schemas.microsoft.com/office/word/2015/wordml/symex" xmlns:wpg="http://schemas.microsoft.com/office/word/2010/wordprocessingGroup" xmlns:wpi="http://schemas.microsoft.com/office/word/2010/wordprocessingInk" xmlns:wne="http://schemas.microsoft.com/office/word/2006/wordml" xmlns:wps="http://schemas.microsoft.com/office/word/2010/wordprocessingShape" mc:Ignorable="w14 w15 w16se w16cid w16 w16cex w16sdtdh w16sdtfl w16du wp14">
   <w:body>
+    <w:p>
+      <w:pPr>
+        <w:rPr>
+          <w:b/>
+          <w:bCs/>
+        </w:rPr>
+      </w:pPr>
+      <w:r>
+        <w:rPr>
+          <w:b/>
+          <w:bCs/>
+        </w:rPr>
+        <w:t>To do and notes 2025</w:t>
+      </w:r>
+    </w:p>
+    <w:p>
+      <w:r>
+        <w:t>Improve homework questions and exercises to ensure students are actually reading the text</w:t>
+      </w:r>
+    </w:p>
+    <w:p>
+      <w:r>
+        <w:t>Add glossary of defined terms, especially for the first chapters</w:t>
+      </w:r>
+    </w:p>
+    <w:p>
+      <w:r>
+        <w:t>Chapter 2, move personality issues to be later, maybe expand the intelligence as an example</w:t>
+      </w:r>
+    </w:p>
+    <w:p>
+      <w:r>
+        <w:t xml:space="preserve">Add clickable </w:t>
+      </w:r>
+      <w:proofErr w:type="spellStart"/>
+      <w:r>
+        <w:t>ToC</w:t>
+      </w:r>
+      <w:proofErr w:type="spellEnd"/>
+      <w:r>
+        <w:t xml:space="preserve"> to pdf</w:t>
+      </w:r>
+    </w:p>
+    <w:p>
+      <w:r>
+        <w:t xml:space="preserve">Mark citations and reference section </w:t>
+      </w:r>
+      <w:r>
+        <w:t>especially in early chapters</w:t>
+      </w:r>
+    </w:p>
+    <w:p>
+      <w:r>
+        <w:t>Move sampling chapter into section before exam 1, swap 8 and 9?</w:t>
+      </w:r>
+      <w:r>
+        <w:t xml:space="preserve"> If so, check for ethics references in other chapters</w:t>
+      </w:r>
+    </w:p>
+    <w:p>
+      <w:r>
+        <w:t>New color palette based on new cover image</w:t>
+      </w:r>
+    </w:p>
+    <w:p>
+      <w:r>
+        <w:t>Chapter title with white on color?</w:t>
+      </w:r>
+    </w:p>
+    <w:p>
+      <w:r>
+        <w:t>Experiment analysis examples in</w:t>
+      </w:r>
+      <w:r>
+        <w:t xml:space="preserve"> each chapter to practice identifying elements, potential assignments</w:t>
+      </w:r>
+    </w:p>
+    <w:p>
+      <w:r>
+        <w:t xml:space="preserve">Running chapter sections through </w:t>
+      </w:r>
+      <w:proofErr w:type="spellStart"/>
+      <w:r>
+        <w:t>chatgpt</w:t>
+      </w:r>
+      <w:proofErr w:type="spellEnd"/>
+      <w:r>
+        <w:t xml:space="preserve"> to improve writing and suggest </w:t>
+      </w:r>
+      <w:proofErr w:type="spellStart"/>
+      <w:r>
+        <w:t>hw</w:t>
+      </w:r>
+      <w:proofErr w:type="spellEnd"/>
+      <w:r>
+        <w:t xml:space="preserve"> problems</w:t>
+      </w:r>
+    </w:p>
+    <w:p/>
+    <w:p/>
     <w:p>
       <w:r>
         <w:t>Todo and notes</w:t>
@@ -168,6 +268,7 @@
         </w:numPr>
       </w:pPr>
       <w:r>
+        <w:lastRenderedPageBreak/>
         <w:t>Adapting the R-script for Experiment 2</w:t>
       </w:r>
     </w:p>
@@ -266,7 +367,6 @@
     <w:p/>
     <w:p>
       <w:r>
-        <w:lastRenderedPageBreak/>
         <w:t>Winter 2023 TA’s</w:t>
       </w:r>
     </w:p>
@@ -414,6 +514,7 @@
         <w:ind w:left="720"/>
       </w:pPr>
       <w:r>
+        <w:lastRenderedPageBreak/>
         <w:t>R scripts and demo data files split off to manual for NU use</w:t>
       </w:r>
     </w:p>
@@ -450,13 +551,8 @@
     </w:p>
     <w:p>
       <w:r>
-        <w:t xml:space="preserve">Example paper &amp; Exp 2 </w:t>
-      </w:r>
-      <w:proofErr w:type="gramStart"/>
-      <w:r>
-        <w:t>intro</w:t>
-      </w:r>
-      <w:proofErr w:type="gramEnd"/>
+        <w:t>Example paper &amp; Exp 2 intro</w:t>
+      </w:r>
     </w:p>
     <w:p>
       <w:r>
@@ -487,7 +583,6 @@
     <w:p/>
     <w:p>
       <w:r>
-        <w:lastRenderedPageBreak/>
         <w:t>Formatting</w:t>
       </w:r>
     </w:p>
@@ -506,13 +601,8 @@
         <w:t>Add another subheading level</w:t>
       </w:r>
       <w:r>
-        <w:t xml:space="preserve"> </w:t>
-      </w:r>
-      <w:proofErr w:type="gramStart"/>
-      <w:r>
-        <w:t>--- ?</w:t>
-      </w:r>
-      <w:proofErr w:type="gramEnd"/>
+        <w:t xml:space="preserve"> --- ?</w:t>
+      </w:r>
     </w:p>
     <w:p/>
     <w:p>
@@ -531,165 +621,152 @@
         <w:rPr>
           <w:strike/>
         </w:rPr>
-        <w:t xml:space="preserve">Annotated </w:t>
-      </w:r>
-      <w:proofErr w:type="gramStart"/>
-      <w:r>
+        <w:t>Annotated pdf’s of Craik &amp; Lockhart (1972) and Craik &amp; Tulving (1975) for assignments</w:t>
+      </w:r>
+    </w:p>
+    <w:p>
+      <w:r>
+        <w:t>Define Framework theory somewhere in Chapter 1 or 2?</w:t>
+      </w:r>
+    </w:p>
+    <w:p/>
+    <w:p>
+      <w:r>
+        <w:t>Edit 1 &amp; 2 using feedback from Grace and Zixin, checking formatting</w:t>
+      </w:r>
+    </w:p>
+    <w:p>
+      <w:r>
+        <w:t>Chapter 3 and 4 feedback</w:t>
+      </w:r>
+    </w:p>
+    <w:p/>
+    <w:p>
+      <w:r>
+        <w:br/>
+      </w:r>
+      <w:r>
+        <w:t xml:space="preserve">Chapter 11: </w:t>
+      </w:r>
+    </w:p>
+    <w:p>
+      <w:r>
+        <w:lastRenderedPageBreak/>
+        <w:t xml:space="preserve">Sampling </w:t>
+      </w:r>
+      <w:proofErr w:type="spellStart"/>
+      <w:r>
+        <w:t>generalizeability</w:t>
+      </w:r>
+      <w:proofErr w:type="spellEnd"/>
+    </w:p>
+    <w:p/>
+    <w:p>
+      <w:r>
+        <w:t>Chapter 12:</w:t>
+      </w:r>
+    </w:p>
+    <w:p>
+      <w:r>
+        <w:t>Recipe for ANOVA</w:t>
+      </w:r>
+    </w:p>
+    <w:p>
+      <w:r>
+        <w:t>Rec</w:t>
+      </w:r>
+      <w:r>
+        <w:t>ipe</w:t>
+      </w:r>
+      <w:r>
+        <w:t xml:space="preserve"> walk-through should start with simulated date before doing Exp2 data</w:t>
+      </w:r>
+    </w:p>
+    <w:p>
+      <w:r>
+        <w:t>Screen shots of the RStudio output</w:t>
+      </w:r>
+    </w:p>
+    <w:p>
+      <w:r>
+        <w:t>Screen shots of the sample data</w:t>
+      </w:r>
+    </w:p>
+    <w:p>
+      <w:r>
+        <w:t>Making a 2x2 graph in bars</w:t>
+      </w:r>
+    </w:p>
+    <w:p>
+      <w:r>
+        <w:t>Making a 2x2 graph in lines</w:t>
+      </w:r>
+    </w:p>
+    <w:p/>
+    <w:p>
+      <w:r>
+        <w:t>Prepping series of examples, making files available so that students can parallel the text with their own work, homework assignment?</w:t>
+      </w:r>
+    </w:p>
+    <w:p/>
+    <w:p/>
+    <w:p>
+      <w:r>
+        <w:t>Chapter 13:</w:t>
+      </w:r>
+    </w:p>
+    <w:p>
+      <w:r>
+        <w:t>Research proposal</w:t>
+      </w:r>
+    </w:p>
+    <w:p>
+      <w:pPr>
         <w:rPr>
           <w:strike/>
         </w:rPr>
-        <w:t>pdf’s</w:t>
-      </w:r>
-      <w:proofErr w:type="gramEnd"/>
+      </w:pPr>
       <w:r>
         <w:rPr>
           <w:strike/>
         </w:rPr>
-        <w:t xml:space="preserve"> of Craik &amp; Lockhart (1972) and Craik &amp; Tulving (1975) for assignments</w:t>
-      </w:r>
-    </w:p>
-    <w:p>
-      <w:r>
-        <w:t>Define Framework theory somewhere in Chapter 1 or 2?</w:t>
-      </w:r>
-    </w:p>
-    <w:p/>
-    <w:p>
-      <w:r>
-        <w:t>Edit 1 &amp; 2 using feedback from Grace and Zixin, checking formatting</w:t>
-      </w:r>
-    </w:p>
-    <w:p>
-      <w:r>
-        <w:t>Chapter 3 and 4 feedback</w:t>
-      </w:r>
-    </w:p>
-    <w:p/>
-    <w:p>
-      <w:r>
-        <w:br/>
-      </w:r>
-      <w:r>
-        <w:t xml:space="preserve">Chapter 11: </w:t>
-      </w:r>
-    </w:p>
-    <w:p>
-      <w:r>
-        <w:t xml:space="preserve">Sampling </w:t>
-      </w:r>
-      <w:proofErr w:type="spellStart"/>
-      <w:r>
-        <w:t>generalizeability</w:t>
-      </w:r>
-      <w:proofErr w:type="spellEnd"/>
-    </w:p>
-    <w:p/>
-    <w:p>
-      <w:r>
-        <w:t>Chapter 12:</w:t>
-      </w:r>
-    </w:p>
-    <w:p>
-      <w:r>
-        <w:t>Recipe for ANOVA</w:t>
-      </w:r>
-    </w:p>
-    <w:p>
-      <w:r>
-        <w:t>Rec</w:t>
-      </w:r>
-      <w:r>
-        <w:t>ipe</w:t>
-      </w:r>
-      <w:r>
-        <w:t xml:space="preserve"> walk-through should start with simulated date before doing Exp2 data</w:t>
-      </w:r>
-    </w:p>
-    <w:p>
-      <w:r>
-        <w:t>Screen shots of the RStudio output</w:t>
-      </w:r>
-    </w:p>
-    <w:p>
-      <w:r>
-        <w:t>Screen shots of the sample data</w:t>
-      </w:r>
-    </w:p>
-    <w:p>
-      <w:r>
-        <w:t>Making a 2x2 graph in bars</w:t>
-      </w:r>
-    </w:p>
-    <w:p>
-      <w:r>
-        <w:t>Making a 2x2 graph in lines</w:t>
-      </w:r>
-    </w:p>
-    <w:p/>
-    <w:p>
-      <w:r>
-        <w:t>Prepping series of examples, making files available so that students can parallel the text with their own work, homework assignment?</w:t>
-      </w:r>
-    </w:p>
-    <w:p/>
-    <w:p/>
-    <w:p>
-      <w:r>
-        <w:t>Chapter 13:</w:t>
+        <w:t>Added some information on library searches build around google scholar and warning about paywalled articles</w:t>
+      </w:r>
+    </w:p>
+    <w:p/>
+    <w:p/>
+    <w:p/>
+    <w:p>
+      <w:r>
+        <w:t>Chapter 1</w:t>
+      </w:r>
+    </w:p>
+    <w:p/>
+    <w:p>
+      <w:r>
+        <w:t>Chapter 2</w:t>
+      </w:r>
+    </w:p>
+    <w:p>
+      <w:r>
+        <w:t>Fix text inset boxes with Ch1</w:t>
+      </w:r>
+    </w:p>
+    <w:p/>
+    <w:p>
+      <w:r>
+        <w:t>Chapter 3</w:t>
+      </w:r>
+    </w:p>
+    <w:p/>
+    <w:p>
+      <w:r>
+        <w:t>Chapter 4</w:t>
       </w:r>
     </w:p>
     <w:p>
       <w:r>
         <w:lastRenderedPageBreak/>
-        <w:t>Research proposal</w:t>
-      </w:r>
-    </w:p>
-    <w:p>
-      <w:pPr>
-        <w:rPr>
-          <w:strike/>
-        </w:rPr>
-      </w:pPr>
-      <w:r>
-        <w:rPr>
-          <w:strike/>
-        </w:rPr>
-        <w:t>Added some information on library searches build around google scholar and warning about paywalled articles</w:t>
-      </w:r>
-    </w:p>
-    <w:p/>
-    <w:p/>
-    <w:p/>
-    <w:p>
-      <w:r>
-        <w:t>Chapter 1</w:t>
-      </w:r>
-    </w:p>
-    <w:p/>
-    <w:p>
-      <w:r>
-        <w:t>Chapter 2</w:t>
-      </w:r>
-    </w:p>
-    <w:p>
-      <w:r>
-        <w:t>Fix text inset boxes with Ch1</w:t>
-      </w:r>
-    </w:p>
-    <w:p/>
-    <w:p>
-      <w:r>
-        <w:t>Chapter 3</w:t>
-      </w:r>
-    </w:p>
-    <w:p/>
-    <w:p>
-      <w:r>
-        <w:t>Chapter 4</w:t>
-      </w:r>
-    </w:p>
-    <w:p>
-      <w:r>
         <w:t>Test boxes, add figures</w:t>
       </w:r>
     </w:p>
@@ -792,6 +869,7 @@
         <w:rPr>
           <w:noProof/>
         </w:rPr>
+        <w:lastRenderedPageBreak/>
         <w:drawing>
           <wp:inline distT="0" distB="0" distL="0" distR="0" wp14:anchorId="1AA959B6" wp14:editId="4854CB96">
             <wp:extent cx="5943600" cy="2473960"/>
@@ -1396,23 +1474,7 @@
       </w:r>
       <w:proofErr w:type="spellEnd"/>
       <w:r>
-        <w:t xml:space="preserve">." The only other comment I have would be on the introductory section of Chapter 3 on page 44. While most of the terms of interest are explained enough for students to get a preliminary understanding heading into the chapter, reliability and validity are not as well-defined. While they are explained in better detail later, this first peak doesn't clarify how they </w:t>
-      </w:r>
-      <w:proofErr w:type="gramStart"/>
-      <w:r>
-        <w:t>differ</w:t>
-      </w:r>
-      <w:proofErr w:type="gramEnd"/>
-      <w:r>
-        <w:t xml:space="preserve"> and I think those two may be easily mixed up. It may be helpful to add a sentence or two making their differences </w:t>
-      </w:r>
-      <w:proofErr w:type="gramStart"/>
-      <w:r>
-        <w:t>more clear</w:t>
-      </w:r>
-      <w:proofErr w:type="gramEnd"/>
-      <w:r>
-        <w:t xml:space="preserve"> in this first introductory section. It is probably not a serious issue as they are explained later but I thought I would mention it!</w:t>
+        <w:t>." The only other comment I have would be on the introductory section of Chapter 3 on page 44. While most of the terms of interest are explained enough for students to get a preliminary understanding heading into the chapter, reliability and validity are not as well-defined. While they are explained in better detail later, this first peak doesn't clarify how they differ and I think those two may be easily mixed up. It may be helpful to add a sentence or two making their differences more clear in this first introductory section. It is probably not a serious issue as they are explained later but I thought I would mention it!</w:t>
       </w:r>
     </w:p>
     <w:p/>
@@ -1429,15 +1491,7 @@
     <w:p/>
     <w:p>
       <w:r>
-        <w:t xml:space="preserve">I have looked over the chapters. Aside from some formatting things like you mentioned (numbered lists on pages 27 and 34 having different indent levels than the rest of the text, gaps between text and text boxes on pages 14, 16, 20, 38, and 48 of the pdf) I think the contact is easily digestible and I didn't find any large errors! The formatting issues are not super </w:t>
-      </w:r>
-      <w:proofErr w:type="gramStart"/>
-      <w:r>
-        <w:t>distracting</w:t>
-      </w:r>
-      <w:proofErr w:type="gramEnd"/>
-      <w:r>
-        <w:t xml:space="preserve"> nor do they take away from the content but I thought I would mention them anyway. </w:t>
+        <w:t>I have looked over the chapters. Aside from some formatting things like you mentioned (numbered lists on pages 27 and 34 having different indent levels than the rest of the text, gaps between text and text boxes on pages 14, 16, 20, 38, and 48 of the pdf) I think the contact is easily digestible and I didn't find any large errors! The formatting issues are not super distracting nor do they take away from the content but I thought I would mention them anyway. </w:t>
       </w:r>
     </w:p>
     <w:p/>
@@ -1604,21 +1658,7 @@
           <w:rFonts w:ascii="ArialMT" w:eastAsia="ArialMT" w:cs="ArialMT"/>
         </w:rPr>
         <w:lastRenderedPageBreak/>
-        <w:t xml:space="preserve">Bottom figure on page 10 &amp; 11, chapter 1 incomplete. Consider putting the three paragraphs about materials in the paragraphs together. It might be helpful to separate the procedure and the materials </w:t>
-      </w:r>
-      <w:proofErr w:type="gramStart"/>
-      <w:r>
-        <w:rPr>
-          <w:rFonts w:ascii="ArialMT" w:eastAsia="ArialMT" w:cs="ArialMT"/>
-        </w:rPr>
-        <w:t>in</w:t>
-      </w:r>
-      <w:proofErr w:type="gramEnd"/>
-      <w:r>
-        <w:rPr>
-          <w:rFonts w:ascii="ArialMT" w:eastAsia="ArialMT" w:cs="ArialMT"/>
-        </w:rPr>
-        <w:t xml:space="preserve"> two subsections, instead of mixing them together.</w:t>
+        <w:t>Bottom figure on page 10 &amp; 11, chapter 1 incomplete. Consider putting the three paragraphs about materials in the paragraphs together. It might be helpful to separate the procedure and the materials in two subsections, instead of mixing them together.</w:t>
       </w:r>
     </w:p>
     <w:p>
@@ -1984,21 +2024,7 @@
         <w:rPr>
           <w:rFonts w:ascii="ArialMT" w:eastAsia="ArialMT" w:cs="ArialMT"/>
         </w:rPr>
-        <w:t xml:space="preserve">quantitative number: are there non-quantitative </w:t>
-      </w:r>
-      <w:proofErr w:type="gramStart"/>
-      <w:r>
-        <w:rPr>
-          <w:rFonts w:ascii="ArialMT" w:eastAsia="ArialMT" w:cs="ArialMT"/>
-        </w:rPr>
-        <w:t>numbers?(</w:t>
-      </w:r>
-      <w:proofErr w:type="gramEnd"/>
-      <w:r>
-        <w:rPr>
-          <w:rFonts w:ascii="ArialMT" w:eastAsia="ArialMT" w:cs="ArialMT"/>
-        </w:rPr>
-        <w:t>page 4, chapter 1)</w:t>
+        <w:t>quantitative number: are there non-quantitative numbers?(page 4, chapter 1)</w:t>
       </w:r>
     </w:p>
     <w:p>
@@ -2108,21 +2134,7 @@
         <w:rPr>
           <w:rFonts w:ascii="ArialMT" w:eastAsia="ArialMT" w:cs="ArialMT"/>
         </w:rPr>
-        <w:t xml:space="preserve">To highlight this different -&gt; </w:t>
-      </w:r>
-      <w:proofErr w:type="gramStart"/>
-      <w:r>
-        <w:rPr>
-          <w:rFonts w:ascii="ArialMT" w:eastAsia="ArialMT" w:cs="ArialMT"/>
-        </w:rPr>
-        <w:t>difference(</w:t>
-      </w:r>
-      <w:proofErr w:type="gramEnd"/>
-      <w:r>
-        <w:rPr>
-          <w:rFonts w:ascii="ArialMT" w:eastAsia="ArialMT" w:cs="ArialMT"/>
-        </w:rPr>
-        <w:t>page 19, chapter 1)</w:t>
+        <w:t>To highlight this different -&gt; difference(page 19, chapter 1)</w:t>
       </w:r>
     </w:p>
     <w:p>
@@ -2164,19 +2176,11 @@
           <w:rFonts w:ascii="ArialMT" w:eastAsia="ArialMT" w:cs="ArialMT"/>
         </w:rPr>
       </w:pPr>
-      <w:proofErr w:type="gramStart"/>
-      <w:r>
-        <w:rPr>
-          <w:rFonts w:ascii="ArialMT" w:eastAsia="ArialMT" w:cs="ArialMT"/>
-        </w:rPr>
-        <w:t>A</w:t>
-      </w:r>
-      <w:proofErr w:type="gramEnd"/>
-      <w:r>
-        <w:rPr>
-          <w:rFonts w:ascii="ArialMT" w:eastAsia="ArialMT" w:cs="ArialMT"/>
-        </w:rPr>
-        <w:t xml:space="preserve"> overview -&gt; An overview (page 23, chapter 2)</w:t>
+      <w:r>
+        <w:rPr>
+          <w:rFonts w:ascii="ArialMT" w:eastAsia="ArialMT" w:cs="ArialMT"/>
+        </w:rPr>
+        <w:t>A overview -&gt; An overview (page 23, chapter 2)</w:t>
       </w:r>
     </w:p>
     <w:p>
@@ -2362,21 +2366,7 @@
         <w:rPr>
           <w:rFonts w:ascii="ArialMT" w:eastAsia="ArialMT" w:cs="ArialMT"/>
         </w:rPr>
-        <w:t xml:space="preserve">, but a lot of the paragraphs are descriptions of the chapters, not directly related to the experiment. Consider putting experiment descriptions </w:t>
-      </w:r>
-      <w:proofErr w:type="gramStart"/>
-      <w:r>
-        <w:rPr>
-          <w:rFonts w:ascii="ArialMT" w:eastAsia="ArialMT" w:cs="ArialMT"/>
-        </w:rPr>
-        <w:t>together, and</w:t>
-      </w:r>
-      <w:proofErr w:type="gramEnd"/>
-      <w:r>
-        <w:rPr>
-          <w:rFonts w:ascii="ArialMT" w:eastAsia="ArialMT" w:cs="ArialMT"/>
-        </w:rPr>
-        <w:t xml:space="preserve"> have a separate section for chapter overview.</w:t>
+        <w:t>, but a lot of the paragraphs are descriptions of the chapters, not directly related to the experiment. Consider putting experiment descriptions together, and have a separate section for chapter overview.</w:t>
       </w:r>
     </w:p>
     <w:p>
@@ -2444,21 +2434,7 @@
         <w:rPr>
           <w:rFonts w:ascii="ArialMT" w:eastAsia="ArialMT" w:cs="ArialMT"/>
         </w:rPr>
-        <w:t xml:space="preserve">s a good idea to list all the important questions as a list (e.g. What is the IV) before we go into the details. Currently they are on page </w:t>
-      </w:r>
-      <w:proofErr w:type="gramStart"/>
-      <w:r>
-        <w:rPr>
-          <w:rFonts w:ascii="ArialMT" w:eastAsia="ArialMT" w:cs="ArialMT"/>
-        </w:rPr>
-        <w:t>15, but</w:t>
-      </w:r>
-      <w:proofErr w:type="gramEnd"/>
-      <w:r>
-        <w:rPr>
-          <w:rFonts w:ascii="ArialMT" w:eastAsia="ArialMT" w:cs="ArialMT"/>
-        </w:rPr>
-        <w:t xml:space="preserve"> can be moved to page 2. </w:t>
+        <w:t xml:space="preserve">s a good idea to list all the important questions as a list (e.g. What is the IV) before we go into the details. Currently they are on page 15, but can be moved to page 2. </w:t>
       </w:r>
       <w:r>
         <w:rPr>
@@ -2466,19 +2442,11 @@
         </w:rPr>
         <w:t>“</w:t>
       </w:r>
-      <w:proofErr w:type="gramStart"/>
-      <w:r>
-        <w:rPr>
-          <w:rFonts w:ascii="ArialMT" w:eastAsia="ArialMT" w:cs="ArialMT"/>
-        </w:rPr>
-        <w:t>higher</w:t>
-      </w:r>
-      <w:proofErr w:type="gramEnd"/>
-      <w:r>
-        <w:rPr>
-          <w:rFonts w:ascii="ArialMT" w:eastAsia="ArialMT" w:cs="ArialMT"/>
-        </w:rPr>
-        <w:t xml:space="preserve"> level of depth</w:t>
+      <w:r>
+        <w:rPr>
+          <w:rFonts w:ascii="ArialMT" w:eastAsia="ArialMT" w:cs="ArialMT"/>
+        </w:rPr>
+        <w:t>higher level of depth</w:t>
       </w:r>
       <w:r>
         <w:rPr>
@@ -2962,7 +2930,7 @@
 </file>
 
 <file path=word/numbering.xml><?xml version="1.0" encoding="utf-8"?>
-<w:numbering xmlns:wpc="http://schemas.microsoft.com/office/word/2010/wordprocessingCanvas" xmlns:cx="http://schemas.microsoft.com/office/drawing/2014/chartex" xmlns:cx1="http://schemas.microsoft.com/office/drawing/2015/9/8/chartex" xmlns:cx2="http://schemas.microsoft.com/office/drawing/2015/10/21/chartex" xmlns:cx3="http://schemas.microsoft.com/office/drawing/2016/5/9/chartex" xmlns:cx4="http://schemas.microsoft.com/office/drawing/2016/5/10/chartex" xmlns:cx5="http://schemas.microsoft.com/office/drawing/2016/5/11/chartex" xmlns:cx6="http://schemas.microsoft.com/office/drawing/2016/5/12/chartex" xmlns:cx7="http://schemas.microsoft.com/office/drawing/2016/5/13/chartex" xmlns:cx8="http://schemas.microsoft.com/office/drawing/2016/5/14/chartex" xmlns:mc="http://schemas.openxmlformats.org/markup-compatibility/2006" xmlns:aink="http://schemas.microsoft.com/office/drawing/2016/ink" xmlns:am3d="http://schemas.microsoft.com/office/drawing/2017/model3d" xmlns:o="urn:schemas-microsoft-com:office:office" xmlns:oel="http://schemas.microsoft.com/office/2019/extlst" xmlns:r="http://schemas.openxmlformats.org/officeDocument/2006/relationships" xmlns:m="http://schemas.openxmlformats.org/officeDocument/2006/math" xmlns:v="urn:schemas-microsoft-com:vml" xmlns:wp14="http://schemas.microsoft.com/office/word/2010/wordprocessingDrawing" xmlns:wp="http://schemas.openxmlformats.org/drawingml/2006/wordprocessingDrawing" xmlns:w10="urn:schemas-microsoft-com:office:word" xmlns:w="http://schemas.openxmlformats.org/wordprocessingml/2006/main" xmlns:w14="http://schemas.microsoft.com/office/word/2010/wordml" xmlns:w15="http://schemas.microsoft.com/office/word/2012/wordml" xmlns:w16cex="http://schemas.microsoft.com/office/word/2018/wordml/cex" xmlns:w16cid="http://schemas.microsoft.com/office/word/2016/wordml/cid" xmlns:w16="http://schemas.microsoft.com/office/word/2018/wordml" xmlns:w16du="http://schemas.microsoft.com/office/word/2023/wordml/word16du" xmlns:w16sdtdh="http://schemas.microsoft.com/office/word/2020/wordml/sdtdatahash" xmlns:w16se="http://schemas.microsoft.com/office/word/2015/wordml/symex" xmlns:wpg="http://schemas.microsoft.com/office/word/2010/wordprocessingGroup" xmlns:wpi="http://schemas.microsoft.com/office/word/2010/wordprocessingInk" xmlns:wne="http://schemas.microsoft.com/office/word/2006/wordml" xmlns:wps="http://schemas.microsoft.com/office/word/2010/wordprocessingShape" mc:Ignorable="w14 w15 w16se w16cid w16 w16cex w16sdtdh w16du wp14">
+<w:numbering xmlns:wpc="http://schemas.microsoft.com/office/word/2010/wordprocessingCanvas" xmlns:cx="http://schemas.microsoft.com/office/drawing/2014/chartex" xmlns:cx1="http://schemas.microsoft.com/office/drawing/2015/9/8/chartex" xmlns:cx2="http://schemas.microsoft.com/office/drawing/2015/10/21/chartex" xmlns:cx3="http://schemas.microsoft.com/office/drawing/2016/5/9/chartex" xmlns:cx4="http://schemas.microsoft.com/office/drawing/2016/5/10/chartex" xmlns:cx5="http://schemas.microsoft.com/office/drawing/2016/5/11/chartex" xmlns:cx6="http://schemas.microsoft.com/office/drawing/2016/5/12/chartex" xmlns:cx7="http://schemas.microsoft.com/office/drawing/2016/5/13/chartex" xmlns:cx8="http://schemas.microsoft.com/office/drawing/2016/5/14/chartex" xmlns:mc="http://schemas.openxmlformats.org/markup-compatibility/2006" xmlns:aink="http://schemas.microsoft.com/office/drawing/2016/ink" xmlns:am3d="http://schemas.microsoft.com/office/drawing/2017/model3d" xmlns:o="urn:schemas-microsoft-com:office:office" xmlns:oel="http://schemas.microsoft.com/office/2019/extlst" xmlns:r="http://schemas.openxmlformats.org/officeDocument/2006/relationships" xmlns:m="http://schemas.openxmlformats.org/officeDocument/2006/math" xmlns:v="urn:schemas-microsoft-com:vml" xmlns:wp14="http://schemas.microsoft.com/office/word/2010/wordprocessingDrawing" xmlns:wp="http://schemas.openxmlformats.org/drawingml/2006/wordprocessingDrawing" xmlns:w10="urn:schemas-microsoft-com:office:word" xmlns:w="http://schemas.openxmlformats.org/wordprocessingml/2006/main" xmlns:w14="http://schemas.microsoft.com/office/word/2010/wordml" xmlns:w15="http://schemas.microsoft.com/office/word/2012/wordml" xmlns:w16cex="http://schemas.microsoft.com/office/word/2018/wordml/cex" xmlns:w16cid="http://schemas.microsoft.com/office/word/2016/wordml/cid" xmlns:w16="http://schemas.microsoft.com/office/word/2018/wordml" xmlns:w16du="http://schemas.microsoft.com/office/word/2023/wordml/word16du" xmlns:w16sdtdh="http://schemas.microsoft.com/office/word/2020/wordml/sdtdatahash" xmlns:w16sdtfl="http://schemas.microsoft.com/office/word/2024/wordml/sdtformatlock" xmlns:w16se="http://schemas.microsoft.com/office/word/2015/wordml/symex" xmlns:wpg="http://schemas.microsoft.com/office/word/2010/wordprocessingGroup" xmlns:wpi="http://schemas.microsoft.com/office/word/2010/wordprocessingInk" xmlns:wne="http://schemas.microsoft.com/office/word/2006/wordml" xmlns:wps="http://schemas.microsoft.com/office/word/2010/wordprocessingShape" mc:Ignorable="w14 w15 w16se w16cid w16 w16cex w16sdtdh w16sdtfl w16du wp14">
   <w:abstractNum w:abstractNumId="0" w15:restartNumberingAfterBreak="0">
     <w:nsid w:val="095A6B4B"/>
     <w:multiLevelType w:val="hybridMultilevel"/>
@@ -3431,7 +3399,7 @@
 </file>
 
 <file path=word/styles.xml><?xml version="1.0" encoding="utf-8"?>
-<w:styles xmlns:mc="http://schemas.openxmlformats.org/markup-compatibility/2006" xmlns:r="http://schemas.openxmlformats.org/officeDocument/2006/relationships" xmlns:w="http://schemas.openxmlformats.org/wordprocessingml/2006/main" xmlns:w14="http://schemas.microsoft.com/office/word/2010/wordml" xmlns:w15="http://schemas.microsoft.com/office/word/2012/wordml" xmlns:w16cex="http://schemas.microsoft.com/office/word/2018/wordml/cex" xmlns:w16cid="http://schemas.microsoft.com/office/word/2016/wordml/cid" xmlns:w16="http://schemas.microsoft.com/office/word/2018/wordml" xmlns:w16du="http://schemas.microsoft.com/office/word/2023/wordml/word16du" xmlns:w16sdtdh="http://schemas.microsoft.com/office/word/2020/wordml/sdtdatahash" xmlns:w16se="http://schemas.microsoft.com/office/word/2015/wordml/symex" mc:Ignorable="w14 w15 w16se w16cid w16 w16cex w16sdtdh w16du">
+<w:styles xmlns:mc="http://schemas.openxmlformats.org/markup-compatibility/2006" xmlns:r="http://schemas.openxmlformats.org/officeDocument/2006/relationships" xmlns:w="http://schemas.openxmlformats.org/wordprocessingml/2006/main" xmlns:w14="http://schemas.microsoft.com/office/word/2010/wordml" xmlns:w15="http://schemas.microsoft.com/office/word/2012/wordml" xmlns:w16cex="http://schemas.microsoft.com/office/word/2018/wordml/cex" xmlns:w16cid="http://schemas.microsoft.com/office/word/2016/wordml/cid" xmlns:w16="http://schemas.microsoft.com/office/word/2018/wordml" xmlns:w16du="http://schemas.microsoft.com/office/word/2023/wordml/word16du" xmlns:w16sdtdh="http://schemas.microsoft.com/office/word/2020/wordml/sdtdatahash" xmlns:w16sdtfl="http://schemas.microsoft.com/office/word/2024/wordml/sdtformatlock" xmlns:w16se="http://schemas.microsoft.com/office/word/2015/wordml/symex" mc:Ignorable="w14 w15 w16se w16cid w16 w16cex w16sdtdh w16sdtfl w16du">
   <w:docDefaults>
     <w:rPrDefault>
       <w:rPr>

--- a/Todo and notes.docx
+++ b/Todo and notes.docx
@@ -34,15 +34,7 @@
     </w:p>
     <w:p>
       <w:r>
-        <w:t xml:space="preserve">Add clickable </w:t>
-      </w:r>
-      <w:proofErr w:type="spellStart"/>
-      <w:r>
-        <w:t>ToC</w:t>
-      </w:r>
-      <w:proofErr w:type="spellEnd"/>
-      <w:r>
-        <w:t xml:space="preserve"> to pdf</w:t>
+        <w:t>Add clickable ToC to pdf</w:t>
       </w:r>
     </w:p>
     <w:p>
@@ -81,25 +73,84 @@
     </w:p>
     <w:p>
       <w:r>
-        <w:t xml:space="preserve">Running chapter sections through </w:t>
-      </w:r>
-      <w:proofErr w:type="spellStart"/>
-      <w:r>
-        <w:t>chatgpt</w:t>
-      </w:r>
-      <w:proofErr w:type="spellEnd"/>
-      <w:r>
-        <w:t xml:space="preserve"> to improve writing and suggest </w:t>
-      </w:r>
-      <w:proofErr w:type="spellStart"/>
-      <w:r>
-        <w:t>hw</w:t>
-      </w:r>
-      <w:proofErr w:type="spellEnd"/>
-      <w:r>
-        <w:t xml:space="preserve"> problems</w:t>
-      </w:r>
-    </w:p>
+        <w:t>Running chapter sections through chatgpt to improve writing and suggest hw problems</w:t>
+      </w:r>
+    </w:p>
+    <w:p/>
+    <w:p>
+      <w:r>
+        <w:t>Chapter 1 reuses XKCD cartoon, also has box inset on the use of intuition in Psychology</w:t>
+      </w:r>
+    </w:p>
+    <w:p>
+      <w:r>
+        <w:t>Operations Manual: chapter for experiment 2, research proposal and all the outside readings, number in accordance with the chapters covered in class at the same time</w:t>
+      </w:r>
+    </w:p>
+    <w:p/>
+    <w:p>
+      <w:r>
+        <w:t>Section 1: Experimental methods through Ethics</w:t>
+      </w:r>
+    </w:p>
+    <w:p>
+      <w:r>
+        <w:t>Glossary</w:t>
+      </w:r>
+    </w:p>
+    <w:p/>
+    <w:p>
+      <w:r>
+        <w:t>Section 1 homework questions from old exams for practice with experimental analysis</w:t>
+      </w:r>
+    </w:p>
+    <w:p/>
+    <w:p/>
+    <w:p>
+      <w:r>
+        <w:t>Section 2: Advanced methods, non-experimental methods</w:t>
+      </w:r>
+    </w:p>
+    <w:p/>
+    <w:p>
+      <w:r>
+        <w:t>Chapter 1: homework questions in both Chapter 1 and Operations Manual Chapter 1</w:t>
+      </w:r>
+    </w:p>
+    <w:p/>
+    <w:p>
+      <w:r>
+        <w:t>Chapter 2: measurement examples by area (or just use cognitive examples here)</w:t>
+      </w:r>
+    </w:p>
+    <w:p>
+      <w:r>
+        <w:t>Cognitive: memory, attention, working memory (not attention span)</w:t>
+      </w:r>
+    </w:p>
+    <w:p>
+      <w:r>
+        <w:lastRenderedPageBreak/>
+        <w:t>Social</w:t>
+      </w:r>
+    </w:p>
+    <w:p>
+      <w:r>
+        <w:t>Clinical</w:t>
+      </w:r>
+    </w:p>
+    <w:p>
+      <w:r>
+        <w:t>Personality</w:t>
+      </w:r>
+    </w:p>
+    <w:p/>
+    <w:p>
+      <w:r>
+        <w:t>Homework questions about levels of processing and memory definitions to make sure students understand those for writing up Experiment 1</w:t>
+      </w:r>
+    </w:p>
+    <w:p/>
     <w:p/>
     <w:p/>
     <w:p>
@@ -268,7 +319,6 @@
         </w:numPr>
       </w:pPr>
       <w:r>
-        <w:lastRenderedPageBreak/>
         <w:t>Adapting the R-script for Experiment 2</w:t>
       </w:r>
     </w:p>
@@ -323,6 +373,7 @@
         </w:numPr>
       </w:pPr>
       <w:r>
+        <w:lastRenderedPageBreak/>
         <w:t>Figures and captions, formatting guidelines and how to read</w:t>
       </w:r>
     </w:p>
@@ -429,29 +480,7 @@
           <w:szCs w:val="20"/>
           <w:shd w:val="clear" w:color="auto" w:fill="FFFFFF"/>
         </w:rPr>
-        <w:t>Ovalle-</w:t>
-      </w:r>
-      <w:proofErr w:type="spellStart"/>
-      <w:r>
-        <w:rPr>
-          <w:rFonts w:ascii="Arial" w:hAnsi="Arial" w:cs="Arial"/>
-          <w:color w:val="222222"/>
-          <w:sz w:val="20"/>
-          <w:szCs w:val="20"/>
-          <w:shd w:val="clear" w:color="auto" w:fill="FFFFFF"/>
-        </w:rPr>
-        <w:t>Fresa</w:t>
-      </w:r>
-      <w:proofErr w:type="spellEnd"/>
-      <w:r>
-        <w:rPr>
-          <w:rFonts w:ascii="Arial" w:hAnsi="Arial" w:cs="Arial"/>
-          <w:color w:val="222222"/>
-          <w:sz w:val="20"/>
-          <w:szCs w:val="20"/>
-          <w:shd w:val="clear" w:color="auto" w:fill="FFFFFF"/>
-        </w:rPr>
-        <w:t>, R., Uslu, A. S., &amp; Rothen, N. (2021). Levels of processing affect perceptual features in visual associative memory. </w:t>
+        <w:t>Ovalle-Fresa, R., Uslu, A. S., &amp; Rothen, N. (2021). Levels of processing affect perceptual features in visual associative memory. </w:t>
       </w:r>
       <w:r>
         <w:rPr>
@@ -514,38 +543,38 @@
         <w:ind w:left="720"/>
       </w:pPr>
       <w:r>
+        <w:t>R scripts and demo data files split off to manual for NU use</w:t>
+      </w:r>
+    </w:p>
+    <w:p>
+      <w:pPr>
+        <w:ind w:left="720"/>
+      </w:pPr>
+      <w:r>
+        <w:t>Prior exams and written method for creating exams into manual</w:t>
+      </w:r>
+    </w:p>
+    <w:p>
+      <w:pPr>
+        <w:ind w:left="720"/>
+      </w:pPr>
+      <w:r>
+        <w:t>Discussion of in class experiments 1 and 2</w:t>
+      </w:r>
+    </w:p>
+    <w:p>
+      <w:r>
+        <w:t>Move Chapter 11, Sampling to Chapter 8, Ethics goes to 9 and this marks the first Exam</w:t>
+      </w:r>
+    </w:p>
+    <w:p>
+      <w:r>
+        <w:t>After the first exam, we mix chapters and readings with 2x2 designs</w:t>
+      </w:r>
+    </w:p>
+    <w:p>
+      <w:r>
         <w:lastRenderedPageBreak/>
-        <w:t>R scripts and demo data files split off to manual for NU use</w:t>
-      </w:r>
-    </w:p>
-    <w:p>
-      <w:pPr>
-        <w:ind w:left="720"/>
-      </w:pPr>
-      <w:r>
-        <w:t>Prior exams and written method for creating exams into manual</w:t>
-      </w:r>
-    </w:p>
-    <w:p>
-      <w:pPr>
-        <w:ind w:left="720"/>
-      </w:pPr>
-      <w:r>
-        <w:t>Discussion of in class experiments 1 and 2</w:t>
-      </w:r>
-    </w:p>
-    <w:p>
-      <w:r>
-        <w:t>Move Chapter 11, Sampling to Chapter 8, Ethics goes to 9 and this marks the first Exam</w:t>
-      </w:r>
-    </w:p>
-    <w:p>
-      <w:r>
-        <w:t>After the first exam, we mix chapters and readings with 2x2 designs</w:t>
-      </w:r>
-    </w:p>
-    <w:p>
-      <w:r>
         <w:t>10 introduces factorial</w:t>
       </w:r>
     </w:p>
@@ -651,39 +680,34 @@
     </w:p>
     <w:p>
       <w:r>
+        <w:t>Sampling generalizeability</w:t>
+      </w:r>
+    </w:p>
+    <w:p/>
+    <w:p>
+      <w:r>
+        <w:t>Chapter 12:</w:t>
+      </w:r>
+    </w:p>
+    <w:p>
+      <w:r>
+        <w:t>Recipe for ANOVA</w:t>
+      </w:r>
+    </w:p>
+    <w:p>
+      <w:r>
+        <w:t>Rec</w:t>
+      </w:r>
+      <w:r>
+        <w:t>ipe</w:t>
+      </w:r>
+      <w:r>
+        <w:t xml:space="preserve"> walk-through should start with simulated date before doing Exp2 data</w:t>
+      </w:r>
+    </w:p>
+    <w:p>
+      <w:r>
         <w:lastRenderedPageBreak/>
-        <w:t xml:space="preserve">Sampling </w:t>
-      </w:r>
-      <w:proofErr w:type="spellStart"/>
-      <w:r>
-        <w:t>generalizeability</w:t>
-      </w:r>
-      <w:proofErr w:type="spellEnd"/>
-    </w:p>
-    <w:p/>
-    <w:p>
-      <w:r>
-        <w:t>Chapter 12:</w:t>
-      </w:r>
-    </w:p>
-    <w:p>
-      <w:r>
-        <w:t>Recipe for ANOVA</w:t>
-      </w:r>
-    </w:p>
-    <w:p>
-      <w:r>
-        <w:t>Rec</w:t>
-      </w:r>
-      <w:r>
-        <w:t>ipe</w:t>
-      </w:r>
-      <w:r>
-        <w:t xml:space="preserve"> walk-through should start with simulated date before doing Exp2 data</w:t>
-      </w:r>
-    </w:p>
-    <w:p>
-      <w:r>
         <w:t>Screen shots of the RStudio output</w:t>
       </w:r>
     </w:p>
@@ -766,7 +790,6 @@
     </w:p>
     <w:p>
       <w:r>
-        <w:lastRenderedPageBreak/>
         <w:t>Test boxes, add figures</w:t>
       </w:r>
     </w:p>
@@ -783,15 +806,7 @@
     </w:p>
     <w:p>
       <w:r>
-        <w:t xml:space="preserve">Parallel statistical </w:t>
-      </w:r>
-      <w:proofErr w:type="spellStart"/>
-      <w:r>
-        <w:t>workthrough</w:t>
-      </w:r>
-      <w:proofErr w:type="spellEnd"/>
-      <w:r>
-        <w:t xml:space="preserve"> with Google Sheets instead of Excel</w:t>
+        <w:t>Parallel statistical workthrough with Google Sheets instead of Excel</w:t>
       </w:r>
     </w:p>
     <w:p/>
@@ -1466,15 +1481,7 @@
     </w:p>
     <w:p>
       <w:r>
-        <w:t>I have read over Chapters 3 and 4. Overall, they seem very clear! There are a couple typos/mistakes I caught -- one on p. 42 "this chapters" and one on p. 72 where "areas" is spelled "</w:t>
-      </w:r>
-      <w:proofErr w:type="spellStart"/>
-      <w:r>
-        <w:t>ares</w:t>
-      </w:r>
-      <w:proofErr w:type="spellEnd"/>
-      <w:r>
-        <w:t>." The only other comment I have would be on the introductory section of Chapter 3 on page 44. While most of the terms of interest are explained enough for students to get a preliminary understanding heading into the chapter, reliability and validity are not as well-defined. While they are explained in better detail later, this first peak doesn't clarify how they differ and I think those two may be easily mixed up. It may be helpful to add a sentence or two making their differences more clear in this first introductory section. It is probably not a serious issue as they are explained later but I thought I would mention it!</w:t>
+        <w:t>I have read over Chapters 3 and 4. Overall, they seem very clear! There are a couple typos/mistakes I caught -- one on p. 42 "this chapters" and one on p. 72 where "areas" is spelled "ares." The only other comment I have would be on the introductory section of Chapter 3 on page 44. While most of the terms of interest are explained enough for students to get a preliminary understanding heading into the chapter, reliability and validity are not as well-defined. While they are explained in better detail later, this first peak doesn't clarify how they differ and I think those two may be easily mixed up. It may be helpful to add a sentence or two making their differences more clear in this first introductory section. It is probably not a serious issue as they are explained later but I thought I would mention it!</w:t>
       </w:r>
     </w:p>
     <w:p/>
@@ -1809,19 +1816,11 @@
           <w:rFonts w:ascii="ArialMT" w:eastAsia="ArialMT" w:cs="ArialMT"/>
         </w:rPr>
       </w:pPr>
-      <w:proofErr w:type="spellStart"/>
-      <w:r>
-        <w:rPr>
-          <w:rFonts w:ascii="ArialMT" w:eastAsia="ArialMT" w:cs="ArialMT"/>
-        </w:rPr>
-        <w:t>managine</w:t>
-      </w:r>
-      <w:proofErr w:type="spellEnd"/>
-      <w:r>
-        <w:rPr>
-          <w:rFonts w:ascii="ArialMT" w:eastAsia="ArialMT" w:cs="ArialMT"/>
-        </w:rPr>
-        <w:t xml:space="preserve"> -&gt; managing (table of contents)</w:t>
+      <w:r>
+        <w:rPr>
+          <w:rFonts w:ascii="ArialMT" w:eastAsia="ArialMT" w:cs="ArialMT"/>
+        </w:rPr>
+        <w:t>managine -&gt; managing (table of contents)</w:t>
       </w:r>
     </w:p>
     <w:p>

--- a/Todo and notes.docx
+++ b/Todo and notes.docx
@@ -19,8 +19,90 @@
     </w:p>
     <w:p>
       <w:r>
-        <w:t>Improve homework questions and exercises to ensure students are actually reading the text</w:t>
-      </w:r>
+        <w:t>Operations manual – outside readings</w:t>
+      </w:r>
+    </w:p>
+    <w:p>
+      <w:r>
+        <w:t xml:space="preserve">Operations manual – check ChatGPT summary of </w:t>
+      </w:r>
+      <w:proofErr w:type="spellStart"/>
+      <w:r>
+        <w:t>LoP</w:t>
+      </w:r>
+      <w:proofErr w:type="spellEnd"/>
+      <w:r>
+        <w:t xml:space="preserve"> theory for accuracy, use to help them with the background</w:t>
+      </w:r>
+    </w:p>
+    <w:p>
+      <w:r>
+        <w:t>Add commentary/explanation of Levels of Processing theory to Op Man for writeups</w:t>
+      </w:r>
+    </w:p>
+    <w:p/>
+    <w:p>
+      <w:r>
+        <w:t>Chapter 5, sampling opening example</w:t>
+      </w:r>
+    </w:p>
+    <w:p>
+      <w:r>
+        <w:t>Fix Survey chapter layout, exercises</w:t>
+      </w:r>
+    </w:p>
+    <w:p>
+      <w:r>
+        <w:t>Exercises for Applied Research</w:t>
+      </w:r>
+    </w:p>
+    <w:p>
+      <w:r>
+        <w:t>Exercises for RCR</w:t>
+      </w:r>
+      <w:r>
+        <w:t>: data selection, falsification, conflict of interest</w:t>
+      </w:r>
+    </w:p>
+    <w:p>
+      <w:r>
+        <w:t>Opening research example for qualitative research</w:t>
+      </w:r>
+    </w:p>
+    <w:p/>
+    <w:p/>
+    <w:p>
+      <w:r>
+        <w:t>Glossary (p 13, Chapter 1)</w:t>
+      </w:r>
+    </w:p>
+    <w:p>
+      <w:r>
+        <w:t>References</w:t>
+      </w:r>
+    </w:p>
+    <w:p/>
+    <w:p>
+      <w:r>
+        <w:t>Additional content before shift to Non-experimental design?</w:t>
+      </w:r>
+    </w:p>
+    <w:p>
+      <w:r>
+        <w:t>Rigor and reliability? Confounds versus limitations?</w:t>
+      </w:r>
+      <w:r>
+        <w:t xml:space="preserve"> (What goes wrong with research)</w:t>
+      </w:r>
+    </w:p>
+    <w:p/>
+    <w:p>
+      <w:pPr>
+        <w:rPr>
+          <w:b/>
+          <w:bCs/>
+        </w:rPr>
+      </w:pPr>
     </w:p>
     <w:p>
       <w:r>
@@ -29,12 +111,15 @@
     </w:p>
     <w:p>
       <w:r>
-        <w:t>Chapter 2, move personality issues to be later, maybe expand the intelligence as an example</w:t>
-      </w:r>
-    </w:p>
-    <w:p>
-      <w:r>
-        <w:t>Add clickable ToC to pdf</w:t>
+        <w:t xml:space="preserve">Add clickable </w:t>
+      </w:r>
+      <w:proofErr w:type="spellStart"/>
+      <w:r>
+        <w:t>ToC</w:t>
+      </w:r>
+      <w:proofErr w:type="spellEnd"/>
+      <w:r>
+        <w:t xml:space="preserve"> to pdf</w:t>
       </w:r>
     </w:p>
     <w:p>
@@ -53,29 +138,6 @@
         <w:t xml:space="preserve"> If so, check for ethics references in other chapters</w:t>
       </w:r>
     </w:p>
-    <w:p>
-      <w:r>
-        <w:t>New color palette based on new cover image</w:t>
-      </w:r>
-    </w:p>
-    <w:p>
-      <w:r>
-        <w:t>Chapter title with white on color?</w:t>
-      </w:r>
-    </w:p>
-    <w:p>
-      <w:r>
-        <w:t>Experiment analysis examples in</w:t>
-      </w:r>
-      <w:r>
-        <w:t xml:space="preserve"> each chapter to practice identifying elements, potential assignments</w:t>
-      </w:r>
-    </w:p>
-    <w:p>
-      <w:r>
-        <w:t>Running chapter sections through chatgpt to improve writing and suggest hw problems</w:t>
-      </w:r>
-    </w:p>
     <w:p/>
     <w:p>
       <w:r>
@@ -90,6 +152,7 @@
     <w:p/>
     <w:p>
       <w:r>
+        <w:lastRenderedPageBreak/>
         <w:t>Section 1: Experimental methods through Ethics</w:t>
       </w:r>
     </w:p>
@@ -130,7 +193,6 @@
     </w:p>
     <w:p>
       <w:r>
-        <w:lastRenderedPageBreak/>
         <w:t>Social</w:t>
       </w:r>
     </w:p>
@@ -229,6 +291,7 @@
         </w:numPr>
       </w:pPr>
       <w:r>
+        <w:lastRenderedPageBreak/>
         <w:t>Administer Exp 1</w:t>
       </w:r>
     </w:p>
@@ -373,7 +436,6 @@
         </w:numPr>
       </w:pPr>
       <w:r>
-        <w:lastRenderedPageBreak/>
         <w:t>Figures and captions, formatting guidelines and how to read</w:t>
       </w:r>
     </w:p>
@@ -480,7 +542,29 @@
           <w:szCs w:val="20"/>
           <w:shd w:val="clear" w:color="auto" w:fill="FFFFFF"/>
         </w:rPr>
-        <w:t>Ovalle-Fresa, R., Uslu, A. S., &amp; Rothen, N. (2021). Levels of processing affect perceptual features in visual associative memory. </w:t>
+        <w:t>Ovalle-</w:t>
+      </w:r>
+      <w:proofErr w:type="spellStart"/>
+      <w:r>
+        <w:rPr>
+          <w:rFonts w:ascii="Arial" w:hAnsi="Arial" w:cs="Arial"/>
+          <w:color w:val="222222"/>
+          <w:sz w:val="20"/>
+          <w:szCs w:val="20"/>
+          <w:shd w:val="clear" w:color="auto" w:fill="FFFFFF"/>
+        </w:rPr>
+        <w:t>Fresa</w:t>
+      </w:r>
+      <w:proofErr w:type="spellEnd"/>
+      <w:r>
+        <w:rPr>
+          <w:rFonts w:ascii="Arial" w:hAnsi="Arial" w:cs="Arial"/>
+          <w:color w:val="222222"/>
+          <w:sz w:val="20"/>
+          <w:szCs w:val="20"/>
+          <w:shd w:val="clear" w:color="auto" w:fill="FFFFFF"/>
+        </w:rPr>
+        <w:t>, R., Uslu, A. S., &amp; Rothen, N. (2021). Levels of processing affect perceptual features in visual associative memory. </w:t>
       </w:r>
       <w:r>
         <w:rPr>
@@ -574,7 +658,6 @@
     </w:p>
     <w:p>
       <w:r>
-        <w:lastRenderedPageBreak/>
         <w:t>10 introduces factorial</w:t>
       </w:r>
     </w:p>
@@ -655,6 +738,7 @@
     </w:p>
     <w:p>
       <w:r>
+        <w:lastRenderedPageBreak/>
         <w:t>Define Framework theory somewhere in Chapter 1 or 2?</w:t>
       </w:r>
     </w:p>
@@ -680,8 +764,13 @@
     </w:p>
     <w:p>
       <w:r>
-        <w:t>Sampling generalizeability</w:t>
-      </w:r>
+        <w:t xml:space="preserve">Sampling </w:t>
+      </w:r>
+      <w:proofErr w:type="spellStart"/>
+      <w:r>
+        <w:t>generalizeability</w:t>
+      </w:r>
+      <w:proofErr w:type="spellEnd"/>
     </w:p>
     <w:p/>
     <w:p>
@@ -707,67 +796,67 @@
     </w:p>
     <w:p>
       <w:r>
+        <w:t>Screen shots of the RStudio output</w:t>
+      </w:r>
+    </w:p>
+    <w:p>
+      <w:r>
+        <w:t>Screen shots of the sample data</w:t>
+      </w:r>
+    </w:p>
+    <w:p>
+      <w:r>
+        <w:t>Making a 2x2 graph in bars</w:t>
+      </w:r>
+    </w:p>
+    <w:p>
+      <w:r>
+        <w:t>Making a 2x2 graph in lines</w:t>
+      </w:r>
+    </w:p>
+    <w:p/>
+    <w:p>
+      <w:r>
+        <w:t>Prepping series of examples, making files available so that students can parallel the text with their own work, homework assignment?</w:t>
+      </w:r>
+    </w:p>
+    <w:p/>
+    <w:p/>
+    <w:p>
+      <w:r>
+        <w:t>Chapter 13:</w:t>
+      </w:r>
+    </w:p>
+    <w:p>
+      <w:r>
+        <w:t>Research proposal</w:t>
+      </w:r>
+    </w:p>
+    <w:p>
+      <w:pPr>
+        <w:rPr>
+          <w:strike/>
+        </w:rPr>
+      </w:pPr>
+      <w:r>
+        <w:rPr>
+          <w:strike/>
+        </w:rPr>
+        <w:t>Added some information on library searches build around google scholar and warning about paywalled articles</w:t>
+      </w:r>
+    </w:p>
+    <w:p/>
+    <w:p/>
+    <w:p/>
+    <w:p>
+      <w:r>
+        <w:t>Chapter 1</w:t>
+      </w:r>
+    </w:p>
+    <w:p/>
+    <w:p>
+      <w:r>
         <w:lastRenderedPageBreak/>
-        <w:t>Screen shots of the RStudio output</w:t>
-      </w:r>
-    </w:p>
-    <w:p>
-      <w:r>
-        <w:t>Screen shots of the sample data</w:t>
-      </w:r>
-    </w:p>
-    <w:p>
-      <w:r>
-        <w:t>Making a 2x2 graph in bars</w:t>
-      </w:r>
-    </w:p>
-    <w:p>
-      <w:r>
-        <w:t>Making a 2x2 graph in lines</w:t>
-      </w:r>
-    </w:p>
-    <w:p/>
-    <w:p>
-      <w:r>
-        <w:t>Prepping series of examples, making files available so that students can parallel the text with their own work, homework assignment?</w:t>
-      </w:r>
-    </w:p>
-    <w:p/>
-    <w:p/>
-    <w:p>
-      <w:r>
-        <w:t>Chapter 13:</w:t>
-      </w:r>
-    </w:p>
-    <w:p>
-      <w:r>
-        <w:t>Research proposal</w:t>
-      </w:r>
-    </w:p>
-    <w:p>
-      <w:pPr>
-        <w:rPr>
-          <w:strike/>
-        </w:rPr>
-      </w:pPr>
-      <w:r>
-        <w:rPr>
-          <w:strike/>
-        </w:rPr>
-        <w:t>Added some information on library searches build around google scholar and warning about paywalled articles</w:t>
-      </w:r>
-    </w:p>
-    <w:p/>
-    <w:p/>
-    <w:p/>
-    <w:p>
-      <w:r>
-        <w:t>Chapter 1</w:t>
-      </w:r>
-    </w:p>
-    <w:p/>
-    <w:p>
-      <w:r>
         <w:t>Chapter 2</w:t>
       </w:r>
     </w:p>
@@ -806,7 +895,15 @@
     </w:p>
     <w:p>
       <w:r>
-        <w:t>Parallel statistical workthrough with Google Sheets instead of Excel</w:t>
+        <w:t xml:space="preserve">Parallel statistical </w:t>
+      </w:r>
+      <w:proofErr w:type="spellStart"/>
+      <w:r>
+        <w:t>workthrough</w:t>
+      </w:r>
+      <w:proofErr w:type="spellEnd"/>
+      <w:r>
+        <w:t xml:space="preserve"> with Google Sheets instead of Excel</w:t>
       </w:r>
     </w:p>
     <w:p/>
@@ -884,7 +981,6 @@
         <w:rPr>
           <w:noProof/>
         </w:rPr>
-        <w:lastRenderedPageBreak/>
         <w:drawing>
           <wp:inline distT="0" distB="0" distL="0" distR="0" wp14:anchorId="1AA959B6" wp14:editId="4854CB96">
             <wp:extent cx="5943600" cy="2473960"/>
@@ -1481,7 +1577,15 @@
     </w:p>
     <w:p>
       <w:r>
-        <w:t>I have read over Chapters 3 and 4. Overall, they seem very clear! There are a couple typos/mistakes I caught -- one on p. 42 "this chapters" and one on p. 72 where "areas" is spelled "ares." The only other comment I have would be on the introductory section of Chapter 3 on page 44. While most of the terms of interest are explained enough for students to get a preliminary understanding heading into the chapter, reliability and validity are not as well-defined. While they are explained in better detail later, this first peak doesn't clarify how they differ and I think those two may be easily mixed up. It may be helpful to add a sentence or two making their differences more clear in this first introductory section. It is probably not a serious issue as they are explained later but I thought I would mention it!</w:t>
+        <w:t>I have read over Chapters 3 and 4. Overall, they seem very clear! There are a couple typos/mistakes I caught -- one on p. 42 "this chapters" and one on p. 72 where "areas" is spelled "</w:t>
+      </w:r>
+      <w:proofErr w:type="spellStart"/>
+      <w:r>
+        <w:t>ares</w:t>
+      </w:r>
+      <w:proofErr w:type="spellEnd"/>
+      <w:r>
+        <w:t>." The only other comment I have would be on the introductory section of Chapter 3 on page 44. While most of the terms of interest are explained enough for students to get a preliminary understanding heading into the chapter, reliability and validity are not as well-defined. While they are explained in better detail later, this first peak doesn't clarify how they differ and I think those two may be easily mixed up. It may be helpful to add a sentence or two making their differences more clear in this first introductory section. It is probably not a serious issue as they are explained later but I thought I would mention it!</w:t>
       </w:r>
     </w:p>
     <w:p/>
@@ -1816,11 +1920,19 @@
           <w:rFonts w:ascii="ArialMT" w:eastAsia="ArialMT" w:cs="ArialMT"/>
         </w:rPr>
       </w:pPr>
-      <w:r>
-        <w:rPr>
-          <w:rFonts w:ascii="ArialMT" w:eastAsia="ArialMT" w:cs="ArialMT"/>
-        </w:rPr>
-        <w:t>managine -&gt; managing (table of contents)</w:t>
+      <w:proofErr w:type="spellStart"/>
+      <w:r>
+        <w:rPr>
+          <w:rFonts w:ascii="ArialMT" w:eastAsia="ArialMT" w:cs="ArialMT"/>
+        </w:rPr>
+        <w:t>managine</w:t>
+      </w:r>
+      <w:proofErr w:type="spellEnd"/>
+      <w:r>
+        <w:rPr>
+          <w:rFonts w:ascii="ArialMT" w:eastAsia="ArialMT" w:cs="ArialMT"/>
+        </w:rPr>
+        <w:t xml:space="preserve"> -&gt; managing (table of contents)</w:t>
       </w:r>
     </w:p>
     <w:p>
